--- a/doc/Team 6 - CS673_SPPP.docx
+++ b/doc/Team 6 - CS673_SPPP.docx
@@ -57,7 +57,7 @@
                     <pic:cNvPicPr preferRelativeResize="0"/>
                   </pic:nvPicPr>
                   <pic:blipFill>
-                    <a:blip r:embed="rId6"/>
+                    <a:blip r:embed="rId7"/>
                     <a:srcRect b="0" l="0" r="0" t="0"/>
                     <a:stretch>
                       <a:fillRect/>
@@ -95,7 +95,6 @@
         <w:jc w:val="center"/>
         <w:rPr>
           <w:b w:val="1"/>
-          <w:color w:val="ff0000"/>
           <w:sz w:val="24"/>
           <w:szCs w:val="24"/>
           <w:u w:val="single"/>
@@ -104,7 +103,6 @@
       <w:r>
         <w:rPr>
           <w:b w:val="1"/>
-          <w:color w:val="ff0000"/>
           <w:sz w:val="24"/>
           <w:szCs w:val="24"/>
           <w:u w:val="single"/>
@@ -228,16 +226,16 @@
         <w:tblLook w:val="0600"/>
       </w:tblPr>
       <w:tblGrid>
-        <w:gridCol w:w="2400"/>
-        <w:gridCol w:w="2415"/>
-        <w:gridCol w:w="2415"/>
-        <w:gridCol w:w="2415"/>
+        <w:gridCol w:w="1935"/>
+        <w:gridCol w:w="3585"/>
+        <w:gridCol w:w="2655"/>
+        <w:gridCol w:w="1470"/>
         <w:tblGridChange w:id="0">
           <w:tblGrid>
-            <w:gridCol w:w="2400"/>
-            <w:gridCol w:w="2415"/>
-            <w:gridCol w:w="2415"/>
-            <w:gridCol w:w="2415"/>
+            <w:gridCol w:w="1935"/>
+            <w:gridCol w:w="3585"/>
+            <w:gridCol w:w="2655"/>
+            <w:gridCol w:w="1470"/>
           </w:tblGrid>
         </w:tblGridChange>
       </w:tblGrid>
@@ -675,7 +673,7 @@
                 <w:szCs w:val="24"/>
                 <w:rtl w:val="0"/>
               </w:rPr>
-              <w:t xml:space="preserve">Team Leader/ Requirements lead</w:t>
+              <w:t xml:space="preserve">Team Leader/ Requirements Lead</w:t>
             </w:r>
           </w:p>
         </w:tc>
@@ -854,7 +852,7 @@
                 <w:szCs w:val="24"/>
                 <w:rtl w:val="0"/>
               </w:rPr>
-              <w:t xml:space="preserve">QA Lead</w:t>
+              <w:t xml:space="preserve">QA Lead and Design and Implementation Lead</w:t>
             </w:r>
           </w:p>
         </w:tc>
@@ -1178,8 +1176,6 @@
               <w:widowControl w:val="0"/>
               <w:spacing w:line="240" w:lineRule="auto"/>
               <w:rPr>
-                <w:rFonts w:ascii="Arial" w:cs="Arial" w:eastAsia="Arial" w:hAnsi="Arial"/>
-                <w:b w:val="0"/>
                 <w:i w:val="0"/>
                 <w:smallCaps w:val="0"/>
                 <w:strike w:val="0"/>
@@ -1196,7 +1192,7 @@
                 <w:szCs w:val="24"/>
                 <w:rtl w:val="0"/>
               </w:rPr>
-              <w:t xml:space="preserve">Design and Implementation</w:t>
+              <w:t xml:space="preserve">Design and Implementation Lead</w:t>
             </w:r>
             <w:r>
               <w:rPr>
@@ -1234,8 +1230,6 @@
               <w:ind w:left="0" w:right="0" w:firstLine="0"/>
               <w:jc w:val="left"/>
               <w:rPr>
-                <w:rFonts w:ascii="Arial" w:cs="Arial" w:eastAsia="Arial" w:hAnsi="Arial"/>
-                <w:b w:val="0"/>
                 <w:i w:val="1"/>
                 <w:smallCaps w:val="0"/>
                 <w:strike w:val="0"/>
@@ -1293,8 +1287,6 @@
               <w:ind w:left="0" w:right="0" w:firstLine="0"/>
               <w:jc w:val="left"/>
               <w:rPr>
-                <w:rFonts w:ascii="Arial" w:cs="Arial" w:eastAsia="Arial" w:hAnsi="Arial"/>
-                <w:b w:val="0"/>
                 <w:i w:val="0"/>
                 <w:smallCaps w:val="0"/>
                 <w:strike w:val="0"/>
@@ -1399,16 +1391,16 @@
         <w:tblLook w:val="0600"/>
       </w:tblPr>
       <w:tblGrid>
-        <w:gridCol w:w="1485"/>
-        <w:gridCol w:w="3990"/>
-        <w:gridCol w:w="1770"/>
-        <w:gridCol w:w="2115"/>
+        <w:gridCol w:w="1095"/>
+        <w:gridCol w:w="2085"/>
+        <w:gridCol w:w="1755"/>
+        <w:gridCol w:w="4425"/>
         <w:tblGridChange w:id="0">
           <w:tblGrid>
-            <w:gridCol w:w="1485"/>
-            <w:gridCol w:w="3990"/>
-            <w:gridCol w:w="1770"/>
-            <w:gridCol w:w="2115"/>
+            <w:gridCol w:w="1095"/>
+            <w:gridCol w:w="2085"/>
+            <w:gridCol w:w="1755"/>
+            <w:gridCol w:w="4425"/>
           </w:tblGrid>
         </w:tblGridChange>
       </w:tblGrid>
@@ -1635,10 +1627,76 @@
               <w:spacing w:after="0" w:before="0" w:line="240" w:lineRule="auto"/>
               <w:ind w:left="0" w:firstLine="0"/>
               <w:rPr>
-                <w:b w:val="1"/>
                 <w:sz w:val="24"/>
                 <w:szCs w:val="24"/>
-                <w:u w:val="single"/>
+              </w:rPr>
+            </w:pPr>
+            <w:r>
+              <w:rPr>
+                <w:sz w:val="24"/>
+                <w:szCs w:val="24"/>
+                <w:rtl w:val="0"/>
+              </w:rPr>
+              <w:t xml:space="preserve">2</w:t>
+            </w:r>
+          </w:p>
+        </w:tc>
+        <w:tc>
+          <w:tcPr>
+            <w:shd w:fill="auto" w:val="clear"/>
+            <w:tcMar>
+              <w:top w:w="100.0" w:type="dxa"/>
+              <w:left w:w="100.0" w:type="dxa"/>
+              <w:bottom w:w="100.0" w:type="dxa"/>
+              <w:right w:w="100.0" w:type="dxa"/>
+            </w:tcMar>
+            <w:vAlign w:val="top"/>
+          </w:tcPr>
+          <w:p>
+            <w:pPr>
+              <w:widowControl w:val="0"/>
+              <w:spacing w:line="240" w:lineRule="auto"/>
+              <w:rPr>
+                <w:sz w:val="24"/>
+                <w:szCs w:val="24"/>
+              </w:rPr>
+            </w:pPr>
+            <w:hyperlink r:id="rId8">
+              <w:r>
+                <w:rPr>
+                  <w:color w:val="0000ee"/>
+                  <w:u w:val="single"/>
+                  <w:shd w:fill="auto" w:val="clear"/>
+                  <w:rtl w:val="0"/>
+                </w:rPr>
+                <w:t xml:space="preserve">Alisa Belousova</w:t>
+              </w:r>
+            </w:hyperlink>
+            <w:r>
+              <w:rPr>
+                <w:rtl w:val="0"/>
+              </w:rPr>
+            </w:r>
+          </w:p>
+          <w:p>
+            <w:pPr>
+              <w:keepNext w:val="0"/>
+              <w:keepLines w:val="0"/>
+              <w:pageBreakBefore w:val="0"/>
+              <w:widowControl w:val="0"/>
+              <w:pBdr>
+                <w:top w:space="0" w:sz="0" w:val="nil"/>
+                <w:left w:space="0" w:sz="0" w:val="nil"/>
+                <w:bottom w:space="0" w:sz="0" w:val="nil"/>
+                <w:right w:space="0" w:sz="0" w:val="nil"/>
+                <w:between w:space="0" w:sz="0" w:val="nil"/>
+              </w:pBdr>
+              <w:shd w:fill="auto" w:val="clear"/>
+              <w:spacing w:after="0" w:before="0" w:line="240" w:lineRule="auto"/>
+              <w:ind w:left="0" w:firstLine="0"/>
+              <w:rPr>
+                <w:sz w:val="24"/>
+                <w:szCs w:val="24"/>
               </w:rPr>
             </w:pPr>
             <w:r>
@@ -1675,16 +1733,13 @@
               <w:shd w:fill="auto" w:val="clear"/>
               <w:spacing w:after="0" w:before="0" w:line="240" w:lineRule="auto"/>
               <w:ind w:left="0" w:firstLine="0"/>
-              <w:rPr>
-                <w:b w:val="1"/>
-                <w:sz w:val="24"/>
-                <w:szCs w:val="24"/>
-              </w:rPr>
+              <w:rPr/>
             </w:pPr>
             <w:r>
               <w:rPr>
                 <w:rtl w:val="0"/>
               </w:rPr>
+              <w:t xml:space="preserve">21 Sept 2023</w:t>
             </w:r>
           </w:p>
         </w:tc>
@@ -1715,58 +1770,19 @@
               <w:shd w:fill="auto" w:val="clear"/>
               <w:spacing w:after="0" w:before="0" w:line="240" w:lineRule="auto"/>
               <w:ind w:left="0" w:firstLine="0"/>
-              <w:rPr>
-                <w:b w:val="1"/>
-                <w:sz w:val="24"/>
-                <w:szCs w:val="24"/>
-                <w:u w:val="single"/>
-              </w:rPr>
+              <w:rPr/>
             </w:pPr>
             <w:r>
               <w:rPr>
                 <w:rtl w:val="0"/>
               </w:rPr>
-            </w:r>
-          </w:p>
-        </w:tc>
-        <w:tc>
-          <w:tcPr>
-            <w:shd w:fill="auto" w:val="clear"/>
-            <w:tcMar>
-              <w:top w:w="100.0" w:type="dxa"/>
-              <w:left w:w="100.0" w:type="dxa"/>
-              <w:bottom w:w="100.0" w:type="dxa"/>
-              <w:right w:w="100.0" w:type="dxa"/>
-            </w:tcMar>
-            <w:vAlign w:val="top"/>
-          </w:tcPr>
-          <w:p>
-            <w:pPr>
-              <w:keepNext w:val="0"/>
-              <w:keepLines w:val="0"/>
-              <w:pageBreakBefore w:val="0"/>
-              <w:widowControl w:val="0"/>
-              <w:pBdr>
-                <w:top w:space="0" w:sz="0" w:val="nil"/>
-                <w:left w:space="0" w:sz="0" w:val="nil"/>
-                <w:bottom w:space="0" w:sz="0" w:val="nil"/>
-                <w:right w:space="0" w:sz="0" w:val="nil"/>
-                <w:between w:space="0" w:sz="0" w:val="nil"/>
-              </w:pBdr>
-              <w:shd w:fill="auto" w:val="clear"/>
-              <w:spacing w:after="0" w:before="0" w:line="240" w:lineRule="auto"/>
-              <w:ind w:left="0" w:firstLine="0"/>
-              <w:rPr>
-                <w:b w:val="1"/>
-                <w:sz w:val="24"/>
-                <w:szCs w:val="24"/>
-                <w:u w:val="single"/>
-              </w:rPr>
-            </w:pPr>
-            <w:r>
-              <w:rPr>
-                <w:rtl w:val="0"/>
-              </w:rPr>
+              <w:t xml:space="preserve">Write</w:t>
+            </w:r>
+            <w:r>
+              <w:rPr>
+                <w:rtl w:val="0"/>
+              </w:rPr>
+              <w:t xml:space="preserve"> code review process section, write defect management section, write deployment plan section, update glossary</w:t>
             </w:r>
           </w:p>
         </w:tc>
@@ -1804,16 +1820,17 @@
               <w:spacing w:after="0" w:before="0" w:line="240" w:lineRule="auto"/>
               <w:ind w:left="0" w:firstLine="0"/>
               <w:rPr>
-                <w:b w:val="1"/>
                 <w:sz w:val="24"/>
                 <w:szCs w:val="24"/>
-                <w:u w:val="single"/>
               </w:rPr>
             </w:pPr>
             <w:r>
               <w:rPr>
-                <w:rtl w:val="0"/>
-              </w:rPr>
+                <w:sz w:val="24"/>
+                <w:szCs w:val="24"/>
+                <w:rtl w:val="0"/>
+              </w:rPr>
+              <w:t xml:space="preserve">3</w:t>
             </w:r>
           </w:p>
         </w:tc>
@@ -1845,12 +1862,21 @@
               <w:spacing w:after="0" w:before="0" w:line="240" w:lineRule="auto"/>
               <w:ind w:left="0" w:firstLine="0"/>
               <w:rPr>
-                <w:b w:val="1"/>
                 <w:sz w:val="24"/>
                 <w:szCs w:val="24"/>
-                <w:u w:val="single"/>
               </w:rPr>
             </w:pPr>
+            <w:hyperlink r:id="rId9">
+              <w:r>
+                <w:rPr>
+                  <w:color w:val="0000ee"/>
+                  <w:u w:val="single"/>
+                  <w:shd w:fill="auto" w:val="clear"/>
+                  <w:rtl w:val="0"/>
+                </w:rPr>
+                <w:t xml:space="preserve">Alisa Belousova</w:t>
+              </w:r>
+            </w:hyperlink>
             <w:r>
               <w:rPr>
                 <w:rtl w:val="0"/>
@@ -1885,17 +1911,13 @@
               <w:shd w:fill="auto" w:val="clear"/>
               <w:spacing w:after="0" w:before="0" w:line="240" w:lineRule="auto"/>
               <w:ind w:left="0" w:firstLine="0"/>
-              <w:rPr>
-                <w:b w:val="1"/>
-                <w:sz w:val="24"/>
-                <w:szCs w:val="24"/>
-                <w:u w:val="single"/>
-              </w:rPr>
+              <w:rPr/>
             </w:pPr>
             <w:r>
               <w:rPr>
                 <w:rtl w:val="0"/>
               </w:rPr>
+              <w:t xml:space="preserve">24 Sept 2023</w:t>
             </w:r>
           </w:p>
         </w:tc>
@@ -1926,17 +1948,13 @@
               <w:shd w:fill="auto" w:val="clear"/>
               <w:spacing w:after="0" w:before="0" w:line="240" w:lineRule="auto"/>
               <w:ind w:left="0" w:firstLine="0"/>
-              <w:rPr>
-                <w:b w:val="1"/>
-                <w:sz w:val="24"/>
-                <w:szCs w:val="24"/>
-                <w:u w:val="single"/>
-              </w:rPr>
+              <w:rPr/>
             </w:pPr>
             <w:r>
               <w:rPr>
                 <w:rtl w:val="0"/>
               </w:rPr>
+              <w:t xml:space="preserve">Write requirements section, update tools section, write code commit guidelines, write metrics section</w:t>
             </w:r>
           </w:p>
         </w:tc>
@@ -1975,19 +1993,62 @@
               <w:ind w:left="0" w:right="0" w:firstLine="0"/>
               <w:jc w:val="left"/>
               <w:rPr>
-                <w:rFonts w:ascii="Arial" w:cs="Arial" w:eastAsia="Arial" w:hAnsi="Arial"/>
-                <w:b w:val="1"/>
                 <w:i w:val="0"/>
                 <w:smallCaps w:val="0"/>
                 <w:strike w:val="0"/>
                 <w:color w:val="000000"/>
                 <w:sz w:val="24"/>
                 <w:szCs w:val="24"/>
-                <w:u w:val="single"/>
                 <w:shd w:fill="auto" w:val="clear"/>
                 <w:vertAlign w:val="baseline"/>
               </w:rPr>
             </w:pPr>
+            <w:r>
+              <w:rPr>
+                <w:sz w:val="24"/>
+                <w:szCs w:val="24"/>
+                <w:rtl w:val="0"/>
+              </w:rPr>
+              <w:t xml:space="preserve">4</w:t>
+            </w:r>
+            <w:r>
+              <w:rPr>
+                <w:rtl w:val="0"/>
+              </w:rPr>
+            </w:r>
+          </w:p>
+        </w:tc>
+        <w:tc>
+          <w:tcPr>
+            <w:shd w:fill="auto" w:val="clear"/>
+            <w:tcMar>
+              <w:top w:w="100.0" w:type="dxa"/>
+              <w:left w:w="100.0" w:type="dxa"/>
+              <w:bottom w:w="100.0" w:type="dxa"/>
+              <w:right w:w="100.0" w:type="dxa"/>
+            </w:tcMar>
+            <w:vAlign w:val="top"/>
+          </w:tcPr>
+          <w:p>
+            <w:pPr>
+              <w:widowControl w:val="0"/>
+              <w:spacing w:line="240" w:lineRule="auto"/>
+              <w:rPr>
+                <w:sz w:val="24"/>
+                <w:szCs w:val="24"/>
+              </w:rPr>
+            </w:pPr>
+            <w:hyperlink r:id="rId10">
+              <w:r>
+                <w:rPr>
+                  <w:color w:val="0000ee"/>
+                  <w:u w:val="single"/>
+                  <w:shd w:fill="auto" w:val="clear"/>
+                  <w:rtl w:val="0"/>
+                </w:rPr>
+                <w:t xml:space="preserve">Alisa Belousova</w:t>
+              </w:r>
+            </w:hyperlink>
             <w:r>
               <w:rPr>
                 <w:rtl w:val="0"/>
@@ -2024,19 +2085,20 @@
               <w:ind w:left="0" w:right="0" w:firstLine="0"/>
               <w:jc w:val="left"/>
               <w:rPr>
-                <w:rFonts w:ascii="Arial" w:cs="Arial" w:eastAsia="Arial" w:hAnsi="Arial"/>
-                <w:b w:val="1"/>
                 <w:i w:val="0"/>
                 <w:smallCaps w:val="0"/>
                 <w:strike w:val="0"/>
                 <w:color w:val="000000"/>
-                <w:sz w:val="24"/>
-                <w:szCs w:val="24"/>
-                <w:u w:val="single"/>
                 <w:shd w:fill="auto" w:val="clear"/>
                 <w:vertAlign w:val="baseline"/>
               </w:rPr>
             </w:pPr>
+            <w:r>
+              <w:rPr>
+                <w:rtl w:val="0"/>
+              </w:rPr>
+              <w:t xml:space="preserve">25 Sept 2023</w:t>
+            </w:r>
             <w:r>
               <w:rPr>
                 <w:rtl w:val="0"/>
@@ -2073,15 +2135,10 @@
               <w:ind w:left="0" w:right="0" w:firstLine="0"/>
               <w:jc w:val="left"/>
               <w:rPr>
-                <w:rFonts w:ascii="Arial" w:cs="Arial" w:eastAsia="Arial" w:hAnsi="Arial"/>
-                <w:b w:val="1"/>
                 <w:i w:val="0"/>
                 <w:smallCaps w:val="0"/>
                 <w:strike w:val="0"/>
                 <w:color w:val="000000"/>
-                <w:sz w:val="24"/>
-                <w:szCs w:val="24"/>
-                <w:u w:val="single"/>
                 <w:shd w:fill="auto" w:val="clear"/>
                 <w:vertAlign w:val="baseline"/>
               </w:rPr>
@@ -2090,51 +2147,8 @@
               <w:rPr>
                 <w:rtl w:val="0"/>
               </w:rPr>
-            </w:r>
-          </w:p>
-        </w:tc>
-        <w:tc>
-          <w:tcPr>
-            <w:shd w:fill="auto" w:val="clear"/>
-            <w:tcMar>
-              <w:top w:w="100.0" w:type="dxa"/>
-              <w:left w:w="100.0" w:type="dxa"/>
-              <w:bottom w:w="100.0" w:type="dxa"/>
-              <w:right w:w="100.0" w:type="dxa"/>
-            </w:tcMar>
-            <w:vAlign w:val="top"/>
-          </w:tcPr>
-          <w:p>
-            <w:pPr>
-              <w:keepNext w:val="0"/>
-              <w:keepLines w:val="0"/>
-              <w:pageBreakBefore w:val="0"/>
-              <w:widowControl w:val="0"/>
-              <w:pBdr>
-                <w:top w:space="0" w:sz="0" w:val="nil"/>
-                <w:left w:space="0" w:sz="0" w:val="nil"/>
-                <w:bottom w:space="0" w:sz="0" w:val="nil"/>
-                <w:right w:space="0" w:sz="0" w:val="nil"/>
-                <w:between w:space="0" w:sz="0" w:val="nil"/>
-              </w:pBdr>
-              <w:shd w:fill="auto" w:val="clear"/>
-              <w:spacing w:after="0" w:before="0" w:line="240" w:lineRule="auto"/>
-              <w:ind w:left="0" w:right="0" w:firstLine="0"/>
-              <w:jc w:val="left"/>
-              <w:rPr>
-                <w:rFonts w:ascii="Arial" w:cs="Arial" w:eastAsia="Arial" w:hAnsi="Arial"/>
-                <w:b w:val="1"/>
-                <w:i w:val="0"/>
-                <w:smallCaps w:val="0"/>
-                <w:strike w:val="0"/>
-                <w:color w:val="000000"/>
-                <w:sz w:val="24"/>
-                <w:szCs w:val="24"/>
-                <w:u w:val="single"/>
-                <w:shd w:fill="auto" w:val="clear"/>
-                <w:vertAlign w:val="baseline"/>
-              </w:rPr>
-            </w:pPr>
+              <w:t xml:space="preserve">Write testing section, write coding standard section, write timeline section</w:t>
+            </w:r>
             <w:r>
               <w:rPr>
                 <w:rtl w:val="0"/>
@@ -2177,15 +2191,12 @@
               <w:ind w:left="0" w:right="0" w:firstLine="0"/>
               <w:jc w:val="left"/>
               <w:rPr>
-                <w:rFonts w:ascii="Arial" w:cs="Arial" w:eastAsia="Arial" w:hAnsi="Arial"/>
-                <w:b w:val="1"/>
                 <w:i w:val="0"/>
                 <w:smallCaps w:val="0"/>
                 <w:strike w:val="0"/>
                 <w:color w:val="000000"/>
                 <w:sz w:val="24"/>
                 <w:szCs w:val="24"/>
-                <w:u w:val="single"/>
                 <w:shd w:fill="auto" w:val="clear"/>
                 <w:vertAlign w:val="baseline"/>
               </w:rPr>
@@ -2226,15 +2237,12 @@
               <w:ind w:left="0" w:right="0" w:firstLine="0"/>
               <w:jc w:val="left"/>
               <w:rPr>
-                <w:rFonts w:ascii="Arial" w:cs="Arial" w:eastAsia="Arial" w:hAnsi="Arial"/>
-                <w:b w:val="1"/>
                 <w:i w:val="0"/>
                 <w:smallCaps w:val="0"/>
                 <w:strike w:val="0"/>
                 <w:color w:val="000000"/>
                 <w:sz w:val="24"/>
                 <w:szCs w:val="24"/>
-                <w:u w:val="single"/>
                 <w:shd w:fill="auto" w:val="clear"/>
                 <w:vertAlign w:val="baseline"/>
               </w:rPr>
@@ -2275,15 +2283,10 @@
               <w:ind w:left="0" w:right="0" w:firstLine="0"/>
               <w:jc w:val="left"/>
               <w:rPr>
-                <w:rFonts w:ascii="Arial" w:cs="Arial" w:eastAsia="Arial" w:hAnsi="Arial"/>
-                <w:b w:val="1"/>
                 <w:i w:val="0"/>
                 <w:smallCaps w:val="0"/>
                 <w:strike w:val="0"/>
                 <w:color w:val="000000"/>
-                <w:sz w:val="24"/>
-                <w:szCs w:val="24"/>
-                <w:u w:val="single"/>
                 <w:shd w:fill="auto" w:val="clear"/>
                 <w:vertAlign w:val="baseline"/>
               </w:rPr>
@@ -2324,15 +2327,10 @@
               <w:ind w:left="0" w:right="0" w:firstLine="0"/>
               <w:jc w:val="left"/>
               <w:rPr>
-                <w:rFonts w:ascii="Arial" w:cs="Arial" w:eastAsia="Arial" w:hAnsi="Arial"/>
-                <w:b w:val="1"/>
                 <w:i w:val="0"/>
                 <w:smallCaps w:val="0"/>
                 <w:strike w:val="0"/>
                 <w:color w:val="000000"/>
-                <w:sz w:val="24"/>
-                <w:szCs w:val="24"/>
-                <w:u w:val="single"/>
                 <w:shd w:fill="auto" w:val="clear"/>
                 <w:vertAlign w:val="baseline"/>
               </w:rPr>
@@ -2453,8 +2451,6 @@
             <w:spacing w:before="80" w:line="240" w:lineRule="auto"/>
             <w:ind w:left="0" w:firstLine="0"/>
             <w:rPr>
-              <w:rFonts w:ascii="Arial" w:cs="Arial" w:eastAsia="Arial" w:hAnsi="Arial"/>
-              <w:b w:val="0"/>
               <w:i w:val="0"/>
               <w:smallCaps w:val="0"/>
               <w:strike w:val="0"/>
@@ -2474,8 +2470,6 @@
           <w:hyperlink w:anchor="_g6igqliy7rm">
             <w:r>
               <w:rPr>
-                <w:rFonts w:ascii="Arial" w:cs="Arial" w:eastAsia="Arial" w:hAnsi="Arial"/>
-                <w:b w:val="0"/>
                 <w:i w:val="0"/>
                 <w:smallCaps w:val="0"/>
                 <w:strike w:val="0"/>
@@ -2501,8 +2495,6 @@
             <w:spacing w:before="200" w:line="240" w:lineRule="auto"/>
             <w:ind w:left="0" w:firstLine="0"/>
             <w:rPr>
-              <w:rFonts w:ascii="Arial" w:cs="Arial" w:eastAsia="Arial" w:hAnsi="Arial"/>
-              <w:b w:val="0"/>
               <w:i w:val="0"/>
               <w:smallCaps w:val="0"/>
               <w:strike w:val="0"/>
@@ -2517,8 +2509,6 @@
           <w:hyperlink w:anchor="_bf21eadgjj29">
             <w:r>
               <w:rPr>
-                <w:rFonts w:ascii="Arial" w:cs="Arial" w:eastAsia="Arial" w:hAnsi="Arial"/>
-                <w:b w:val="0"/>
                 <w:i w:val="0"/>
                 <w:smallCaps w:val="0"/>
                 <w:strike w:val="0"/>
@@ -2544,8 +2534,6 @@
             <w:spacing w:before="200" w:line="240" w:lineRule="auto"/>
             <w:ind w:left="0" w:firstLine="0"/>
             <w:rPr>
-              <w:rFonts w:ascii="Arial" w:cs="Arial" w:eastAsia="Arial" w:hAnsi="Arial"/>
-              <w:b w:val="0"/>
               <w:i w:val="0"/>
               <w:smallCaps w:val="0"/>
               <w:strike w:val="0"/>
@@ -2560,8 +2548,6 @@
           <w:hyperlink w:anchor="_rgyo4hi9stmq">
             <w:r>
               <w:rPr>
-                <w:rFonts w:ascii="Arial" w:cs="Arial" w:eastAsia="Arial" w:hAnsi="Arial"/>
-                <w:b w:val="0"/>
                 <w:i w:val="0"/>
                 <w:smallCaps w:val="0"/>
                 <w:strike w:val="0"/>
@@ -2587,8 +2573,6 @@
             <w:spacing w:before="200" w:line="240" w:lineRule="auto"/>
             <w:ind w:left="0" w:firstLine="0"/>
             <w:rPr>
-              <w:rFonts w:ascii="Arial" w:cs="Arial" w:eastAsia="Arial" w:hAnsi="Arial"/>
-              <w:b w:val="0"/>
               <w:i w:val="0"/>
               <w:smallCaps w:val="0"/>
               <w:strike w:val="0"/>
@@ -2603,8 +2587,6 @@
           <w:hyperlink w:anchor="_ts358bsdtbcv">
             <w:r>
               <w:rPr>
-                <w:rFonts w:ascii="Arial" w:cs="Arial" w:eastAsia="Arial" w:hAnsi="Arial"/>
-                <w:b w:val="0"/>
                 <w:i w:val="0"/>
                 <w:smallCaps w:val="0"/>
                 <w:strike w:val="0"/>
@@ -2630,8 +2612,6 @@
             <w:spacing w:before="60" w:line="240" w:lineRule="auto"/>
             <w:ind w:left="360" w:firstLine="0"/>
             <w:rPr>
-              <w:rFonts w:ascii="Arial" w:cs="Arial" w:eastAsia="Arial" w:hAnsi="Arial"/>
-              <w:b w:val="0"/>
               <w:i w:val="0"/>
               <w:smallCaps w:val="0"/>
               <w:strike w:val="0"/>
@@ -2646,8 +2626,6 @@
           <w:hyperlink w:anchor="_nxeeppkjxgn4">
             <w:r>
               <w:rPr>
-                <w:rFonts w:ascii="Arial" w:cs="Arial" w:eastAsia="Arial" w:hAnsi="Arial"/>
-                <w:b w:val="0"/>
                 <w:i w:val="0"/>
                 <w:smallCaps w:val="0"/>
                 <w:strike w:val="0"/>
@@ -2673,8 +2651,6 @@
             <w:spacing w:before="60" w:line="240" w:lineRule="auto"/>
             <w:ind w:left="360" w:firstLine="0"/>
             <w:rPr>
-              <w:rFonts w:ascii="Arial" w:cs="Arial" w:eastAsia="Arial" w:hAnsi="Arial"/>
-              <w:b w:val="0"/>
               <w:i w:val="0"/>
               <w:smallCaps w:val="0"/>
               <w:strike w:val="0"/>
@@ -2689,8 +2665,6 @@
           <w:hyperlink w:anchor="_tk7yixobah8p">
             <w:r>
               <w:rPr>
-                <w:rFonts w:ascii="Arial" w:cs="Arial" w:eastAsia="Arial" w:hAnsi="Arial"/>
-                <w:b w:val="0"/>
                 <w:i w:val="0"/>
                 <w:smallCaps w:val="0"/>
                 <w:strike w:val="0"/>
@@ -2716,8 +2690,6 @@
             <w:spacing w:before="60" w:line="240" w:lineRule="auto"/>
             <w:ind w:left="360" w:firstLine="0"/>
             <w:rPr>
-              <w:rFonts w:ascii="Arial" w:cs="Arial" w:eastAsia="Arial" w:hAnsi="Arial"/>
-              <w:b w:val="0"/>
               <w:i w:val="0"/>
               <w:smallCaps w:val="0"/>
               <w:strike w:val="0"/>
@@ -2732,8 +2704,6 @@
           <w:hyperlink w:anchor="_iksrndohvx29">
             <w:r>
               <w:rPr>
-                <w:rFonts w:ascii="Arial" w:cs="Arial" w:eastAsia="Arial" w:hAnsi="Arial"/>
-                <w:b w:val="0"/>
                 <w:i w:val="0"/>
                 <w:smallCaps w:val="0"/>
                 <w:strike w:val="0"/>
@@ -2759,8 +2729,6 @@
             <w:spacing w:before="200" w:line="240" w:lineRule="auto"/>
             <w:ind w:left="0" w:firstLine="0"/>
             <w:rPr>
-              <w:rFonts w:ascii="Arial" w:cs="Arial" w:eastAsia="Arial" w:hAnsi="Arial"/>
-              <w:b w:val="0"/>
               <w:i w:val="0"/>
               <w:smallCaps w:val="0"/>
               <w:strike w:val="0"/>
@@ -2775,8 +2743,6 @@
           <w:hyperlink w:anchor="_j5uvivmxqcsp">
             <w:r>
               <w:rPr>
-                <w:rFonts w:ascii="Arial" w:cs="Arial" w:eastAsia="Arial" w:hAnsi="Arial"/>
-                <w:b w:val="0"/>
                 <w:i w:val="0"/>
                 <w:smallCaps w:val="0"/>
                 <w:strike w:val="0"/>
@@ -2802,8 +2768,6 @@
             <w:spacing w:before="60" w:line="240" w:lineRule="auto"/>
             <w:ind w:left="360" w:firstLine="0"/>
             <w:rPr>
-              <w:rFonts w:ascii="Arial" w:cs="Arial" w:eastAsia="Arial" w:hAnsi="Arial"/>
-              <w:b w:val="0"/>
               <w:i w:val="0"/>
               <w:smallCaps w:val="0"/>
               <w:strike w:val="0"/>
@@ -2818,8 +2782,6 @@
           <w:hyperlink w:anchor="_dzly5b9kz982">
             <w:r>
               <w:rPr>
-                <w:rFonts w:ascii="Arial" w:cs="Arial" w:eastAsia="Arial" w:hAnsi="Arial"/>
-                <w:b w:val="0"/>
                 <w:i w:val="0"/>
                 <w:smallCaps w:val="0"/>
                 <w:strike w:val="0"/>
@@ -2845,8 +2807,6 @@
             <w:spacing w:before="60" w:line="240" w:lineRule="auto"/>
             <w:ind w:left="360" w:firstLine="0"/>
             <w:rPr>
-              <w:rFonts w:ascii="Arial" w:cs="Arial" w:eastAsia="Arial" w:hAnsi="Arial"/>
-              <w:b w:val="0"/>
               <w:i w:val="0"/>
               <w:smallCaps w:val="0"/>
               <w:strike w:val="0"/>
@@ -2861,8 +2821,6 @@
           <w:hyperlink w:anchor="_sd8zu6r3jisd">
             <w:r>
               <w:rPr>
-                <w:rFonts w:ascii="Arial" w:cs="Arial" w:eastAsia="Arial" w:hAnsi="Arial"/>
-                <w:b w:val="0"/>
                 <w:i w:val="0"/>
                 <w:smallCaps w:val="0"/>
                 <w:strike w:val="0"/>
@@ -2874,7 +2832,7 @@
                 <w:vertAlign w:val="baseline"/>
                 <w:rtl w:val="0"/>
               </w:rPr>
-              <w:t xml:space="preserve">Deployment Plan if applicable</w:t>
+              <w:t xml:space="preserve">Deployment Plan</w:t>
             </w:r>
           </w:hyperlink>
           <w:r>
@@ -2888,8 +2846,6 @@
             <w:spacing w:before="200" w:line="240" w:lineRule="auto"/>
             <w:ind w:left="0" w:firstLine="0"/>
             <w:rPr>
-              <w:rFonts w:ascii="Arial" w:cs="Arial" w:eastAsia="Arial" w:hAnsi="Arial"/>
-              <w:b w:val="0"/>
               <w:i w:val="0"/>
               <w:smallCaps w:val="0"/>
               <w:strike w:val="0"/>
@@ -2904,8 +2860,6 @@
           <w:hyperlink w:anchor="_vra5ptwu59qx">
             <w:r>
               <w:rPr>
-                <w:rFonts w:ascii="Arial" w:cs="Arial" w:eastAsia="Arial" w:hAnsi="Arial"/>
-                <w:b w:val="0"/>
                 <w:i w:val="0"/>
                 <w:smallCaps w:val="0"/>
                 <w:strike w:val="0"/>
@@ -2931,8 +2885,6 @@
             <w:spacing w:before="60" w:line="240" w:lineRule="auto"/>
             <w:ind w:left="360" w:firstLine="0"/>
             <w:rPr>
-              <w:rFonts w:ascii="Arial" w:cs="Arial" w:eastAsia="Arial" w:hAnsi="Arial"/>
-              <w:b w:val="0"/>
               <w:i w:val="0"/>
               <w:smallCaps w:val="0"/>
               <w:strike w:val="0"/>
@@ -2947,8 +2899,6 @@
           <w:hyperlink w:anchor="_vwjduhc9wuah">
             <w:r>
               <w:rPr>
-                <w:rFonts w:ascii="Arial" w:cs="Arial" w:eastAsia="Arial" w:hAnsi="Arial"/>
-                <w:b w:val="0"/>
                 <w:i w:val="0"/>
                 <w:smallCaps w:val="0"/>
                 <w:strike w:val="0"/>
@@ -2974,8 +2924,6 @@
             <w:spacing w:before="60" w:line="240" w:lineRule="auto"/>
             <w:ind w:left="360" w:firstLine="0"/>
             <w:rPr>
-              <w:rFonts w:ascii="Arial" w:cs="Arial" w:eastAsia="Arial" w:hAnsi="Arial"/>
-              <w:b w:val="0"/>
               <w:i w:val="0"/>
               <w:smallCaps w:val="0"/>
               <w:strike w:val="0"/>
@@ -2990,8 +2938,6 @@
           <w:hyperlink w:anchor="_hx3eaiwb8v3m">
             <w:r>
               <w:rPr>
-                <w:rFonts w:ascii="Arial" w:cs="Arial" w:eastAsia="Arial" w:hAnsi="Arial"/>
-                <w:b w:val="0"/>
                 <w:i w:val="0"/>
                 <w:smallCaps w:val="0"/>
                 <w:strike w:val="0"/>
@@ -3017,8 +2963,6 @@
             <w:spacing w:before="60" w:line="240" w:lineRule="auto"/>
             <w:ind w:left="360" w:firstLine="0"/>
             <w:rPr>
-              <w:rFonts w:ascii="Arial" w:cs="Arial" w:eastAsia="Arial" w:hAnsi="Arial"/>
-              <w:b w:val="0"/>
               <w:i w:val="0"/>
               <w:smallCaps w:val="0"/>
               <w:strike w:val="0"/>
@@ -3033,8 +2977,6 @@
           <w:hyperlink w:anchor="_l9xnpmd6hh0y">
             <w:r>
               <w:rPr>
-                <w:rFonts w:ascii="Arial" w:cs="Arial" w:eastAsia="Arial" w:hAnsi="Arial"/>
-                <w:b w:val="0"/>
                 <w:i w:val="0"/>
                 <w:smallCaps w:val="0"/>
                 <w:strike w:val="0"/>
@@ -3060,8 +3002,6 @@
             <w:spacing w:before="60" w:line="240" w:lineRule="auto"/>
             <w:ind w:left="360" w:firstLine="0"/>
             <w:rPr>
-              <w:rFonts w:ascii="Arial" w:cs="Arial" w:eastAsia="Arial" w:hAnsi="Arial"/>
-              <w:b w:val="0"/>
               <w:i w:val="0"/>
               <w:smallCaps w:val="0"/>
               <w:strike w:val="0"/>
@@ -3076,8 +3016,6 @@
           <w:hyperlink w:anchor="_5amsh8h9f0c7">
             <w:r>
               <w:rPr>
-                <w:rFonts w:ascii="Arial" w:cs="Arial" w:eastAsia="Arial" w:hAnsi="Arial"/>
-                <w:b w:val="0"/>
                 <w:i w:val="0"/>
                 <w:smallCaps w:val="0"/>
                 <w:strike w:val="0"/>
@@ -3103,8 +3041,6 @@
             <w:spacing w:before="200" w:line="240" w:lineRule="auto"/>
             <w:ind w:left="0" w:firstLine="0"/>
             <w:rPr>
-              <w:rFonts w:ascii="Arial" w:cs="Arial" w:eastAsia="Arial" w:hAnsi="Arial"/>
-              <w:b w:val="0"/>
               <w:i w:val="0"/>
               <w:smallCaps w:val="0"/>
               <w:strike w:val="0"/>
@@ -3119,8 +3055,6 @@
           <w:hyperlink w:anchor="_pd9euov6m4du">
             <w:r>
               <w:rPr>
-                <w:rFonts w:ascii="Arial" w:cs="Arial" w:eastAsia="Arial" w:hAnsi="Arial"/>
-                <w:b w:val="0"/>
                 <w:i w:val="0"/>
                 <w:smallCaps w:val="0"/>
                 <w:strike w:val="0"/>
@@ -3146,8 +3080,6 @@
             <w:spacing w:after="80" w:before="200" w:line="240" w:lineRule="auto"/>
             <w:ind w:left="0" w:firstLine="0"/>
             <w:rPr>
-              <w:rFonts w:ascii="Arial" w:cs="Arial" w:eastAsia="Arial" w:hAnsi="Arial"/>
-              <w:b w:val="0"/>
               <w:i w:val="0"/>
               <w:smallCaps w:val="0"/>
               <w:strike w:val="0"/>
@@ -3162,8 +3094,6 @@
           <w:hyperlink w:anchor="_ty3i2nqffhtc">
             <w:r>
               <w:rPr>
-                <w:rFonts w:ascii="Arial" w:cs="Arial" w:eastAsia="Arial" w:hAnsi="Arial"/>
-                <w:b w:val="0"/>
                 <w:i w:val="0"/>
                 <w:smallCaps w:val="0"/>
                 <w:strike w:val="0"/>
@@ -3221,7 +3151,7 @@
         <w:widowControl w:val="0"/>
         <w:numPr>
           <w:ilvl w:val="0"/>
-          <w:numId w:val="1"/>
+          <w:numId w:val="6"/>
         </w:numPr>
         <w:pBdr>
           <w:top w:space="0" w:sz="0" w:val="nil"/>
@@ -3232,12 +3162,15 @@
         </w:pBdr>
         <w:shd w:fill="auto" w:val="clear"/>
         <w:ind w:left="720" w:hanging="360"/>
-        <w:rPr/>
+        <w:rPr>
+          <w:rFonts w:ascii="Arial" w:cs="Arial" w:eastAsia="Arial" w:hAnsi="Arial"/>
+        </w:rPr>
       </w:pPr>
       <w:bookmarkStart w:colFirst="0" w:colLast="0" w:name="_g6igqliy7rm" w:id="0"/>
       <w:bookmarkEnd w:id="0"/>
       <w:r>
         <w:rPr>
+          <w:rFonts w:ascii="Arial" w:cs="Arial" w:eastAsia="Arial" w:hAnsi="Arial"/>
           <w:rtl w:val="0"/>
         </w:rPr>
         <w:t xml:space="preserve">Overview </w:t>
@@ -3290,7 +3223,7 @@
         <w:widowControl w:val="0"/>
         <w:numPr>
           <w:ilvl w:val="0"/>
-          <w:numId w:val="1"/>
+          <w:numId w:val="6"/>
         </w:numPr>
         <w:pBdr>
           <w:top w:space="0" w:sz="0" w:val="nil"/>
@@ -3301,12 +3234,15 @@
         </w:pBdr>
         <w:shd w:fill="auto" w:val="clear"/>
         <w:ind w:left="720" w:hanging="360"/>
-        <w:rPr/>
+        <w:rPr>
+          <w:rFonts w:ascii="Arial" w:cs="Arial" w:eastAsia="Arial" w:hAnsi="Arial"/>
+        </w:rPr>
       </w:pPr>
       <w:bookmarkStart w:colFirst="0" w:colLast="0" w:name="_bf21eadgjj29" w:id="1"/>
       <w:bookmarkEnd w:id="1"/>
       <w:r>
         <w:rPr>
+          <w:rFonts w:ascii="Arial" w:cs="Arial" w:eastAsia="Arial" w:hAnsi="Arial"/>
           <w:rtl w:val="0"/>
         </w:rPr>
         <w:t xml:space="preserve">Related Work</w:t>
@@ -3351,7 +3287,7 @@
         <w:rPr>
           <w:rtl w:val="0"/>
         </w:rPr>
-        <w:t xml:space="preserve">There are various business management tools, such as Proofhub, bit.ai, and timely, but our app is focused on helping car rental companies sort and organize their assets. As car rentals have generally need to have a significant amount of resources, it would be helpful to have an app that can stay up to date with those resources, as well as ensuring that things do not get lost due to an extensive catalog.</w:t>
+        <w:t xml:space="preserve">There are various business management tools, such as Proofhub, bit.ai, and timely, but our app is focused on helping car rental companies sort and organize their assets. As car rentals generally need to have a significant amount of resources, it would be helpful to have an app that can stay up to date with those resources, as well as ensuring that things do not get lost due to an extensive catalog.</w:t>
       </w:r>
     </w:p>
     <w:p>
@@ -3363,7 +3299,7 @@
         <w:widowControl w:val="0"/>
         <w:numPr>
           <w:ilvl w:val="0"/>
-          <w:numId w:val="1"/>
+          <w:numId w:val="6"/>
         </w:numPr>
         <w:pBdr>
           <w:top w:space="0" w:sz="0" w:val="nil"/>
@@ -3374,15 +3310,30 @@
         </w:pBdr>
         <w:shd w:fill="auto" w:val="clear"/>
         <w:ind w:left="720" w:hanging="360"/>
-        <w:rPr/>
+        <w:rPr>
+          <w:rFonts w:ascii="Arial" w:cs="Arial" w:eastAsia="Arial" w:hAnsi="Arial"/>
+        </w:rPr>
       </w:pPr>
       <w:bookmarkStart w:colFirst="0" w:colLast="0" w:name="_rgyo4hi9stmq" w:id="2"/>
       <w:bookmarkEnd w:id="2"/>
       <w:r>
         <w:rPr>
-          <w:rtl w:val="0"/>
-        </w:rPr>
-        <w:t xml:space="preserve">Proposed High level Requirements </w:t>
+          <w:rFonts w:ascii="Arial" w:cs="Arial" w:eastAsia="Arial" w:hAnsi="Arial"/>
+          <w:rtl w:val="0"/>
+        </w:rPr>
+        <w:t xml:space="preserve">Proposed</w:t>
+      </w:r>
+      <w:commentRangeStart w:id="0"/>
+      <w:r>
+        <w:rPr>
+          <w:rFonts w:ascii="Arial" w:cs="Arial" w:eastAsia="Arial" w:hAnsi="Arial"/>
+          <w:rtl w:val="0"/>
+        </w:rPr>
+        <w:t xml:space="preserve"> High level Requirements </w:t>
+      </w:r>
+      <w:commentRangeEnd w:id="0"/>
+      <w:r>
+        <w:commentReference w:id="0"/>
       </w:r>
       <w:r>
         <w:rPr>
@@ -3395,7 +3346,7 @@
         <w:pageBreakBefore w:val="0"/>
         <w:numPr>
           <w:ilvl w:val="1"/>
-          <w:numId w:val="1"/>
+          <w:numId w:val="6"/>
         </w:numPr>
         <w:pBdr>
           <w:top w:space="0" w:sz="0" w:val="nil"/>
@@ -3408,11 +3359,21 @@
         <w:ind w:left="1440" w:hanging="360"/>
         <w:rPr/>
       </w:pPr>
+      <w:commentRangeStart w:id="1"/>
       <w:r>
         <w:rPr>
           <w:rtl w:val="0"/>
         </w:rPr>
         <w:t xml:space="preserve">Functional Requirements</w:t>
+      </w:r>
+      <w:commentRangeEnd w:id="1"/>
+      <w:r>
+        <w:commentReference w:id="1"/>
+      </w:r>
+      <w:r>
+        <w:rPr>
+          <w:rtl w:val="0"/>
+        </w:rPr>
         <w:br w:type="textWrapping"/>
       </w:r>
       <w:r>
@@ -3427,7 +3388,7 @@
         <w:pageBreakBefore w:val="0"/>
         <w:numPr>
           <w:ilvl w:val="2"/>
-          <w:numId w:val="1"/>
+          <w:numId w:val="6"/>
         </w:numPr>
         <w:pBdr>
           <w:top w:space="0" w:sz="0" w:val="nil"/>
@@ -3438,9 +3399,7 @@
         </w:pBdr>
         <w:shd w:fill="auto" w:val="clear"/>
         <w:ind w:left="2160" w:hanging="360"/>
-        <w:rPr>
-          <w:u w:val="none"/>
-        </w:rPr>
+        <w:rPr/>
       </w:pPr>
       <w:r>
         <w:rPr>
@@ -3492,6 +3451,78 @@
     </w:p>
     <w:p>
       <w:pPr>
+        <w:ind w:left="2160" w:firstLine="0"/>
+        <w:jc w:val="left"/>
+        <w:rPr/>
+      </w:pPr>
+      <w:r>
+        <w:rPr>
+          <w:rtl w:val="0"/>
+        </w:rPr>
+        <w:t xml:space="preserve">Registration: 12 hours</w:t>
+      </w:r>
+    </w:p>
+    <w:p>
+      <w:pPr>
+        <w:ind w:left="2160" w:firstLine="0"/>
+        <w:rPr/>
+      </w:pPr>
+      <w:r>
+        <w:rPr>
+          <w:rtl w:val="0"/>
+        </w:rPr>
+        <w:t xml:space="preserve">As a new user, I want to be able to create a new account by providing my registration information, so that I can access the application's features and personalize my experience. </w:t>
+      </w:r>
+    </w:p>
+    <w:p>
+      <w:pPr>
+        <w:ind w:left="2160" w:firstLine="0"/>
+        <w:rPr/>
+      </w:pPr>
+      <w:r>
+        <w:rPr>
+          <w:rtl w:val="0"/>
+        </w:rPr>
+      </w:r>
+    </w:p>
+    <w:p>
+      <w:pPr>
+        <w:ind w:left="2160" w:firstLine="0"/>
+        <w:jc w:val="left"/>
+        <w:rPr/>
+      </w:pPr>
+      <w:r>
+        <w:rPr>
+          <w:rtl w:val="0"/>
+        </w:rPr>
+        <w:t xml:space="preserve">Login: 12 hours</w:t>
+      </w:r>
+    </w:p>
+    <w:p>
+      <w:pPr>
+        <w:ind w:left="2160" w:firstLine="0"/>
+        <w:rPr/>
+      </w:pPr>
+      <w:r>
+        <w:rPr>
+          <w:rtl w:val="0"/>
+        </w:rPr>
+        <w:t xml:space="preserve">As a registered user, I want to be able to sign in to my account with my username and password, so that I can access my personalized content and perform actions that require authentication.</w:t>
+      </w:r>
+    </w:p>
+    <w:p>
+      <w:pPr>
+        <w:ind w:left="2160" w:firstLine="0"/>
+        <w:rPr/>
+      </w:pPr>
+      <w:r>
+        <w:rPr>
+          <w:rtl w:val="0"/>
+        </w:rPr>
+      </w:r>
+    </w:p>
+    <w:p>
+      <w:pPr>
         <w:pageBreakBefore w:val="0"/>
         <w:pBdr>
           <w:top w:space="0" w:sz="0" w:val="nil"/>
@@ -3502,13 +3533,26 @@
         </w:pBdr>
         <w:shd w:fill="auto" w:val="clear"/>
         <w:ind w:left="2160" w:firstLine="0"/>
-        <w:rPr/>
-      </w:pPr>
-      <w:r>
-        <w:rPr>
-          <w:rtl w:val="0"/>
-        </w:rPr>
-        <w:t xml:space="preserve">As a management application, I want to ease the role of the user, so that they might have an easier time managing their resources. Estimated hours: 50 per person.</w:t>
+        <w:jc w:val="left"/>
+        <w:rPr/>
+      </w:pPr>
+      <w:r>
+        <w:rPr>
+          <w:rtl w:val="0"/>
+        </w:rPr>
+        <w:t xml:space="preserve">Inventory list: 8 hours</w:t>
+      </w:r>
+    </w:p>
+    <w:p>
+      <w:pPr>
+        <w:ind w:left="2160" w:firstLine="0"/>
+        <w:rPr/>
+      </w:pPr>
+      <w:r>
+        <w:rPr>
+          <w:rtl w:val="0"/>
+        </w:rPr>
+        <w:t xml:space="preserve">As an authenticated user, I want to see the total cars count and list of all cars so that I’m aware of my inventory.</w:t>
       </w:r>
     </w:p>
     <w:p>
@@ -3543,13 +3587,14 @@
         </w:pBdr>
         <w:shd w:fill="auto" w:val="clear"/>
         <w:ind w:left="2160" w:firstLine="0"/>
-        <w:rPr/>
-      </w:pPr>
-      <w:r>
-        <w:rPr>
-          <w:rtl w:val="0"/>
-        </w:rPr>
-        <w:t xml:space="preserve">As an editor, I want to allow users to add vehicles, remove vehicles, and adjust vehicle information, so that the user can be fluid in keeping track of their resources. Estimated hours: 5 per person</w:t>
+        <w:jc w:val="left"/>
+        <w:rPr/>
+      </w:pPr>
+      <w:r>
+        <w:rPr>
+          <w:rtl w:val="0"/>
+        </w:rPr>
+        <w:t xml:space="preserve">Search car: 8 hours</w:t>
       </w:r>
     </w:p>
     <w:p>
@@ -3570,6 +3615,7 @@
         <w:rPr>
           <w:rtl w:val="0"/>
         </w:rPr>
+        <w:t xml:space="preserve">As a user, I want to allow for quick look up of vehicles based on various criteria such as car id, manufacturer, model, type, so that the user can quickly find what they are looking for. </w:t>
       </w:r>
     </w:p>
     <w:p>
@@ -3590,7 +3636,51 @@
         <w:rPr>
           <w:rtl w:val="0"/>
         </w:rPr>
-        <w:t xml:space="preserve">As a database, I want to store data that can be found by a search engine, so that my data can be easily accessed. Estimated hours: 10 per person</w:t>
+      </w:r>
+    </w:p>
+    <w:p>
+      <w:pPr>
+        <w:ind w:left="2160" w:firstLine="0"/>
+        <w:jc w:val="left"/>
+        <w:rPr/>
+      </w:pPr>
+      <w:r>
+        <w:rPr>
+          <w:rtl w:val="0"/>
+        </w:rPr>
+        <w:t xml:space="preserve">Create and edit car: 16 hours</w:t>
+      </w:r>
+    </w:p>
+    <w:p>
+      <w:pPr>
+        <w:ind w:left="2160" w:firstLine="0"/>
+        <w:rPr/>
+      </w:pPr>
+      <w:r>
+        <w:rPr>
+          <w:rtl w:val="0"/>
+        </w:rPr>
+        <w:t xml:space="preserve">As a manager, I want to allow users to add vehicles, remove vehicles, and adjust vehicle information such as: manufacturer, type, year, license, mileage, model, color, seats, condition and oil change, so that the user can be fluid in keeping track of their resources.</w:t>
+      </w:r>
+    </w:p>
+    <w:p>
+      <w:pPr>
+        <w:pageBreakBefore w:val="0"/>
+        <w:pBdr>
+          <w:top w:space="0" w:sz="0" w:val="nil"/>
+          <w:left w:space="0" w:sz="0" w:val="nil"/>
+          <w:bottom w:space="0" w:sz="0" w:val="nil"/>
+          <w:right w:space="0" w:sz="0" w:val="nil"/>
+          <w:between w:space="0" w:sz="0" w:val="nil"/>
+        </w:pBdr>
+        <w:shd w:fill="auto" w:val="clear"/>
+        <w:ind w:left="0" w:firstLine="0"/>
+        <w:rPr/>
+      </w:pPr>
+      <w:r>
+        <w:rPr>
+          <w:rtl w:val="0"/>
+        </w:rPr>
       </w:r>
     </w:p>
     <w:p>
@@ -3605,12 +3695,14 @@
         </w:pBdr>
         <w:shd w:fill="auto" w:val="clear"/>
         <w:ind w:left="2160" w:firstLine="0"/>
-        <w:rPr/>
-      </w:pPr>
-      <w:r>
-        <w:rPr>
-          <w:rtl w:val="0"/>
-        </w:rPr>
+        <w:jc w:val="left"/>
+        <w:rPr/>
+      </w:pPr>
+      <w:r>
+        <w:rPr>
+          <w:rtl w:val="0"/>
+        </w:rPr>
+        <w:t xml:space="preserve">Maintenance tracker: 4 hours</w:t>
       </w:r>
     </w:p>
     <w:p>
@@ -3631,27 +3723,7 @@
         <w:rPr>
           <w:rtl w:val="0"/>
         </w:rPr>
-        <w:t xml:space="preserve">As a search tool, I want to allow for quick look up of vehicles based on various criteria, so that the user can quickly find what they are looking for. Estimated hours: 5 per person</w:t>
-      </w:r>
-    </w:p>
-    <w:p>
-      <w:pPr>
-        <w:pageBreakBefore w:val="0"/>
-        <w:pBdr>
-          <w:top w:space="0" w:sz="0" w:val="nil"/>
-          <w:left w:space="0" w:sz="0" w:val="nil"/>
-          <w:bottom w:space="0" w:sz="0" w:val="nil"/>
-          <w:right w:space="0" w:sz="0" w:val="nil"/>
-          <w:between w:space="0" w:sz="0" w:val="nil"/>
-        </w:pBdr>
-        <w:shd w:fill="auto" w:val="clear"/>
-        <w:ind w:left="0" w:firstLine="0"/>
-        <w:rPr/>
-      </w:pPr>
-      <w:r>
-        <w:rPr>
-          <w:rtl w:val="0"/>
-        </w:rPr>
+        <w:t xml:space="preserve">As a maintenance worker, I want to see dates of any maintenance, past or future, so that the user can ensure their vehicles are taken care of, but also check prior cases as needed.</w:t>
       </w:r>
     </w:p>
     <w:p>
@@ -3666,13 +3738,14 @@
         </w:pBdr>
         <w:shd w:fill="auto" w:val="clear"/>
         <w:ind w:left="2160" w:firstLine="0"/>
-        <w:rPr/>
-      </w:pPr>
-      <w:r>
-        <w:rPr>
-          <w:rtl w:val="0"/>
-        </w:rPr>
-        <w:t xml:space="preserve">As a maintenance tracker, I want to help keep track of any maintenance, past or future, so that the user can ensure their vehicles are taken care of, but also check prior cases as needed. Estimated hours: 10 per person</w:t>
+        <w:rPr>
+          <w:color w:val="ff0000"/>
+        </w:rPr>
+      </w:pPr>
+      <w:r>
+        <w:rPr>
+          <w:rtl w:val="0"/>
+        </w:rPr>
       </w:r>
     </w:p>
     <w:p>
@@ -3693,6 +3766,7 @@
         <w:rPr>
           <w:rtl w:val="0"/>
         </w:rPr>
+        <w:t xml:space="preserve">Desirable Features (the nice features that you really want to have too):</w:t>
       </w:r>
     </w:p>
     <w:p>
@@ -3713,7 +3787,6 @@
         <w:rPr>
           <w:rtl w:val="0"/>
         </w:rPr>
-        <w:t xml:space="preserve">Desirable Features (the nice features that you really want to have too):</w:t>
       </w:r>
     </w:p>
     <w:p>
@@ -3728,12 +3801,14 @@
         </w:pBdr>
         <w:shd w:fill="auto" w:val="clear"/>
         <w:ind w:left="2160" w:firstLine="0"/>
-        <w:rPr/>
-      </w:pPr>
-      <w:r>
-        <w:rPr>
-          <w:rtl w:val="0"/>
-        </w:rPr>
+        <w:jc w:val="left"/>
+        <w:rPr/>
+      </w:pPr>
+      <w:r>
+        <w:rPr>
+          <w:rtl w:val="0"/>
+        </w:rPr>
+        <w:t xml:space="preserve">Calendar 12 hours</w:t>
       </w:r>
     </w:p>
     <w:p>
@@ -3754,7 +3829,7 @@
         <w:rPr>
           <w:rtl w:val="0"/>
         </w:rPr>
-        <w:t xml:space="preserve">As a calendar, I want to be able to hold dates for things scheduled, so that they may be visualized easily. Estimated hours: 10 per person</w:t>
+        <w:t xml:space="preserve">As a maintenance worker, I want to be able to see scheduled maintenance dates on the calendar, so that they may be visualized easily. </w:t>
       </w:r>
     </w:p>
     <w:p>
@@ -3769,27 +3844,9 @@
         </w:pBdr>
         <w:shd w:fill="auto" w:val="clear"/>
         <w:ind w:left="2160" w:firstLine="0"/>
-        <w:rPr/>
-      </w:pPr>
-      <w:r>
-        <w:rPr>
-          <w:rtl w:val="0"/>
-        </w:rPr>
-      </w:r>
-    </w:p>
-    <w:p>
-      <w:pPr>
-        <w:pageBreakBefore w:val="0"/>
-        <w:pBdr>
-          <w:top w:space="0" w:sz="0" w:val="nil"/>
-          <w:left w:space="0" w:sz="0" w:val="nil"/>
-          <w:bottom w:space="0" w:sz="0" w:val="nil"/>
-          <w:right w:space="0" w:sz="0" w:val="nil"/>
-          <w:between w:space="0" w:sz="0" w:val="nil"/>
-        </w:pBdr>
-        <w:shd w:fill="auto" w:val="clear"/>
-        <w:ind w:left="2160" w:firstLine="0"/>
-        <w:rPr/>
+        <w:rPr>
+          <w:color w:val="ff0000"/>
+        </w:rPr>
       </w:pPr>
       <w:r>
         <w:rPr>
@@ -3802,7 +3859,7 @@
         <w:pageBreakBefore w:val="0"/>
         <w:numPr>
           <w:ilvl w:val="2"/>
-          <w:numId w:val="1"/>
+          <w:numId w:val="6"/>
         </w:numPr>
         <w:pBdr>
           <w:top w:space="0" w:sz="0" w:val="nil"/>
@@ -3813,9 +3870,7 @@
         </w:pBdr>
         <w:shd w:fill="auto" w:val="clear"/>
         <w:ind w:left="2160" w:hanging="360"/>
-        <w:rPr>
-          <w:u w:val="none"/>
-        </w:rPr>
+        <w:rPr/>
       </w:pPr>
       <w:r>
         <w:rPr>
@@ -3837,13 +3892,14 @@
         </w:pBdr>
         <w:shd w:fill="auto" w:val="clear"/>
         <w:ind w:left="2160" w:firstLine="0"/>
-        <w:rPr/>
-      </w:pPr>
-      <w:r>
-        <w:rPr>
-          <w:rtl w:val="0"/>
-        </w:rPr>
-        <w:t xml:space="preserve">As a reminder, I want to notify users of maintenance that is overdue or upcoming. Estimated hours: 15 per person</w:t>
+        <w:jc w:val="left"/>
+        <w:rPr/>
+      </w:pPr>
+      <w:r>
+        <w:rPr>
+          <w:rtl w:val="0"/>
+        </w:rPr>
+        <w:t xml:space="preserve">Maintenance reminder</w:t>
       </w:r>
     </w:p>
     <w:p>
@@ -3864,6 +3920,29 @@
         <w:rPr>
           <w:rtl w:val="0"/>
         </w:rPr>
+        <w:t xml:space="preserve">As a maintenance worker, I want to notify users of maintenance that is overdue or upcoming.</w:t>
+      </w:r>
+    </w:p>
+    <w:p>
+      <w:pPr>
+        <w:pageBreakBefore w:val="0"/>
+        <w:pBdr>
+          <w:top w:space="0" w:sz="0" w:val="nil"/>
+          <w:left w:space="0" w:sz="0" w:val="nil"/>
+          <w:bottom w:space="0" w:sz="0" w:val="nil"/>
+          <w:right w:space="0" w:sz="0" w:val="nil"/>
+          <w:between w:space="0" w:sz="0" w:val="nil"/>
+        </w:pBdr>
+        <w:shd w:fill="auto" w:val="clear"/>
+        <w:ind w:left="2160" w:firstLine="0"/>
+        <w:rPr>
+          <w:color w:val="ff0000"/>
+        </w:rPr>
+      </w:pPr>
+      <w:r>
+        <w:rPr>
+          <w:rtl w:val="0"/>
+        </w:rPr>
       </w:r>
     </w:p>
     <w:p>
@@ -3871,7 +3950,7 @@
         <w:pageBreakBefore w:val="0"/>
         <w:numPr>
           <w:ilvl w:val="1"/>
-          <w:numId w:val="1"/>
+          <w:numId w:val="6"/>
         </w:numPr>
         <w:pBdr>
           <w:top w:space="0" w:sz="0" w:val="nil"/>
@@ -3882,9 +3961,7 @@
         </w:pBdr>
         <w:shd w:fill="auto" w:val="clear"/>
         <w:ind w:left="1440" w:hanging="360"/>
-        <w:rPr>
-          <w:u w:val="none"/>
-        </w:rPr>
+        <w:rPr/>
       </w:pPr>
       <w:r>
         <w:rPr>
@@ -3897,8 +3974,8 @@
       <w:pPr>
         <w:pageBreakBefore w:val="0"/>
         <w:numPr>
-          <w:ilvl w:val="2"/>
-          <w:numId w:val="1"/>
+          <w:ilvl w:val="0"/>
+          <w:numId w:val="4"/>
         </w:numPr>
         <w:pBdr>
           <w:top w:space="0" w:sz="0" w:val="nil"/>
@@ -3909,23 +3986,38 @@
         </w:pBdr>
         <w:shd w:fill="auto" w:val="clear"/>
         <w:ind w:left="2160" w:hanging="360"/>
-        <w:rPr>
-          <w:u w:val="none"/>
-        </w:rPr>
-      </w:pPr>
-      <w:r>
-        <w:rPr>
-          <w:rtl w:val="0"/>
-        </w:rPr>
-        <w:t xml:space="preserve">Security requirements</w:t>
+        <w:rPr/>
+      </w:pPr>
+      <w:r>
+        <w:rPr>
+          <w:rtl w:val="0"/>
+        </w:rPr>
+        <w:t xml:space="preserve">The password has to be</w:t>
+      </w:r>
+      <w:commentRangeStart w:id="2"/>
+      <w:r>
+        <w:rPr>
+          <w:rtl w:val="0"/>
+        </w:rPr>
+        <w:t xml:space="preserve"> crypto hashed and salted i</w:t>
+      </w:r>
+      <w:commentRangeEnd w:id="2"/>
+      <w:r>
+        <w:commentReference w:id="2"/>
+      </w:r>
+      <w:r>
+        <w:rPr>
+          <w:rtl w:val="0"/>
+        </w:rPr>
+        <w:t xml:space="preserve">n order to maintain integrity</w:t>
       </w:r>
     </w:p>
     <w:p>
       <w:pPr>
         <w:pageBreakBefore w:val="0"/>
         <w:numPr>
-          <w:ilvl w:val="3"/>
-          <w:numId w:val="1"/>
+          <w:ilvl w:val="0"/>
+          <w:numId w:val="4"/>
         </w:numPr>
         <w:pBdr>
           <w:top w:space="0" w:sz="0" w:val="nil"/>
@@ -3935,16 +4027,19 @@
           <w:between w:space="0" w:sz="0" w:val="nil"/>
         </w:pBdr>
         <w:shd w:fill="auto" w:val="clear"/>
-        <w:ind w:left="2880" w:hanging="360"/>
-        <w:rPr>
-          <w:u w:val="none"/>
-        </w:rPr>
-      </w:pPr>
-      <w:r>
-        <w:rPr>
-          <w:rtl w:val="0"/>
-        </w:rPr>
-        <w:t xml:space="preserve">We would like to implement a login and password combination to ensure that the clients data is secured. We would like to implement a system where passwords would be encrypted in order to maintain integrity. Estimated hours: 15 per person</w:t>
+        <w:ind w:left="2160" w:hanging="360"/>
+        <w:rPr/>
+      </w:pPr>
+      <w:r>
+        <w:rPr>
+          <w:rtl w:val="0"/>
+        </w:rPr>
+        <w:t xml:space="preserve">All pages should have fluid design in order to support various screen sizes</w:t>
+      </w:r>
+      <w:r>
+        <w:rPr>
+          <w:rtl w:val="0"/>
+        </w:rPr>
       </w:r>
     </w:p>
     <w:p>
@@ -3976,7 +4071,7 @@
         <w:widowControl w:val="0"/>
         <w:numPr>
           <w:ilvl w:val="0"/>
-          <w:numId w:val="1"/>
+          <w:numId w:val="6"/>
         </w:numPr>
         <w:pBdr>
           <w:top w:space="0" w:sz="0" w:val="nil"/>
@@ -3987,12 +4082,15 @@
         </w:pBdr>
         <w:shd w:fill="auto" w:val="clear"/>
         <w:ind w:left="720" w:hanging="360"/>
-        <w:rPr/>
+        <w:rPr>
+          <w:rFonts w:ascii="Arial" w:cs="Arial" w:eastAsia="Arial" w:hAnsi="Arial"/>
+        </w:rPr>
       </w:pPr>
       <w:bookmarkStart w:colFirst="0" w:colLast="0" w:name="_ts358bsdtbcv" w:id="3"/>
       <w:bookmarkEnd w:id="3"/>
       <w:r>
         <w:rPr>
+          <w:rFonts w:ascii="Arial" w:cs="Arial" w:eastAsia="Arial" w:hAnsi="Arial"/>
           <w:rtl w:val="0"/>
         </w:rPr>
         <w:t xml:space="preserve">Management Plan </w:t>
@@ -4007,7 +4105,7 @@
         <w:widowControl w:val="0"/>
         <w:numPr>
           <w:ilvl w:val="1"/>
-          <w:numId w:val="1"/>
+          <w:numId w:val="6"/>
         </w:numPr>
         <w:pBdr>
           <w:top w:space="0" w:sz="0" w:val="nil"/>
@@ -4019,6 +4117,7 @@
         <w:shd w:fill="auto" w:val="clear"/>
         <w:ind w:left="1440" w:hanging="360"/>
         <w:rPr>
+          <w:rFonts w:ascii="Arial" w:cs="Arial" w:eastAsia="Arial" w:hAnsi="Arial"/>
           <w:b w:val="0"/>
           <w:sz w:val="26"/>
           <w:szCs w:val="26"/>
@@ -4028,6 +4127,7 @@
       <w:bookmarkEnd w:id="4"/>
       <w:r>
         <w:rPr>
+          <w:rFonts w:ascii="Arial" w:cs="Arial" w:eastAsia="Arial" w:hAnsi="Arial"/>
           <w:b w:val="0"/>
           <w:rtl w:val="0"/>
         </w:rPr>
@@ -4064,12 +4164,10 @@
         <w:pageBreakBefore w:val="0"/>
         <w:numPr>
           <w:ilvl w:val="2"/>
-          <w:numId w:val="1"/>
+          <w:numId w:val="6"/>
         </w:numPr>
         <w:ind w:left="2160" w:hanging="360"/>
-        <w:rPr>
-          <w:u w:val="none"/>
-        </w:rPr>
+        <w:rPr/>
       </w:pPr>
       <w:r>
         <w:rPr>
@@ -4084,12 +4182,10 @@
         <w:pageBreakBefore w:val="0"/>
         <w:numPr>
           <w:ilvl w:val="3"/>
-          <w:numId w:val="1"/>
+          <w:numId w:val="6"/>
         </w:numPr>
         <w:ind w:left="2880" w:hanging="360"/>
-        <w:rPr>
-          <w:u w:val="none"/>
-        </w:rPr>
+        <w:rPr/>
       </w:pPr>
       <w:r>
         <w:rPr>
@@ -4103,12 +4199,10 @@
         <w:pageBreakBefore w:val="0"/>
         <w:numPr>
           <w:ilvl w:val="2"/>
-          <w:numId w:val="1"/>
+          <w:numId w:val="6"/>
         </w:numPr>
         <w:ind w:left="2160" w:hanging="360"/>
-        <w:rPr>
-          <w:u w:val="none"/>
-        </w:rPr>
+        <w:rPr/>
       </w:pPr>
       <w:r>
         <w:rPr>
@@ -4122,12 +4216,10 @@
         <w:pageBreakBefore w:val="0"/>
         <w:numPr>
           <w:ilvl w:val="3"/>
-          <w:numId w:val="1"/>
+          <w:numId w:val="6"/>
         </w:numPr>
         <w:ind w:left="2880" w:hanging="360"/>
-        <w:rPr>
-          <w:u w:val="none"/>
-        </w:rPr>
+        <w:rPr/>
       </w:pPr>
       <w:r>
         <w:rPr>
@@ -4141,12 +4233,10 @@
         <w:pageBreakBefore w:val="0"/>
         <w:numPr>
           <w:ilvl w:val="3"/>
-          <w:numId w:val="1"/>
+          <w:numId w:val="6"/>
         </w:numPr>
         <w:ind w:left="2880" w:hanging="360"/>
-        <w:rPr>
-          <w:u w:val="none"/>
-        </w:rPr>
+        <w:rPr/>
       </w:pPr>
       <w:r>
         <w:rPr>
@@ -4160,12 +4250,10 @@
         <w:pageBreakBefore w:val="0"/>
         <w:numPr>
           <w:ilvl w:val="3"/>
-          <w:numId w:val="1"/>
+          <w:numId w:val="6"/>
         </w:numPr>
         <w:ind w:left="2880" w:hanging="360"/>
-        <w:rPr>
-          <w:u w:val="none"/>
-        </w:rPr>
+        <w:rPr/>
       </w:pPr>
       <w:r>
         <w:rPr>
@@ -4179,12 +4267,10 @@
         <w:pageBreakBefore w:val="0"/>
         <w:numPr>
           <w:ilvl w:val="3"/>
-          <w:numId w:val="1"/>
+          <w:numId w:val="6"/>
         </w:numPr>
         <w:ind w:left="2880" w:hanging="360"/>
-        <w:rPr>
-          <w:u w:val="none"/>
-        </w:rPr>
+        <w:rPr/>
       </w:pPr>
       <w:r>
         <w:rPr>
@@ -4198,12 +4284,10 @@
         <w:pageBreakBefore w:val="0"/>
         <w:numPr>
           <w:ilvl w:val="2"/>
-          <w:numId w:val="1"/>
+          <w:numId w:val="6"/>
         </w:numPr>
         <w:ind w:left="2160" w:hanging="360"/>
-        <w:rPr>
-          <w:u w:val="none"/>
-        </w:rPr>
+        <w:rPr/>
       </w:pPr>
       <w:r>
         <w:rPr>
@@ -4217,12 +4301,10 @@
         <w:pageBreakBefore w:val="0"/>
         <w:numPr>
           <w:ilvl w:val="3"/>
-          <w:numId w:val="1"/>
+          <w:numId w:val="6"/>
         </w:numPr>
         <w:ind w:left="2880" w:hanging="360"/>
-        <w:rPr>
-          <w:u w:val="none"/>
-        </w:rPr>
+        <w:rPr/>
       </w:pPr>
       <w:r>
         <w:rPr>
@@ -4236,12 +4318,10 @@
         <w:pageBreakBefore w:val="0"/>
         <w:numPr>
           <w:ilvl w:val="2"/>
-          <w:numId w:val="1"/>
+          <w:numId w:val="6"/>
         </w:numPr>
         <w:ind w:left="2160" w:hanging="360"/>
-        <w:rPr>
-          <w:u w:val="none"/>
-        </w:rPr>
+        <w:rPr/>
       </w:pPr>
       <w:r>
         <w:rPr>
@@ -4255,12 +4335,10 @@
         <w:pageBreakBefore w:val="0"/>
         <w:numPr>
           <w:ilvl w:val="2"/>
-          <w:numId w:val="1"/>
+          <w:numId w:val="6"/>
         </w:numPr>
         <w:ind w:left="2160" w:hanging="360"/>
-        <w:rPr>
-          <w:u w:val="none"/>
-        </w:rPr>
+        <w:rPr/>
       </w:pPr>
       <w:r>
         <w:rPr>
@@ -4278,7 +4356,7 @@
         <w:widowControl w:val="0"/>
         <w:numPr>
           <w:ilvl w:val="1"/>
-          <w:numId w:val="1"/>
+          <w:numId w:val="6"/>
         </w:numPr>
         <w:pBdr>
           <w:top w:space="0" w:sz="0" w:val="nil"/>
@@ -4290,6 +4368,7 @@
         <w:shd w:fill="auto" w:val="clear"/>
         <w:ind w:left="1440" w:hanging="360"/>
         <w:rPr>
+          <w:rFonts w:ascii="Arial" w:cs="Arial" w:eastAsia="Arial" w:hAnsi="Arial"/>
           <w:b w:val="0"/>
           <w:sz w:val="26"/>
           <w:szCs w:val="26"/>
@@ -4299,6 +4378,7 @@
       <w:bookmarkEnd w:id="5"/>
       <w:r>
         <w:rPr>
+          <w:rFonts w:ascii="Arial" w:cs="Arial" w:eastAsia="Arial" w:hAnsi="Arial"/>
           <w:b w:val="0"/>
           <w:rtl w:val="0"/>
         </w:rPr>
@@ -4317,7 +4397,7 @@
         </w:rPr>
         <w:t xml:space="preserve">(Please write a summary paragraph about the main risks your group identified and how you plan to manage these risks. (</w:t>
       </w:r>
-      <w:hyperlink r:id="rId7">
+      <w:hyperlink r:id="rId11">
         <w:r>
           <w:rPr>
             <w:color w:val="1155cc"/>
@@ -4368,15 +4448,13 @@
       <w:pPr>
         <w:pageBreakBefore w:val="0"/>
         <w:ind w:left="1440" w:firstLine="0"/>
-        <w:rPr>
-          <w:b w:val="1"/>
-          <w:u w:val="single"/>
-        </w:rPr>
-      </w:pPr>
-      <w:r>
-        <w:rPr>
-          <w:rtl w:val="0"/>
-        </w:rPr>
+        <w:rPr/>
+      </w:pPr>
+      <w:r>
+        <w:rPr>
+          <w:rtl w:val="0"/>
+        </w:rPr>
+        <w:t xml:space="preserve">The main risks are people leaving the project, having too large of a scope, and having conflicts within the team .</w:t>
       </w:r>
     </w:p>
     <w:p>
@@ -4389,12 +4467,69 @@
         <w:rPr>
           <w:rtl w:val="0"/>
         </w:rPr>
-        <w:t xml:space="preserve">The main risks are people leaving the project, having too large of a scope, and having conflicts within the team . In terms of people leaving, we have had 2 people leave the project to date, and in those cases work that was supposed to be completed by them was undone and left the team in a scramble to sort through the work and complete it. In the second case, having too large of a scope could lead to the team struggling to complete the project due to being unable to complete the parts necessary to the project. The third large risk comes with working within a team. As part of any team, people have differing perspectives, views, and ideas. It will be necessary to have conversations and compromise when necessary to not hinder the development of application.</w:t>
-      </w:r>
-      <w:r>
-        <w:rPr>
-          <w:rtl w:val="0"/>
-        </w:rPr>
+      </w:r>
+    </w:p>
+    <w:p>
+      <w:pPr>
+        <w:pageBreakBefore w:val="0"/>
+        <w:ind w:left="1440" w:firstLine="0"/>
+        <w:rPr/>
+      </w:pPr>
+      <w:r>
+        <w:rPr>
+          <w:rtl w:val="0"/>
+        </w:rPr>
+        <w:t xml:space="preserve"> In terms of people leaving, we have had 2 people leave the project to date, and in those cases work that was supposed to be completed by them was undone and left the team in a scramble to sort through the work and complete it.</w:t>
+      </w:r>
+    </w:p>
+    <w:p>
+      <w:pPr>
+        <w:pageBreakBefore w:val="0"/>
+        <w:ind w:left="1440" w:firstLine="0"/>
+        <w:rPr/>
+      </w:pPr>
+      <w:r>
+        <w:rPr>
+          <w:rtl w:val="0"/>
+        </w:rPr>
+      </w:r>
+    </w:p>
+    <w:p>
+      <w:pPr>
+        <w:pageBreakBefore w:val="0"/>
+        <w:ind w:left="1440" w:firstLine="0"/>
+        <w:rPr/>
+      </w:pPr>
+      <w:r>
+        <w:rPr>
+          <w:rtl w:val="0"/>
+        </w:rPr>
+        <w:t xml:space="preserve"> In the second case, having too large of a scope could lead to the team struggling to complete the project due to being unable to complete the parts necessary to the project. </w:t>
+      </w:r>
+    </w:p>
+    <w:p>
+      <w:pPr>
+        <w:pageBreakBefore w:val="0"/>
+        <w:ind w:left="1440" w:firstLine="0"/>
+        <w:rPr/>
+      </w:pPr>
+      <w:r>
+        <w:rPr>
+          <w:rtl w:val="0"/>
+        </w:rPr>
+      </w:r>
+    </w:p>
+    <w:p>
+      <w:pPr>
+        <w:pageBreakBefore w:val="0"/>
+        <w:ind w:left="1440" w:firstLine="0"/>
+        <w:rPr/>
+      </w:pPr>
+      <w:r>
+        <w:rPr>
+          <w:rtl w:val="0"/>
+        </w:rPr>
+        <w:t xml:space="preserve">The third large risk comes with working within a team. As part of any team, people have differing perspectives, views, and ideas. It will be necessary to have conversations and compromise when necessary to not hinder the development of application.</w:t>
       </w:r>
     </w:p>
     <w:p>
@@ -4418,7 +4553,7 @@
         <w:widowControl w:val="0"/>
         <w:numPr>
           <w:ilvl w:val="1"/>
-          <w:numId w:val="1"/>
+          <w:numId w:val="6"/>
         </w:numPr>
         <w:pBdr>
           <w:top w:space="0" w:sz="0" w:val="nil"/>
@@ -4430,6 +4565,7 @@
         <w:shd w:fill="auto" w:val="clear"/>
         <w:ind w:left="1440" w:hanging="360"/>
         <w:rPr>
+          <w:rFonts w:ascii="Arial" w:cs="Arial" w:eastAsia="Arial" w:hAnsi="Arial"/>
           <w:b w:val="0"/>
           <w:sz w:val="26"/>
           <w:szCs w:val="26"/>
@@ -4439,6 +4575,7 @@
       <w:bookmarkEnd w:id="6"/>
       <w:r>
         <w:rPr>
+          <w:rFonts w:ascii="Arial" w:cs="Arial" w:eastAsia="Arial" w:hAnsi="Arial"/>
           <w:b w:val="0"/>
           <w:rtl w:val="0"/>
         </w:rPr>
@@ -4470,20 +4607,131 @@
       <w:tblGrid>
         <w:gridCol w:w="1305"/>
         <w:gridCol w:w="2205"/>
-        <w:gridCol w:w="2280"/>
-        <w:gridCol w:w="2325"/>
+        <w:gridCol w:w="2835"/>
+        <w:gridCol w:w="1770"/>
         <w:tblGridChange w:id="0">
           <w:tblGrid>
             <w:gridCol w:w="1305"/>
             <w:gridCol w:w="2205"/>
-            <w:gridCol w:w="2280"/>
-            <w:gridCol w:w="2325"/>
+            <w:gridCol w:w="2835"/>
+            <w:gridCol w:w="1770"/>
           </w:tblGrid>
         </w:tblGridChange>
       </w:tblGrid>
       <w:tr>
         <w:trPr>
           <w:cantSplit w:val="0"/>
+          <w:tblHeader w:val="1"/>
+        </w:trPr>
+        <w:tc>
+          <w:tcPr>
+            <w:shd w:fill="auto" w:val="clear"/>
+            <w:tcMar>
+              <w:top w:w="100.0" w:type="dxa"/>
+              <w:left w:w="100.0" w:type="dxa"/>
+              <w:bottom w:w="100.0" w:type="dxa"/>
+              <w:right w:w="100.0" w:type="dxa"/>
+            </w:tcMar>
+            <w:vAlign w:val="top"/>
+          </w:tcPr>
+          <w:p>
+            <w:pPr>
+              <w:pageBreakBefore w:val="0"/>
+              <w:widowControl w:val="0"/>
+              <w:spacing w:line="240" w:lineRule="auto"/>
+              <w:rPr/>
+            </w:pPr>
+            <w:r>
+              <w:rPr>
+                <w:rtl w:val="0"/>
+              </w:rPr>
+              <w:t xml:space="preserve">Iteration</w:t>
+            </w:r>
+          </w:p>
+        </w:tc>
+        <w:tc>
+          <w:tcPr>
+            <w:shd w:fill="auto" w:val="clear"/>
+            <w:tcMar>
+              <w:top w:w="100.0" w:type="dxa"/>
+              <w:left w:w="100.0" w:type="dxa"/>
+              <w:bottom w:w="100.0" w:type="dxa"/>
+              <w:right w:w="100.0" w:type="dxa"/>
+            </w:tcMar>
+            <w:vAlign w:val="top"/>
+          </w:tcPr>
+          <w:p>
+            <w:pPr>
+              <w:pageBreakBefore w:val="0"/>
+              <w:widowControl w:val="0"/>
+              <w:spacing w:line="240" w:lineRule="auto"/>
+              <w:rPr/>
+            </w:pPr>
+            <w:r>
+              <w:rPr>
+                <w:rtl w:val="0"/>
+              </w:rPr>
+              <w:t xml:space="preserve">Functional Requirements(Essential/Disable/Option)</w:t>
+            </w:r>
+          </w:p>
+        </w:tc>
+        <w:tc>
+          <w:tcPr>
+            <w:shd w:fill="auto" w:val="clear"/>
+            <w:tcMar>
+              <w:top w:w="100.0" w:type="dxa"/>
+              <w:left w:w="100.0" w:type="dxa"/>
+              <w:bottom w:w="100.0" w:type="dxa"/>
+              <w:right w:w="100.0" w:type="dxa"/>
+            </w:tcMar>
+            <w:vAlign w:val="top"/>
+          </w:tcPr>
+          <w:p>
+            <w:pPr>
+              <w:pageBreakBefore w:val="0"/>
+              <w:widowControl w:val="0"/>
+              <w:spacing w:line="240" w:lineRule="auto"/>
+              <w:rPr/>
+            </w:pPr>
+            <w:r>
+              <w:rPr>
+                <w:rtl w:val="0"/>
+              </w:rPr>
+              <w:t xml:space="preserve">Tasks (Cross requirements tasks)</w:t>
+            </w:r>
+          </w:p>
+        </w:tc>
+        <w:tc>
+          <w:tcPr>
+            <w:shd w:fill="auto" w:val="clear"/>
+            <w:tcMar>
+              <w:top w:w="100.0" w:type="dxa"/>
+              <w:left w:w="100.0" w:type="dxa"/>
+              <w:bottom w:w="100.0" w:type="dxa"/>
+              <w:right w:w="100.0" w:type="dxa"/>
+            </w:tcMar>
+            <w:vAlign w:val="top"/>
+          </w:tcPr>
+          <w:p>
+            <w:pPr>
+              <w:pageBreakBefore w:val="0"/>
+              <w:widowControl w:val="0"/>
+              <w:spacing w:line="240" w:lineRule="auto"/>
+              <w:rPr/>
+            </w:pPr>
+            <w:r>
+              <w:rPr>
+                <w:rtl w:val="0"/>
+              </w:rPr>
+              <w:t xml:space="preserve">Estimated/real person hours</w:t>
+            </w:r>
+          </w:p>
+        </w:tc>
+      </w:tr>
+      <w:tr>
+        <w:trPr>
+          <w:cantSplit w:val="0"/>
+          <w:trHeight w:val="2130" w:hRule="atLeast"/>
           <w:tblHeader w:val="0"/>
         </w:trPr>
         <w:tc>
@@ -4508,7 +4756,7 @@
               <w:rPr>
                 <w:rtl w:val="0"/>
               </w:rPr>
-              <w:t xml:space="preserve">Iteration</w:t>
+              <w:t xml:space="preserve">1</w:t>
             </w:r>
           </w:p>
         </w:tc>
@@ -4534,7 +4782,109 @@
               <w:rPr>
                 <w:rtl w:val="0"/>
               </w:rPr>
-              <w:t xml:space="preserve">Functional Requirements(Essential/Disable/Option)</w:t>
+              <w:t xml:space="preserve">Registration and login</w:t>
+            </w:r>
+          </w:p>
+        </w:tc>
+        <w:tc>
+          <w:tcPr>
+            <w:shd w:fill="auto" w:val="clear"/>
+            <w:tcMar>
+              <w:top w:w="100.0" w:type="dxa"/>
+              <w:left w:w="100.0" w:type="dxa"/>
+              <w:bottom w:w="100.0" w:type="dxa"/>
+              <w:right w:w="100.0" w:type="dxa"/>
+            </w:tcMar>
+            <w:vAlign w:val="top"/>
+          </w:tcPr>
+          <w:p>
+            <w:pPr>
+              <w:pageBreakBefore w:val="0"/>
+              <w:widowControl w:val="0"/>
+              <w:spacing w:line="240" w:lineRule="auto"/>
+              <w:ind w:left="0" w:firstLine="0"/>
+              <w:rPr/>
+            </w:pPr>
+            <w:r>
+              <w:rPr>
+                <w:rtl w:val="0"/>
+              </w:rPr>
+              <w:t xml:space="preserve">Develop user registration system</w:t>
+            </w:r>
+          </w:p>
+          <w:p>
+            <w:pPr>
+              <w:pageBreakBefore w:val="0"/>
+              <w:widowControl w:val="0"/>
+              <w:spacing w:line="240" w:lineRule="auto"/>
+              <w:ind w:left="0" w:firstLine="0"/>
+              <w:rPr/>
+            </w:pPr>
+            <w:r>
+              <w:rPr>
+                <w:rtl w:val="0"/>
+              </w:rPr>
+              <w:t xml:space="preserve">Implement form validation</w:t>
+            </w:r>
+          </w:p>
+          <w:p>
+            <w:pPr>
+              <w:pageBreakBefore w:val="0"/>
+              <w:widowControl w:val="0"/>
+              <w:spacing w:line="240" w:lineRule="auto"/>
+              <w:ind w:left="0" w:firstLine="0"/>
+              <w:rPr/>
+            </w:pPr>
+            <w:r>
+              <w:rPr>
+                <w:rtl w:val="0"/>
+              </w:rPr>
+              <w:t xml:space="preserve">Develop user login system</w:t>
+            </w:r>
+          </w:p>
+          <w:p>
+            <w:pPr>
+              <w:pageBreakBefore w:val="0"/>
+              <w:widowControl w:val="0"/>
+              <w:spacing w:line="240" w:lineRule="auto"/>
+              <w:ind w:left="0" w:firstLine="0"/>
+              <w:rPr/>
+            </w:pPr>
+            <w:r>
+              <w:rPr>
+                <w:rtl w:val="0"/>
+              </w:rPr>
+              <w:t xml:space="preserve">Implement session management</w:t>
+            </w:r>
+          </w:p>
+          <w:p>
+            <w:pPr>
+              <w:pageBreakBefore w:val="0"/>
+              <w:widowControl w:val="0"/>
+              <w:spacing w:line="240" w:lineRule="auto"/>
+              <w:ind w:left="0" w:firstLine="0"/>
+              <w:rPr/>
+            </w:pPr>
+            <w:r>
+              <w:rPr>
+                <w:rtl w:val="0"/>
+              </w:rPr>
+              <w:t xml:space="preserve">Conduct security testing</w:t>
+            </w:r>
+          </w:p>
+          <w:p>
+            <w:pPr>
+              <w:pageBreakBefore w:val="0"/>
+              <w:widowControl w:val="0"/>
+              <w:spacing w:line="240" w:lineRule="auto"/>
+              <w:ind w:left="0" w:firstLine="0"/>
+              <w:rPr/>
+            </w:pPr>
+            <w:r>
+              <w:rPr>
+                <w:rtl w:val="0"/>
+              </w:rPr>
+              <w:t xml:space="preserve">Conduct manual testing for registration and login</w:t>
             </w:r>
           </w:p>
         </w:tc>
@@ -4560,33 +4910,7 @@
               <w:rPr>
                 <w:rtl w:val="0"/>
               </w:rPr>
-              <w:t xml:space="preserve">Tasks (Cross requirements tasks)</w:t>
-            </w:r>
-          </w:p>
-        </w:tc>
-        <w:tc>
-          <w:tcPr>
-            <w:shd w:fill="auto" w:val="clear"/>
-            <w:tcMar>
-              <w:top w:w="100.0" w:type="dxa"/>
-              <w:left w:w="100.0" w:type="dxa"/>
-              <w:bottom w:w="100.0" w:type="dxa"/>
-              <w:right w:w="100.0" w:type="dxa"/>
-            </w:tcMar>
-            <w:vAlign w:val="top"/>
-          </w:tcPr>
-          <w:p>
-            <w:pPr>
-              <w:pageBreakBefore w:val="0"/>
-              <w:widowControl w:val="0"/>
-              <w:spacing w:line="240" w:lineRule="auto"/>
-              <w:rPr/>
-            </w:pPr>
-            <w:r>
-              <w:rPr>
-                <w:rtl w:val="0"/>
-              </w:rPr>
-              <w:t xml:space="preserve">Estimated/real person hours</w:t>
+              <w:t xml:space="preserve">Estimated: 50 hours</w:t>
             </w:r>
           </w:p>
         </w:tc>
@@ -4618,7 +4942,7 @@
               <w:rPr>
                 <w:rtl w:val="0"/>
               </w:rPr>
-              <w:t xml:space="preserve">1</w:t>
+              <w:t xml:space="preserve">2</w:t>
             </w:r>
           </w:p>
         </w:tc>
@@ -4644,46 +4968,7 @@
               <w:rPr>
                 <w:rtl w:val="0"/>
               </w:rPr>
-              <w:t xml:space="preserve">All main pages completed </w:t>
-            </w:r>
-          </w:p>
-        </w:tc>
-        <w:tc>
-          <w:tcPr>
-            <w:shd w:fill="auto" w:val="clear"/>
-            <w:tcMar>
-              <w:top w:w="100.0" w:type="dxa"/>
-              <w:left w:w="100.0" w:type="dxa"/>
-              <w:bottom w:w="100.0" w:type="dxa"/>
-              <w:right w:w="100.0" w:type="dxa"/>
-            </w:tcMar>
-            <w:vAlign w:val="top"/>
-          </w:tcPr>
-          <w:p>
-            <w:pPr>
-              <w:widowControl w:val="0"/>
-              <w:spacing w:line="240" w:lineRule="auto"/>
-              <w:rPr/>
-            </w:pPr>
-            <w:r>
-              <w:rPr>
-                <w:rtl w:val="0"/>
-              </w:rPr>
-              <w:t xml:space="preserve">Creating the pages along with connecting the pages to each other while making it readable and simple to use. </w:t>
-            </w:r>
-          </w:p>
-          <w:p>
-            <w:pPr>
-              <w:pageBreakBefore w:val="0"/>
-              <w:widowControl w:val="0"/>
-              <w:spacing w:line="240" w:lineRule="auto"/>
-              <w:ind w:left="720" w:firstLine="0"/>
-              <w:rPr/>
-            </w:pPr>
-            <w:r>
-              <w:rPr>
-                <w:rtl w:val="0"/>
-              </w:rPr>
+              <w:t xml:space="preserve">Inventory list, create and edit car</w:t>
             </w:r>
           </w:p>
         </w:tc>
@@ -4709,7 +4994,94 @@
               <w:rPr>
                 <w:rtl w:val="0"/>
               </w:rPr>
-              <w:t xml:space="preserve">20 hours or so per team member</w:t>
+              <w:t xml:space="preserve">Develop UI for inventory listing </w:t>
+            </w:r>
+          </w:p>
+          <w:p>
+            <w:pPr>
+              <w:pageBreakBefore w:val="0"/>
+              <w:widowControl w:val="0"/>
+              <w:spacing w:line="240" w:lineRule="auto"/>
+              <w:rPr/>
+            </w:pPr>
+            <w:r>
+              <w:rPr>
+                <w:rtl w:val="0"/>
+              </w:rPr>
+              <w:t xml:space="preserve">Develop backend services for inventory management </w:t>
+            </w:r>
+          </w:p>
+          <w:p>
+            <w:pPr>
+              <w:pageBreakBefore w:val="0"/>
+              <w:widowControl w:val="0"/>
+              <w:spacing w:line="240" w:lineRule="auto"/>
+              <w:rPr/>
+            </w:pPr>
+            <w:r>
+              <w:rPr>
+                <w:rtl w:val="0"/>
+              </w:rPr>
+              <w:t xml:space="preserve">Add sorting and filtering options </w:t>
+            </w:r>
+          </w:p>
+          <w:p>
+            <w:pPr>
+              <w:pageBreakBefore w:val="0"/>
+              <w:widowControl w:val="0"/>
+              <w:spacing w:line="240" w:lineRule="auto"/>
+              <w:rPr/>
+            </w:pPr>
+            <w:r>
+              <w:rPr>
+                <w:rtl w:val="0"/>
+              </w:rPr>
+              <w:t xml:space="preserve">Implement image upload feature for cars </w:t>
+            </w:r>
+          </w:p>
+          <w:p>
+            <w:pPr>
+              <w:pageBreakBefore w:val="0"/>
+              <w:widowControl w:val="0"/>
+              <w:spacing w:line="240" w:lineRule="auto"/>
+              <w:rPr/>
+            </w:pPr>
+            <w:r>
+              <w:rPr>
+                <w:rtl w:val="0"/>
+              </w:rPr>
+              <w:t xml:space="preserve">Conduct manual testing for inventory</w:t>
+            </w:r>
+            <w:r>
+              <w:rPr>
+                <w:rtl w:val="0"/>
+              </w:rPr>
+            </w:r>
+          </w:p>
+        </w:tc>
+        <w:tc>
+          <w:tcPr>
+            <w:shd w:fill="auto" w:val="clear"/>
+            <w:tcMar>
+              <w:top w:w="100.0" w:type="dxa"/>
+              <w:left w:w="100.0" w:type="dxa"/>
+              <w:bottom w:w="100.0" w:type="dxa"/>
+              <w:right w:w="100.0" w:type="dxa"/>
+            </w:tcMar>
+            <w:vAlign w:val="top"/>
+          </w:tcPr>
+          <w:p>
+            <w:pPr>
+              <w:pageBreakBefore w:val="0"/>
+              <w:widowControl w:val="0"/>
+              <w:spacing w:line="240" w:lineRule="auto"/>
+              <w:rPr/>
+            </w:pPr>
+            <w:r>
+              <w:rPr>
+                <w:rtl w:val="0"/>
+              </w:rPr>
+              <w:t xml:space="preserve">Estimated: 40 hours</w:t>
             </w:r>
           </w:p>
         </w:tc>
@@ -4741,7 +5113,7 @@
               <w:rPr>
                 <w:rtl w:val="0"/>
               </w:rPr>
-              <w:t xml:space="preserve">2</w:t>
+              <w:t xml:space="preserve">3</w:t>
             </w:r>
           </w:p>
         </w:tc>
@@ -4767,7 +5139,7 @@
               <w:rPr>
                 <w:rtl w:val="0"/>
               </w:rPr>
-              <w:t xml:space="preserve">Unit testing + Project review and improvement  +Security </w:t>
+              <w:t xml:space="preserve">Search and etc</w:t>
             </w:r>
           </w:p>
         </w:tc>
@@ -4793,7 +5165,40 @@
               <w:rPr>
                 <w:rtl w:val="0"/>
               </w:rPr>
-              <w:t xml:space="preserve">Create the database, tests,  improve design, functionality, and security</w:t>
+              <w:t xml:space="preserve">Develop search bar component</w:t>
+            </w:r>
+          </w:p>
+          <w:p>
+            <w:pPr>
+              <w:pageBreakBefore w:val="0"/>
+              <w:widowControl w:val="0"/>
+              <w:spacing w:line="240" w:lineRule="auto"/>
+              <w:rPr/>
+            </w:pPr>
+            <w:r>
+              <w:rPr>
+                <w:rtl w:val="0"/>
+              </w:rPr>
+              <w:t xml:space="preserve">Develop backend services for search</w:t>
+            </w:r>
+          </w:p>
+          <w:p>
+            <w:pPr>
+              <w:pageBreakBefore w:val="0"/>
+              <w:widowControl w:val="0"/>
+              <w:spacing w:line="240" w:lineRule="auto"/>
+              <w:rPr/>
+            </w:pPr>
+            <w:r>
+              <w:rPr>
+                <w:rtl w:val="0"/>
+              </w:rPr>
+              <w:t xml:space="preserve">Conduct manual testing for search functionality</w:t>
+            </w:r>
+            <w:r>
+              <w:rPr>
+                <w:rtl w:val="0"/>
+              </w:rPr>
             </w:r>
           </w:p>
         </w:tc>
@@ -4819,117 +5224,7 @@
               <w:rPr>
                 <w:rtl w:val="0"/>
               </w:rPr>
-              <w:t xml:space="preserve">20 hours per per team member</w:t>
-            </w:r>
-          </w:p>
-        </w:tc>
-      </w:tr>
-      <w:tr>
-        <w:trPr>
-          <w:cantSplit w:val="0"/>
-          <w:tblHeader w:val="0"/>
-        </w:trPr>
-        <w:tc>
-          <w:tcPr>
-            <w:shd w:fill="auto" w:val="clear"/>
-            <w:tcMar>
-              <w:top w:w="100.0" w:type="dxa"/>
-              <w:left w:w="100.0" w:type="dxa"/>
-              <w:bottom w:w="100.0" w:type="dxa"/>
-              <w:right w:w="100.0" w:type="dxa"/>
-            </w:tcMar>
-            <w:vAlign w:val="top"/>
-          </w:tcPr>
-          <w:p>
-            <w:pPr>
-              <w:pageBreakBefore w:val="0"/>
-              <w:widowControl w:val="0"/>
-              <w:spacing w:line="240" w:lineRule="auto"/>
-              <w:rPr/>
-            </w:pPr>
-            <w:r>
-              <w:rPr>
-                <w:rtl w:val="0"/>
-              </w:rPr>
-              <w:t xml:space="preserve">3</w:t>
-            </w:r>
-          </w:p>
-        </w:tc>
-        <w:tc>
-          <w:tcPr>
-            <w:shd w:fill="auto" w:val="clear"/>
-            <w:tcMar>
-              <w:top w:w="100.0" w:type="dxa"/>
-              <w:left w:w="100.0" w:type="dxa"/>
-              <w:bottom w:w="100.0" w:type="dxa"/>
-              <w:right w:w="100.0" w:type="dxa"/>
-            </w:tcMar>
-            <w:vAlign w:val="top"/>
-          </w:tcPr>
-          <w:p>
-            <w:pPr>
-              <w:pageBreakBefore w:val="0"/>
-              <w:widowControl w:val="0"/>
-              <w:spacing w:line="240" w:lineRule="auto"/>
-              <w:rPr/>
-            </w:pPr>
-            <w:r>
-              <w:rPr>
-                <w:rtl w:val="0"/>
-              </w:rPr>
-              <w:t xml:space="preserve">Touch ups</w:t>
-            </w:r>
-          </w:p>
-        </w:tc>
-        <w:tc>
-          <w:tcPr>
-            <w:shd w:fill="auto" w:val="clear"/>
-            <w:tcMar>
-              <w:top w:w="100.0" w:type="dxa"/>
-              <w:left w:w="100.0" w:type="dxa"/>
-              <w:bottom w:w="100.0" w:type="dxa"/>
-              <w:right w:w="100.0" w:type="dxa"/>
-            </w:tcMar>
-            <w:vAlign w:val="top"/>
-          </w:tcPr>
-          <w:p>
-            <w:pPr>
-              <w:pageBreakBefore w:val="0"/>
-              <w:widowControl w:val="0"/>
-              <w:spacing w:line="240" w:lineRule="auto"/>
-              <w:rPr/>
-            </w:pPr>
-            <w:r>
-              <w:rPr>
-                <w:rtl w:val="0"/>
-              </w:rPr>
-              <w:t xml:space="preserve">small changes and improvements and feedback</w:t>
-            </w:r>
-          </w:p>
-        </w:tc>
-        <w:tc>
-          <w:tcPr>
-            <w:shd w:fill="auto" w:val="clear"/>
-            <w:tcMar>
-              <w:top w:w="100.0" w:type="dxa"/>
-              <w:left w:w="100.0" w:type="dxa"/>
-              <w:bottom w:w="100.0" w:type="dxa"/>
-              <w:right w:w="100.0" w:type="dxa"/>
-            </w:tcMar>
-            <w:vAlign w:val="top"/>
-          </w:tcPr>
-          <w:p>
-            <w:pPr>
-              <w:pageBreakBefore w:val="0"/>
-              <w:widowControl w:val="0"/>
-              <w:spacing w:line="240" w:lineRule="auto"/>
-              <w:rPr/>
-            </w:pPr>
-            <w:r>
-              <w:rPr>
-                <w:rtl w:val="0"/>
-              </w:rPr>
-              <w:t xml:space="preserve">10 hours per team member</w:t>
+              <w:t xml:space="preserve">Estimated 40 hours</w:t>
             </w:r>
           </w:p>
         </w:tc>
@@ -4950,6 +5245,641 @@
     <w:p>
       <w:pPr>
         <w:pStyle w:val="Heading1"/>
+        <w:keepNext w:val="0"/>
+        <w:keepLines w:val="0"/>
+        <w:widowControl w:val="0"/>
+        <w:numPr>
+          <w:ilvl w:val="0"/>
+          <w:numId w:val="6"/>
+        </w:numPr>
+        <w:ind w:left="720" w:hanging="360"/>
+        <w:rPr>
+          <w:rFonts w:ascii="Arial" w:cs="Arial" w:eastAsia="Arial" w:hAnsi="Arial"/>
+        </w:rPr>
+      </w:pPr>
+      <w:bookmarkStart w:colFirst="0" w:colLast="0" w:name="_j5uvivmxqcsp" w:id="7"/>
+      <w:bookmarkEnd w:id="7"/>
+      <w:r>
+        <w:rPr>
+          <w:rFonts w:ascii="Arial" w:cs="Arial" w:eastAsia="Arial" w:hAnsi="Arial"/>
+          <w:rtl w:val="0"/>
+        </w:rPr>
+        <w:t xml:space="preserve">Configuration Management Plan</w:t>
+      </w:r>
+    </w:p>
+    <w:p>
+      <w:pPr>
+        <w:pStyle w:val="Heading2"/>
+        <w:keepNext w:val="0"/>
+        <w:keepLines w:val="0"/>
+        <w:widowControl w:val="0"/>
+        <w:numPr>
+          <w:ilvl w:val="1"/>
+          <w:numId w:val="6"/>
+        </w:numPr>
+        <w:ind w:left="1440" w:hanging="360"/>
+        <w:rPr>
+          <w:rFonts w:ascii="Arial" w:cs="Arial" w:eastAsia="Arial" w:hAnsi="Arial"/>
+          <w:sz w:val="26"/>
+          <w:szCs w:val="26"/>
+        </w:rPr>
+      </w:pPr>
+      <w:bookmarkStart w:colFirst="0" w:colLast="0" w:name="_dzly5b9kz982" w:id="8"/>
+      <w:bookmarkEnd w:id="8"/>
+      <w:r>
+        <w:rPr>
+          <w:rFonts w:ascii="Arial" w:cs="Arial" w:eastAsia="Arial" w:hAnsi="Arial"/>
+          <w:b w:val="0"/>
+          <w:rtl w:val="0"/>
+        </w:rPr>
+        <w:t xml:space="preserve">Tools</w:t>
+      </w:r>
+    </w:p>
+    <w:p>
+      <w:pPr>
+        <w:ind w:left="1440" w:firstLine="0"/>
+        <w:rPr/>
+      </w:pPr>
+      <w:r>
+        <w:rPr>
+          <w:rtl w:val="0"/>
+        </w:rPr>
+        <w:t xml:space="preserve">In this project, a toolset is established to facilitate efficient development, version control, and continuous integration and continuous delivery (CI/CD).</w:t>
+      </w:r>
+    </w:p>
+    <w:p>
+      <w:pPr>
+        <w:ind w:left="1440" w:firstLine="0"/>
+        <w:rPr/>
+      </w:pPr>
+      <w:r>
+        <w:rPr>
+          <w:rtl w:val="0"/>
+        </w:rPr>
+      </w:r>
+    </w:p>
+    <w:p>
+      <w:pPr>
+        <w:ind w:left="1440" w:firstLine="0"/>
+        <w:rPr/>
+      </w:pPr>
+      <w:r>
+        <w:rPr>
+          <w:b w:val="1"/>
+          <w:rtl w:val="0"/>
+        </w:rPr>
+        <w:t xml:space="preserve">Git</w:t>
+      </w:r>
+      <w:r>
+        <w:rPr>
+          <w:rtl w:val="0"/>
+        </w:rPr>
+        <w:t xml:space="preserve">, as a distributed version control system, empowers us to work on code collaboratively while maintaining a clear history of changes. It enables the team to seamlessly track modifications, synchronize work among team members, and resolve any code conflicts efficiently.</w:t>
+      </w:r>
+    </w:p>
+    <w:p>
+      <w:pPr>
+        <w:ind w:left="1440" w:firstLine="0"/>
+        <w:rPr/>
+      </w:pPr>
+      <w:r>
+        <w:rPr>
+          <w:rtl w:val="0"/>
+        </w:rPr>
+      </w:r>
+    </w:p>
+    <w:p>
+      <w:pPr>
+        <w:ind w:left="1440" w:firstLine="0"/>
+        <w:rPr/>
+      </w:pPr>
+      <w:r>
+        <w:rPr>
+          <w:b w:val="1"/>
+          <w:rtl w:val="0"/>
+        </w:rPr>
+        <w:t xml:space="preserve">GitHub</w:t>
+      </w:r>
+      <w:r>
+        <w:rPr>
+          <w:rtl w:val="0"/>
+        </w:rPr>
+        <w:t xml:space="preserve">, chosen platform for hosting the project's repository, complements Git perfectly. It offers a centralized hub for the codebase, enhancing collaboration with features like pull requests, issue tracking, and code reviews. These features will streamline communication among team members and provide a structured approach to addressing code changes.</w:t>
+      </w:r>
+    </w:p>
+    <w:p>
+      <w:pPr>
+        <w:ind w:left="1440" w:firstLine="0"/>
+        <w:rPr/>
+      </w:pPr>
+      <w:r>
+        <w:rPr>
+          <w:rtl w:val="0"/>
+        </w:rPr>
+      </w:r>
+    </w:p>
+    <w:p>
+      <w:pPr>
+        <w:ind w:left="1440" w:firstLine="0"/>
+        <w:rPr/>
+      </w:pPr>
+      <w:r>
+        <w:rPr>
+          <w:rtl w:val="0"/>
+        </w:rPr>
+        <w:t xml:space="preserve">In addition to Git and GitHub, the team leverages popular Integrated Development Environment (IDE) tools such as </w:t>
+      </w:r>
+      <w:r>
+        <w:rPr>
+          <w:b w:val="1"/>
+          <w:rtl w:val="0"/>
+        </w:rPr>
+        <w:t xml:space="preserve">Visual Studio Code</w:t>
+      </w:r>
+      <w:r>
+        <w:rPr>
+          <w:rtl w:val="0"/>
+        </w:rPr>
+        <w:t xml:space="preserve"> and </w:t>
+      </w:r>
+      <w:r>
+        <w:rPr>
+          <w:b w:val="1"/>
+          <w:rtl w:val="0"/>
+        </w:rPr>
+        <w:t xml:space="preserve">WebStorm</w:t>
+      </w:r>
+      <w:r>
+        <w:rPr>
+          <w:rtl w:val="0"/>
+        </w:rPr>
+        <w:t xml:space="preserve">. The choice depends on personal preference but both of these IDEs are renowned for their versatility, providing features like intelligent code completion, debugging capabilities, and extensive plugin ecosystems. </w:t>
+      </w:r>
+    </w:p>
+    <w:p>
+      <w:pPr>
+        <w:ind w:left="1440" w:firstLine="0"/>
+        <w:rPr/>
+      </w:pPr>
+      <w:r>
+        <w:rPr>
+          <w:rtl w:val="0"/>
+        </w:rPr>
+      </w:r>
+    </w:p>
+    <w:p>
+      <w:pPr>
+        <w:ind w:left="1440" w:firstLine="0"/>
+        <w:rPr/>
+      </w:pPr>
+      <w:r>
+        <w:rPr>
+          <w:b w:val="1"/>
+          <w:rtl w:val="0"/>
+        </w:rPr>
+        <w:t xml:space="preserve">GitHub Actions</w:t>
+      </w:r>
+      <w:r>
+        <w:rPr>
+          <w:rtl w:val="0"/>
+        </w:rPr>
+        <w:t xml:space="preserve"> is an integrated CI/CD solution within the GitHub ecosystem, enabling us to automate various stages of the development process, from building and testing to deployment. By doing so, the team ensures that the codebase remains reliable and deployable throughout the project's lifecycle, ultimately leading to an efficient and dependable software development process.</w:t>
+      </w:r>
+    </w:p>
+    <w:p>
+      <w:pPr>
+        <w:ind w:left="1440" w:firstLine="0"/>
+        <w:rPr/>
+      </w:pPr>
+      <w:r>
+        <w:rPr>
+          <w:rtl w:val="0"/>
+        </w:rPr>
+      </w:r>
+    </w:p>
+    <w:p>
+      <w:pPr>
+        <w:ind w:left="1440" w:firstLine="0"/>
+        <w:rPr/>
+      </w:pPr>
+      <w:r>
+        <w:rPr>
+          <w:b w:val="1"/>
+          <w:rtl w:val="0"/>
+        </w:rPr>
+        <w:t xml:space="preserve">TailwindCSS</w:t>
+      </w:r>
+      <w:r>
+        <w:rPr>
+          <w:rtl w:val="0"/>
+        </w:rPr>
+        <w:t xml:space="preserve"> was chosen for its utility-first approach which allows for more efficient and maintainable code. This approach minimizes the risk of bugs and inconsistencies in the styling of the application. The extensive customization options and responsive design utilities make TailwindCSS a versatile choice for creating a cohesive and adaptive user interface.</w:t>
+      </w:r>
+    </w:p>
+    <w:p>
+      <w:pPr>
+        <w:ind w:left="1440" w:firstLine="0"/>
+        <w:rPr/>
+      </w:pPr>
+      <w:r>
+        <w:rPr>
+          <w:rtl w:val="0"/>
+        </w:rPr>
+      </w:r>
+    </w:p>
+    <w:p>
+      <w:pPr>
+        <w:ind w:left="1440" w:firstLine="0"/>
+        <w:rPr/>
+      </w:pPr>
+      <w:r>
+        <w:rPr>
+          <w:b w:val="1"/>
+          <w:rtl w:val="0"/>
+        </w:rPr>
+        <w:t xml:space="preserve">MongoDB</w:t>
+      </w:r>
+      <w:r>
+        <w:rPr>
+          <w:rtl w:val="0"/>
+        </w:rPr>
+        <w:t xml:space="preserve"> was selected for its flexibility in handling diverse data types and its scalability. The project requires a database that can adapt to changing requirements and handle large volumes of data efficiently. MongoDB’s JSON-like format for data storage facilitates easy data retrieval and integration with other technologies in the stack, making it an ideal choice for ensuring a robust data layer.</w:t>
+      </w:r>
+    </w:p>
+    <w:p>
+      <w:pPr>
+        <w:ind w:left="1440" w:firstLine="0"/>
+        <w:rPr/>
+      </w:pPr>
+      <w:r>
+        <w:rPr>
+          <w:rtl w:val="0"/>
+        </w:rPr>
+      </w:r>
+    </w:p>
+    <w:p>
+      <w:pPr>
+        <w:ind w:left="1440" w:firstLine="0"/>
+        <w:rPr/>
+      </w:pPr>
+      <w:r>
+        <w:rPr>
+          <w:b w:val="1"/>
+          <w:rtl w:val="0"/>
+        </w:rPr>
+        <w:t xml:space="preserve">Next.js</w:t>
+      </w:r>
+      <w:r>
+        <w:rPr>
+          <w:rtl w:val="0"/>
+        </w:rPr>
+        <w:t xml:space="preserve"> (built on React, Node.js, and Express) offers a well-rounded solution for developing scalable and performant web applications. The framework’s features such as Server Side Rendering (SSR) and Static Site Generation (SSG) are essential for optimizing the application’s performance and SEO. </w:t>
+      </w:r>
+    </w:p>
+    <w:p>
+      <w:pPr>
+        <w:ind w:left="1440" w:firstLine="0"/>
+        <w:rPr/>
+      </w:pPr>
+      <w:r>
+        <w:rPr>
+          <w:rtl w:val="0"/>
+        </w:rPr>
+      </w:r>
+    </w:p>
+    <w:p>
+      <w:pPr>
+        <w:ind w:left="1440" w:firstLine="0"/>
+        <w:rPr/>
+      </w:pPr>
+      <w:r>
+        <w:rPr>
+          <w:b w:val="1"/>
+          <w:rtl w:val="0"/>
+        </w:rPr>
+        <w:t xml:space="preserve">Jira</w:t>
+      </w:r>
+      <w:r>
+        <w:rPr>
+          <w:rtl w:val="0"/>
+        </w:rPr>
+        <w:t xml:space="preserve"> is a popular project management tool known for its structured approach to task tracking and its ability to adapt to different project management methodologies like Scrum and Kanban. It was chosen to ensure that every team member is aligned with project goals and deadlines, and to maintain transparency and manage workload efficiently.</w:t>
+      </w:r>
+    </w:p>
+    <w:p>
+      <w:pPr>
+        <w:ind w:left="1440" w:firstLine="0"/>
+        <w:rPr/>
+      </w:pPr>
+      <w:r>
+        <w:rPr>
+          <w:rtl w:val="0"/>
+        </w:rPr>
+      </w:r>
+    </w:p>
+    <w:p>
+      <w:pPr>
+        <w:ind w:left="1440" w:firstLine="0"/>
+        <w:rPr/>
+      </w:pPr>
+      <w:r>
+        <w:rPr>
+          <w:rtl w:val="0"/>
+        </w:rPr>
+        <w:t xml:space="preserve">Communication is key in any collaborative project.</w:t>
+      </w:r>
+      <w:r>
+        <w:rPr>
+          <w:b w:val="1"/>
+          <w:rtl w:val="0"/>
+        </w:rPr>
+        <w:t xml:space="preserve"> Discord</w:t>
+      </w:r>
+      <w:r>
+        <w:rPr>
+          <w:rtl w:val="0"/>
+        </w:rPr>
+        <w:t xml:space="preserve"> was chosen for its real-time communication features, including voice, video, and text channels. It provides a centralized platform for team discussions, helping to address project developments and challenges promptly. Its user-friendly interface and wide range of integrations make it an effective tool for maintaining clear communication throughout the project lifecycle.</w:t>
+      </w:r>
+    </w:p>
+    <w:p>
+      <w:pPr>
+        <w:ind w:left="0" w:firstLine="0"/>
+        <w:rPr>
+          <w:color w:val="ff0000"/>
+        </w:rPr>
+      </w:pPr>
+      <w:r>
+        <w:rPr>
+          <w:rtl w:val="0"/>
+        </w:rPr>
+      </w:r>
+    </w:p>
+    <w:p>
+      <w:pPr>
+        <w:ind w:left="1440" w:firstLine="0"/>
+        <w:rPr/>
+      </w:pPr>
+      <w:r>
+        <w:rPr>
+          <w:rtl w:val="0"/>
+        </w:rPr>
+        <w:t xml:space="preserve">With this well-rounded toolset, the team is well-prepared to tackle the challenges of the project and deliver a high-quality product that meets project goals and exceeds expectations.</w:t>
+      </w:r>
+    </w:p>
+    <w:p>
+      <w:pPr>
+        <w:ind w:left="1440" w:firstLine="0"/>
+        <w:rPr/>
+      </w:pPr>
+      <w:r>
+        <w:rPr>
+          <w:rtl w:val="0"/>
+        </w:rPr>
+      </w:r>
+    </w:p>
+    <w:p>
+      <w:pPr>
+        <w:pStyle w:val="Heading2"/>
+        <w:widowControl w:val="0"/>
+        <w:numPr>
+          <w:ilvl w:val="1"/>
+          <w:numId w:val="6"/>
+        </w:numPr>
+        <w:ind w:left="1440" w:hanging="360"/>
+        <w:rPr>
+          <w:rFonts w:ascii="Arial" w:cs="Arial" w:eastAsia="Arial" w:hAnsi="Arial"/>
+        </w:rPr>
+      </w:pPr>
+      <w:bookmarkStart w:colFirst="0" w:colLast="0" w:name="_nriosngc2qi9" w:id="9"/>
+      <w:bookmarkEnd w:id="9"/>
+      <w:r>
+        <w:rPr>
+          <w:rFonts w:ascii="Arial" w:cs="Arial" w:eastAsia="Arial" w:hAnsi="Arial"/>
+          <w:rtl w:val="0"/>
+        </w:rPr>
+        <w:t xml:space="preserve">Code Commit Guideline and Git Branching Strategy</w:t>
+      </w:r>
+      <w:r>
+        <w:rPr>
+          <w:rtl w:val="0"/>
+        </w:rPr>
+      </w:r>
+    </w:p>
+    <w:p>
+      <w:pPr>
+        <w:keepNext w:val="0"/>
+        <w:keepLines w:val="0"/>
+        <w:widowControl w:val="0"/>
+        <w:ind w:left="1440" w:firstLine="0"/>
+        <w:rPr/>
+      </w:pPr>
+      <w:r>
+        <w:rPr>
+          <w:rtl w:val="0"/>
+        </w:rPr>
+        <w:t xml:space="preserve">Our team uses Github flow b</w:t>
+      </w:r>
+      <w:r>
+        <w:rPr>
+          <w:color w:val="000000"/>
+          <w:rtl w:val="0"/>
+        </w:rPr>
+        <w:t xml:space="preserve">ranching </w:t>
+      </w:r>
+      <w:r>
+        <w:rPr>
+          <w:rtl w:val="0"/>
+        </w:rPr>
+        <w:t xml:space="preserve">s</w:t>
+      </w:r>
+      <w:r>
+        <w:rPr>
+          <w:color w:val="000000"/>
+          <w:rtl w:val="0"/>
+        </w:rPr>
+        <w:t xml:space="preserve">trategy. GitHub flow is a lightweight, branch-based workflow:</w:t>
+      </w:r>
+      <w:r>
+        <w:rPr>
+          <w:rtl w:val="0"/>
+        </w:rPr>
+      </w:r>
+    </w:p>
+    <w:p>
+      <w:pPr>
+        <w:keepNext w:val="0"/>
+        <w:keepLines w:val="0"/>
+        <w:widowControl w:val="0"/>
+        <w:numPr>
+          <w:ilvl w:val="0"/>
+          <w:numId w:val="5"/>
+        </w:numPr>
+        <w:ind w:left="2160" w:hanging="360"/>
+        <w:rPr/>
+      </w:pPr>
+      <w:r>
+        <w:rPr>
+          <w:rtl w:val="0"/>
+        </w:rPr>
+        <w:t xml:space="preserve">Main Branch: This is the primary branch where the stable version of the project resides. All changes eventually get merged back into this branch.</w:t>
+      </w:r>
+    </w:p>
+    <w:p>
+      <w:pPr>
+        <w:keepNext w:val="0"/>
+        <w:keepLines w:val="0"/>
+        <w:widowControl w:val="0"/>
+        <w:numPr>
+          <w:ilvl w:val="0"/>
+          <w:numId w:val="5"/>
+        </w:numPr>
+        <w:ind w:left="2160" w:hanging="360"/>
+        <w:rPr/>
+      </w:pPr>
+      <w:r>
+        <w:rPr>
+          <w:rtl w:val="0"/>
+        </w:rPr>
+        <w:t xml:space="preserve">Feature Branches: For every new task or feature, a separate branch is created from the main branch. This helps in isolating changes and makes it easier to manage the codebase. The name of the branch should be descriptive.</w:t>
+      </w:r>
+    </w:p>
+    <w:p>
+      <w:pPr>
+        <w:keepNext w:val="0"/>
+        <w:keepLines w:val="0"/>
+        <w:widowControl w:val="0"/>
+        <w:ind w:left="1440" w:firstLine="0"/>
+        <w:rPr/>
+      </w:pPr>
+      <w:r>
+        <w:rPr>
+          <w:rtl w:val="0"/>
+        </w:rPr>
+      </w:r>
+    </w:p>
+    <w:p>
+      <w:pPr>
+        <w:keepNext w:val="0"/>
+        <w:keepLines w:val="0"/>
+        <w:widowControl w:val="0"/>
+        <w:ind w:left="1440" w:firstLine="0"/>
+        <w:rPr/>
+      </w:pPr>
+      <w:r>
+        <w:rPr>
+          <w:rtl w:val="0"/>
+        </w:rPr>
+        <w:t xml:space="preserve">Before committing code, team member should ensure that commit satisfies following criteria:</w:t>
+      </w:r>
+    </w:p>
+    <w:p>
+      <w:pPr>
+        <w:keepNext w:val="0"/>
+        <w:keepLines w:val="0"/>
+        <w:widowControl w:val="0"/>
+        <w:numPr>
+          <w:ilvl w:val="0"/>
+          <w:numId w:val="3"/>
+        </w:numPr>
+        <w:ind w:left="2160" w:hanging="360"/>
+        <w:rPr/>
+      </w:pPr>
+      <w:r>
+        <w:rPr>
+          <w:rtl w:val="0"/>
+        </w:rPr>
+        <w:t xml:space="preserve">Code Quality: The code adheres to the project’s coding standards and guidelines.</w:t>
+      </w:r>
+    </w:p>
+    <w:p>
+      <w:pPr>
+        <w:keepNext w:val="0"/>
+        <w:keepLines w:val="0"/>
+        <w:widowControl w:val="0"/>
+        <w:numPr>
+          <w:ilvl w:val="0"/>
+          <w:numId w:val="3"/>
+        </w:numPr>
+        <w:ind w:left="2160" w:hanging="360"/>
+        <w:rPr/>
+      </w:pPr>
+      <w:r>
+        <w:rPr>
+          <w:rtl w:val="0"/>
+        </w:rPr>
+        <w:t xml:space="preserve">Functionality: The code achieves its intended purpose without introducing bugs.</w:t>
+      </w:r>
+    </w:p>
+    <w:p>
+      <w:pPr>
+        <w:keepNext w:val="0"/>
+        <w:keepLines w:val="0"/>
+        <w:widowControl w:val="0"/>
+        <w:numPr>
+          <w:ilvl w:val="0"/>
+          <w:numId w:val="3"/>
+        </w:numPr>
+        <w:ind w:left="2160" w:hanging="360"/>
+        <w:rPr/>
+      </w:pPr>
+      <w:r>
+        <w:rPr>
+          <w:rtl w:val="0"/>
+        </w:rPr>
+        <w:t xml:space="preserve">Atomic Commits: Each commit should represent a single logical change. This makes it easier to understand the history and to identify and revert changes if needed.</w:t>
+      </w:r>
+    </w:p>
+    <w:p>
+      <w:pPr>
+        <w:keepNext w:val="0"/>
+        <w:keepLines w:val="0"/>
+        <w:widowControl w:val="0"/>
+        <w:numPr>
+          <w:ilvl w:val="0"/>
+          <w:numId w:val="3"/>
+        </w:numPr>
+        <w:ind w:left="2160" w:hanging="360"/>
+        <w:rPr/>
+      </w:pPr>
+      <w:r>
+        <w:rPr>
+          <w:rtl w:val="0"/>
+        </w:rPr>
+        <w:t xml:space="preserve">Descriptive Commit Messages: Commit messages should clearly describe the changes made to assist other developers in understanding the purpose of the changes.</w:t>
+      </w:r>
+    </w:p>
+    <w:p>
+      <w:pPr>
+        <w:keepNext w:val="0"/>
+        <w:keepLines w:val="0"/>
+        <w:widowControl w:val="0"/>
+        <w:ind w:left="1440" w:firstLine="0"/>
+        <w:rPr/>
+      </w:pPr>
+      <w:r>
+        <w:rPr>
+          <w:rtl w:val="0"/>
+        </w:rPr>
+      </w:r>
+    </w:p>
+    <w:p>
+      <w:pPr>
+        <w:keepNext w:val="0"/>
+        <w:keepLines w:val="0"/>
+        <w:widowControl w:val="0"/>
+        <w:ind w:left="1440" w:firstLine="0"/>
+        <w:rPr/>
+      </w:pPr>
+      <w:r>
+        <w:rPr>
+          <w:rtl w:val="0"/>
+        </w:rPr>
+        <w:t xml:space="preserve">Pull requests are central to the collaboration aspect of our workflow.</w:t>
+      </w:r>
+    </w:p>
+    <w:p>
+      <w:pPr>
         <w:keepNext w:val="0"/>
         <w:keepLines w:val="0"/>
         <w:widowControl w:val="0"/>
@@ -4957,26 +5887,90 @@
           <w:ilvl w:val="0"/>
           <w:numId w:val="1"/>
         </w:numPr>
-        <w:ind w:left="720" w:hanging="360"/>
-      </w:pPr>
-      <w:bookmarkStart w:colFirst="0" w:colLast="0" w:name="_j5uvivmxqcsp" w:id="7"/>
-      <w:bookmarkEnd w:id="7"/>
-      <w:r>
-        <w:rPr>
-          <w:rtl w:val="0"/>
-        </w:rPr>
-        <w:t xml:space="preserve">Configuration Management Plan</w:t>
-      </w:r>
-    </w:p>
-    <w:p>
-      <w:pPr>
-        <w:rPr/>
-      </w:pPr>
-      <w:r>
-        <w:rPr>
-          <w:rtl w:val="0"/>
-        </w:rPr>
-        <w:tab/>
+        <w:ind w:left="2160" w:hanging="360"/>
+        <w:rPr/>
+      </w:pPr>
+      <w:r>
+        <w:rPr>
+          <w:rtl w:val="0"/>
+        </w:rPr>
+        <w:t xml:space="preserve">Creation: Once the feature is completed and tested, a pull request is created to merge the feature branch into the main branch.</w:t>
+      </w:r>
+    </w:p>
+    <w:p>
+      <w:pPr>
+        <w:keepNext w:val="0"/>
+        <w:keepLines w:val="0"/>
+        <w:widowControl w:val="0"/>
+        <w:numPr>
+          <w:ilvl w:val="0"/>
+          <w:numId w:val="1"/>
+        </w:numPr>
+        <w:ind w:left="2160" w:hanging="360"/>
+        <w:rPr/>
+      </w:pPr>
+      <w:r>
+        <w:rPr>
+          <w:rtl w:val="0"/>
+        </w:rPr>
+        <w:t xml:space="preserve">Review &amp; Approval: PRs should be reviewed by other team members. Code review process is described in the “Code review process” section.</w:t>
+      </w:r>
+    </w:p>
+    <w:p>
+      <w:pPr>
+        <w:keepNext w:val="0"/>
+        <w:keepLines w:val="0"/>
+        <w:widowControl w:val="0"/>
+        <w:numPr>
+          <w:ilvl w:val="0"/>
+          <w:numId w:val="1"/>
+        </w:numPr>
+        <w:ind w:left="2160" w:hanging="360"/>
+        <w:rPr/>
+      </w:pPr>
+      <w:r>
+        <w:rPr>
+          <w:rtl w:val="0"/>
+        </w:rPr>
+        <w:t xml:space="preserve">Conflict Resolution: If there have been changes to the main branch since the feature branch was created, they are pulled and merged into the feature branch to resolve any conflicts before the PR is merged.</w:t>
+      </w:r>
+    </w:p>
+    <w:p>
+      <w:pPr>
+        <w:keepNext w:val="0"/>
+        <w:keepLines w:val="0"/>
+        <w:widowControl w:val="0"/>
+        <w:numPr>
+          <w:ilvl w:val="0"/>
+          <w:numId w:val="1"/>
+        </w:numPr>
+        <w:ind w:left="2160" w:hanging="360"/>
+        <w:rPr/>
+      </w:pPr>
+      <w:r>
+        <w:rPr>
+          <w:rtl w:val="0"/>
+        </w:rPr>
+        <w:t xml:space="preserve">Merge: After approval and conflict resolution, the PR is automatically merged into the main branch.</w:t>
+      </w:r>
+      <w:r>
+        <w:rPr>
+          <w:rtl w:val="0"/>
+        </w:rPr>
+      </w:r>
+    </w:p>
+    <w:p>
+      <w:pPr>
+        <w:keepNext w:val="0"/>
+        <w:keepLines w:val="0"/>
+        <w:widowControl w:val="0"/>
+        <w:ind w:left="1440" w:firstLine="0"/>
+        <w:rPr/>
+      </w:pPr>
+      <w:r>
+        <w:rPr>
+          <w:rtl w:val="0"/>
+        </w:rPr>
       </w:r>
     </w:p>
     <w:p>
@@ -4987,416 +5981,25 @@
         <w:widowControl w:val="0"/>
         <w:numPr>
           <w:ilvl w:val="1"/>
-          <w:numId w:val="1"/>
+          <w:numId w:val="6"/>
         </w:numPr>
         <w:ind w:left="1440" w:hanging="360"/>
         <w:rPr>
+          <w:rFonts w:ascii="Arial" w:cs="Arial" w:eastAsia="Arial" w:hAnsi="Arial"/>
           <w:sz w:val="26"/>
           <w:szCs w:val="26"/>
         </w:rPr>
       </w:pPr>
-      <w:bookmarkStart w:colFirst="0" w:colLast="0" w:name="_dzly5b9kz982" w:id="8"/>
-      <w:bookmarkEnd w:id="8"/>
-      <w:r>
-        <w:rPr>
-          <w:b w:val="0"/>
-          <w:rtl w:val="0"/>
-        </w:rPr>
-        <w:t xml:space="preserve">Tools</w:t>
-      </w:r>
-    </w:p>
-    <w:p>
-      <w:pPr>
-        <w:ind w:left="1440" w:firstLine="0"/>
-        <w:rPr/>
-      </w:pPr>
-      <w:r>
-        <w:rPr>
-          <w:rtl w:val="0"/>
-        </w:rPr>
-        <w:t xml:space="preserve">In this project, a toolset is established to facilitate efficient development, version control, and continuous integration and continuous delivery (CI/CD).</w:t>
-      </w:r>
-    </w:p>
-    <w:p>
-      <w:pPr>
-        <w:ind w:left="1440" w:firstLine="0"/>
-        <w:rPr/>
-      </w:pPr>
-      <w:r>
-        <w:rPr>
-          <w:rtl w:val="0"/>
-        </w:rPr>
-      </w:r>
-    </w:p>
-    <w:p>
-      <w:pPr>
-        <w:ind w:left="1440" w:firstLine="0"/>
-        <w:rPr/>
-      </w:pPr>
-      <w:r>
-        <w:rPr>
-          <w:rtl w:val="0"/>
-        </w:rPr>
-        <w:t xml:space="preserve">Git, as a distributed version control system, empowers us to work on code collaboratively while maintaining a clear history of changes. It enables the team to seamlessly track modifications, synchronize work among team members, and resolve any code conflicts efficiently.</w:t>
-      </w:r>
-    </w:p>
-    <w:p>
-      <w:pPr>
-        <w:ind w:left="1440" w:firstLine="0"/>
-        <w:rPr/>
-      </w:pPr>
-      <w:r>
-        <w:rPr>
-          <w:rtl w:val="0"/>
-        </w:rPr>
-      </w:r>
-    </w:p>
-    <w:p>
-      <w:pPr>
-        <w:ind w:left="1440" w:firstLine="0"/>
-        <w:rPr/>
-      </w:pPr>
-      <w:r>
-        <w:rPr>
-          <w:rtl w:val="0"/>
-        </w:rPr>
-        <w:t xml:space="preserve">GitHub, chosen platform for hosting the project's repository, complements Git perfectly. It offers a centralized hub for the codebase, enhancing collaboration with features like pull requests, issue tracking, and code reviews. These features will streamline communication among team members and provide a structured approach to addressing code changes.</w:t>
-      </w:r>
-    </w:p>
-    <w:p>
-      <w:pPr>
-        <w:ind w:left="1440" w:firstLine="0"/>
-        <w:rPr/>
-      </w:pPr>
-      <w:r>
-        <w:rPr>
-          <w:rtl w:val="0"/>
-        </w:rPr>
-      </w:r>
-    </w:p>
-    <w:p>
-      <w:pPr>
-        <w:ind w:left="1440" w:firstLine="0"/>
-        <w:rPr/>
-      </w:pPr>
-      <w:r>
-        <w:rPr>
-          <w:rtl w:val="0"/>
-        </w:rPr>
-        <w:t xml:space="preserve">In addition to Git and GitHub, the team leverages popular Integrated Development Environment (IDE) tools such as Visual Studio Code (VSCode) and WebStorm. The choice depends on personal preference but both of these IDEs are renowned for their versatility, providing features like intelligent code completion, debugging capabilities, and extensive plugin ecosystems. </w:t>
-      </w:r>
-    </w:p>
-    <w:p>
-      <w:pPr>
-        <w:ind w:left="1440" w:firstLine="0"/>
-        <w:rPr/>
-      </w:pPr>
-      <w:r>
-        <w:rPr>
-          <w:rtl w:val="0"/>
-        </w:rPr>
-      </w:r>
-    </w:p>
-    <w:p>
-      <w:pPr>
-        <w:ind w:left="1440" w:firstLine="0"/>
-        <w:rPr/>
-      </w:pPr>
-      <w:r>
-        <w:rPr>
-          <w:rtl w:val="0"/>
-        </w:rPr>
-        <w:t xml:space="preserve">GitHub Actions is an integrated CI/CD solution within the GitHub ecosystem, enabling us to automate various stages of the development process, from building and testing to deployment. By doing so, the team ensures that the codebase remains reliable and deployable throughout the project's lifecycle, ultimately leading to an efficient and dependable software development process.</w:t>
-      </w:r>
-    </w:p>
-    <w:p>
-      <w:pPr>
-        <w:ind w:left="0" w:firstLine="0"/>
-        <w:rPr/>
-      </w:pPr>
-      <w:r>
-        <w:rPr>
-          <w:rtl w:val="0"/>
-        </w:rPr>
-        <w:tab/>
-        <w:tab/>
-      </w:r>
-    </w:p>
-    <w:p>
-      <w:pPr>
-        <w:ind w:left="0" w:firstLine="0"/>
-        <w:rPr/>
-      </w:pPr>
-      <w:r>
-        <w:rPr>
-          <w:rtl w:val="0"/>
-        </w:rPr>
-        <w:tab/>
-        <w:tab/>
-        <w:t xml:space="preserve">TailwindCSS to style among with motion js to create visuals</w:t>
-      </w:r>
-    </w:p>
-    <w:p>
-      <w:pPr>
-        <w:ind w:left="0" w:firstLine="0"/>
-        <w:rPr/>
-      </w:pPr>
-      <w:r>
-        <w:rPr>
-          <w:rtl w:val="0"/>
-        </w:rPr>
-      </w:r>
-    </w:p>
-    <w:p>
-      <w:pPr>
-        <w:ind w:left="0" w:firstLine="0"/>
-        <w:rPr/>
-      </w:pPr>
-      <w:r>
-        <w:rPr>
-          <w:rtl w:val="0"/>
-        </w:rPr>
-        <w:tab/>
-        <w:tab/>
-        <w:t xml:space="preserve">Using MERN - React, nodejs, express and mongo db for this project. </w:t>
-      </w:r>
-    </w:p>
-    <w:p>
-      <w:pPr>
-        <w:ind w:left="1440" w:firstLine="0"/>
-        <w:rPr/>
-      </w:pPr>
-      <w:r>
-        <w:rPr>
-          <w:rtl w:val="0"/>
-        </w:rPr>
-      </w:r>
-    </w:p>
-    <w:p>
-      <w:pPr>
-        <w:ind w:left="1440" w:firstLine="0"/>
-        <w:rPr/>
-      </w:pPr>
-      <w:r>
-        <w:rPr>
-          <w:rtl w:val="0"/>
-        </w:rPr>
-      </w:r>
-    </w:p>
-    <w:p>
-      <w:pPr>
-        <w:ind w:left="1440" w:firstLine="0"/>
-        <w:rPr/>
-      </w:pPr>
-      <w:r>
-        <w:rPr>
-          <w:rtl w:val="0"/>
-        </w:rPr>
-      </w:r>
-    </w:p>
-    <w:p>
-      <w:pPr>
-        <w:ind w:left="1440" w:firstLine="0"/>
-        <w:rPr/>
-      </w:pPr>
-      <w:r>
-        <w:rPr>
-          <w:rtl w:val="0"/>
-        </w:rPr>
-        <w:t xml:space="preserve">Jira to track project tasks and discord to communicate. </w:t>
-      </w:r>
-      <w:r>
-        <w:rPr>
-          <w:rtl w:val="0"/>
-        </w:rPr>
-      </w:r>
-    </w:p>
-    <w:p>
-      <w:pPr>
-        <w:ind w:left="1440" w:firstLine="0"/>
-        <w:rPr>
-          <w:color w:val="ff0000"/>
-        </w:rPr>
-      </w:pPr>
-      <w:r>
-        <w:rPr>
-          <w:rtl w:val="0"/>
-        </w:rPr>
-      </w:r>
-    </w:p>
-    <w:p>
-      <w:pPr>
-        <w:ind w:left="1440" w:firstLine="0"/>
-        <w:rPr>
-          <w:color w:val="ff0000"/>
-        </w:rPr>
-      </w:pPr>
-      <w:r>
-        <w:rPr>
-          <w:rtl w:val="0"/>
-        </w:rPr>
-        <w:t xml:space="preserve">With this well-rounded toolset, the team is well-prepared to tackle the challenges of the project and deliver a high-quality product that meets project goals and exceeds expectations.</w:t>
-      </w:r>
-      <w:r>
-        <w:rPr>
-          <w:rtl w:val="0"/>
-        </w:rPr>
-      </w:r>
-    </w:p>
-    <w:p>
-      <w:pPr>
-        <w:ind w:left="1440" w:firstLine="0"/>
-        <w:rPr/>
-      </w:pPr>
-      <w:r>
-        <w:rPr>
-          <w:rtl w:val="0"/>
-        </w:rPr>
-      </w:r>
-    </w:p>
-    <w:p>
-      <w:pPr>
-        <w:keepNext w:val="0"/>
-        <w:keepLines w:val="0"/>
-        <w:widowControl w:val="0"/>
-        <w:numPr>
-          <w:ilvl w:val="1"/>
-          <w:numId w:val="1"/>
-        </w:numPr>
-        <w:ind w:left="1440" w:hanging="360"/>
-        <w:rPr/>
-      </w:pPr>
-      <w:r>
-        <w:rPr>
-          <w:rtl w:val="0"/>
-        </w:rPr>
-        <w:t xml:space="preserve">Code Commit Guideline and Git Branching Strategy</w:t>
-        <w:br w:type="textWrapping"/>
-      </w:r>
+      <w:bookmarkStart w:colFirst="0" w:colLast="0" w:name="_sd8zu6r3jisd" w:id="10"/>
+      <w:bookmarkEnd w:id="10"/>
       <w:r>
         <w:rPr>
           <w:rFonts w:ascii="Arial" w:cs="Arial" w:eastAsia="Arial" w:hAnsi="Arial"/>
-          <w:sz w:val="22"/>
-          <w:szCs w:val="22"/>
-          <w:rtl w:val="0"/>
-        </w:rPr>
-        <w:t xml:space="preserve">(Please briefly describe criteria for the code commitment and the branching strategy used, e.g. what are the branches to be used, how the pull request will be used etc.  Here is an article to give you some basic knowledge about different git branching strategies:</w:t>
-      </w:r>
-      <w:r>
-        <w:rPr>
-          <w:rtl w:val="0"/>
-        </w:rPr>
-        <w:t xml:space="preserve"> </w:t>
-      </w:r>
-      <w:hyperlink r:id="rId8">
-        <w:r>
-          <w:rPr>
-            <w:color w:val="1155cc"/>
-            <w:sz w:val="22"/>
-            <w:szCs w:val="22"/>
-            <w:u w:val="single"/>
-            <w:rtl w:val="0"/>
-          </w:rPr>
-          <w:t xml:space="preserve">https://www.flagship.io/git-branching-strategies/</w:t>
-        </w:r>
-      </w:hyperlink>
-      <w:r>
-        <w:rPr>
-          <w:sz w:val="22"/>
-          <w:szCs w:val="22"/>
-          <w:rtl w:val="0"/>
-        </w:rPr>
-        <w:t xml:space="preserve"> </w:t>
-      </w:r>
-      <w:r>
-        <w:rPr>
-          <w:rtl w:val="0"/>
-        </w:rPr>
-      </w:r>
-    </w:p>
-    <w:p>
-      <w:pPr>
-        <w:keepNext w:val="0"/>
-        <w:keepLines w:val="0"/>
-        <w:widowControl w:val="0"/>
-        <w:ind w:left="1440" w:firstLine="0"/>
-        <w:rPr/>
-      </w:pPr>
-      <w:r>
-        <w:rPr>
-          <w:rtl w:val="0"/>
-        </w:rPr>
-      </w:r>
-    </w:p>
-    <w:p>
-      <w:pPr>
-        <w:keepNext w:val="0"/>
-        <w:keepLines w:val="0"/>
-        <w:widowControl w:val="0"/>
-        <w:ind w:left="1440" w:firstLine="0"/>
-        <w:rPr/>
-      </w:pPr>
-      <w:r>
-        <w:rPr>
-          <w:rtl w:val="0"/>
-        </w:rPr>
-        <w:t xml:space="preserve">Typically we will clone the repo, then work on a branch specific to the change the programmer is working on. After completing the article that is being worked on, the programmer would check to see if there had been any changes to main. If there are changes they will pull from main, merge the changes into their branch (to ensure that there are no complications and to fix it if there are complications) then push their changes through before merging to main. This will ensure that everyone can work on their individual assignments without undoing, or creating conflicts. We may also implement an approval system so that other team members have to approve of changes as well, increasing the likelihood of good changes and allowing for other’s perspectives to be seen on any given addition to the project. </w:t>
-      </w:r>
-    </w:p>
-    <w:p>
-      <w:pPr>
-        <w:keepNext w:val="0"/>
-        <w:keepLines w:val="0"/>
-        <w:widowControl w:val="0"/>
-        <w:ind w:left="1440" w:firstLine="0"/>
-        <w:rPr/>
-      </w:pPr>
-      <w:r>
-        <w:rPr>
-          <w:rtl w:val="0"/>
-        </w:rPr>
-      </w:r>
-    </w:p>
-    <w:p>
-      <w:pPr>
-        <w:keepNext w:val="0"/>
-        <w:keepLines w:val="0"/>
-        <w:widowControl w:val="0"/>
-        <w:ind w:left="1440" w:firstLine="0"/>
-        <w:rPr/>
-      </w:pPr>
-      <w:r>
-        <w:rPr>
-          <w:rtl w:val="0"/>
-        </w:rPr>
-      </w:r>
-    </w:p>
-    <w:p>
-      <w:pPr>
-        <w:pStyle w:val="Heading2"/>
-        <w:keepNext w:val="0"/>
-        <w:keepLines w:val="0"/>
-        <w:widowControl w:val="0"/>
-        <w:numPr>
-          <w:ilvl w:val="1"/>
-          <w:numId w:val="1"/>
-        </w:numPr>
-        <w:ind w:left="1440" w:hanging="360"/>
-        <w:rPr>
           <w:sz w:val="26"/>
           <w:szCs w:val="26"/>
-        </w:rPr>
-      </w:pPr>
-      <w:bookmarkStart w:colFirst="0" w:colLast="0" w:name="_sd8zu6r3jisd" w:id="9"/>
-      <w:bookmarkEnd w:id="9"/>
-      <w:r>
-        <w:rPr>
-          <w:rFonts w:ascii="Trebuchet MS" w:cs="Trebuchet MS" w:eastAsia="Trebuchet MS" w:hAnsi="Trebuchet MS"/>
-          <w:sz w:val="26"/>
-          <w:szCs w:val="26"/>
-          <w:rtl w:val="0"/>
-        </w:rPr>
-        <w:t xml:space="preserve">Deployment Plan if applicable</w:t>
+          <w:rtl w:val="0"/>
+        </w:rPr>
+        <w:t xml:space="preserve">Deployment Plan</w:t>
       </w:r>
     </w:p>
     <w:p>
@@ -5408,7 +6011,7 @@
         <w:rPr>
           <w:rtl w:val="0"/>
         </w:rPr>
-        <w:t xml:space="preserve">(If you plan to deploy your application (e.g. your web application), briefly describe how you plan to deploy your application).</w:t>
+        <w:t xml:space="preserve">To deploy the RCM system, our team plans to leverage the integration between Vercel and GitHub, optimizing our workflow for efficiency and simplicity. Vercel is a Frontend-as-a-Service product, simplifying the process for engineers to deploy next.js applications.</w:t>
       </w:r>
     </w:p>
     <w:p>
@@ -5431,19 +6034,59 @@
         <w:rPr>
           <w:rtl w:val="0"/>
         </w:rPr>
-        <w:t xml:space="preserve">We will deploy our application using a tool such as Vercel or Heroku that we will determine at a later stage after the team decides what platform they prefer.</w:t>
-      </w:r>
-      <w:r>
-        <w:rPr>
-          <w:rtl w:val="0"/>
-        </w:rPr>
+        <w:t xml:space="preserve">First, configuration lead will create a project on Vercel and link it to our GitHub repository. During this step, the repository admin authorizes Vercel to access our repository, enabling automatic deployments. Environment variables will be set up securely on Vercel to ensure the application functions correctly.</w:t>
+      </w:r>
+    </w:p>
+    <w:p>
+      <w:pPr>
+        <w:ind w:left="1440" w:firstLine="0"/>
+        <w:rPr/>
+      </w:pPr>
+      <w:r>
+        <w:rPr>
+          <w:rtl w:val="0"/>
+        </w:rPr>
+      </w:r>
+    </w:p>
+    <w:p>
+      <w:pPr>
+        <w:ind w:left="1440" w:firstLine="0"/>
+        <w:rPr/>
+      </w:pPr>
+      <w:r>
+        <w:rPr>
+          <w:rtl w:val="0"/>
+        </w:rPr>
+        <w:t xml:space="preserve">With Vercel and GitHub integration, every push to the main branch or any feature branches will trigger an automatic deployment. Vercel will build and deploy the application, making the latest version accessible via a unique URL. For every pull request created on GitHub, Vercel will generate a preview deployment. This enables us to review and test the changes in a live environment before merging.</w:t>
       </w:r>
     </w:p>
     <w:p>
       <w:pPr>
         <w:ind w:left="0" w:firstLine="0"/>
-        <w:rPr>
-          <w:rFonts w:ascii="Trebuchet MS" w:cs="Trebuchet MS" w:eastAsia="Trebuchet MS" w:hAnsi="Trebuchet MS"/>
+        <w:rPr/>
+      </w:pPr>
+      <w:r>
+        <w:rPr>
+          <w:rtl w:val="0"/>
+        </w:rPr>
+      </w:r>
+    </w:p>
+    <w:p>
+      <w:pPr>
+        <w:ind w:left="1440" w:firstLine="0"/>
+        <w:rPr/>
+      </w:pPr>
+      <w:r>
+        <w:rPr>
+          <w:rtl w:val="0"/>
+        </w:rPr>
+        <w:t xml:space="preserve">By integrating Vercel with GitHub, we aim to streamline our deployment process, ensure continuous delivery, and maintain the high availability and performance of our application.</w:t>
+      </w:r>
+    </w:p>
+    <w:p>
+      <w:pPr>
+        <w:ind w:left="0" w:firstLine="0"/>
+        <w:rPr>
           <w:sz w:val="26"/>
           <w:szCs w:val="26"/>
         </w:rPr>
@@ -5463,7 +6106,7 @@
         <w:widowControl w:val="0"/>
         <w:numPr>
           <w:ilvl w:val="0"/>
-          <w:numId w:val="1"/>
+          <w:numId w:val="6"/>
         </w:numPr>
         <w:pBdr>
           <w:top w:space="0" w:sz="0" w:val="nil"/>
@@ -5474,12 +6117,15 @@
         </w:pBdr>
         <w:shd w:fill="auto" w:val="clear"/>
         <w:ind w:left="720" w:hanging="360"/>
-        <w:rPr/>
-      </w:pPr>
-      <w:bookmarkStart w:colFirst="0" w:colLast="0" w:name="_vra5ptwu59qx" w:id="10"/>
-      <w:bookmarkEnd w:id="10"/>
-      <w:r>
-        <w:rPr>
+        <w:rPr>
+          <w:rFonts w:ascii="Arial" w:cs="Arial" w:eastAsia="Arial" w:hAnsi="Arial"/>
+        </w:rPr>
+      </w:pPr>
+      <w:bookmarkStart w:colFirst="0" w:colLast="0" w:name="_vra5ptwu59qx" w:id="11"/>
+      <w:bookmarkEnd w:id="11"/>
+      <w:r>
+        <w:rPr>
+          <w:rFonts w:ascii="Arial" w:cs="Arial" w:eastAsia="Arial" w:hAnsi="Arial"/>
           <w:rtl w:val="0"/>
         </w:rPr>
         <w:t xml:space="preserve">Quality Assurance Plan  </w:t>
@@ -5494,7 +6140,7 @@
         <w:widowControl w:val="0"/>
         <w:numPr>
           <w:ilvl w:val="1"/>
-          <w:numId w:val="1"/>
+          <w:numId w:val="6"/>
         </w:numPr>
         <w:pBdr>
           <w:top w:space="0" w:sz="0" w:val="nil"/>
@@ -5506,15 +6152,17 @@
         <w:shd w:fill="auto" w:val="clear"/>
         <w:ind w:left="1440" w:hanging="360"/>
         <w:rPr>
+          <w:rFonts w:ascii="Arial" w:cs="Arial" w:eastAsia="Arial" w:hAnsi="Arial"/>
           <w:b w:val="0"/>
           <w:sz w:val="26"/>
           <w:szCs w:val="26"/>
         </w:rPr>
       </w:pPr>
-      <w:bookmarkStart w:colFirst="0" w:colLast="0" w:name="_vwjduhc9wuah" w:id="11"/>
-      <w:bookmarkEnd w:id="11"/>
-      <w:r>
-        <w:rPr>
+      <w:bookmarkStart w:colFirst="0" w:colLast="0" w:name="_vwjduhc9wuah" w:id="12"/>
+      <w:bookmarkEnd w:id="12"/>
+      <w:r>
+        <w:rPr>
+          <w:rFonts w:ascii="Arial" w:cs="Arial" w:eastAsia="Arial" w:hAnsi="Arial"/>
           <w:b w:val="0"/>
           <w:rtl w:val="0"/>
         </w:rPr>
@@ -5530,7 +6178,31 @@
         <w:rPr>
           <w:rtl w:val="0"/>
         </w:rPr>
-        <w:t xml:space="preserve">(Describe the metrics to be used in the project to measure the quality of your software. Each metric should be measurable and quantifiable. Examples of metrics include product complexity (LOC, # of files, # of classes, # methods, cyclomatic complexity, etc.) , defect rate (# of defect per KLOC), # of test cases, test case pass rate, cost (# of person hours used), # of user stories completed, etc.  </w:t>
+        <w:t xml:space="preserve">(Describe the metrics to be used in the project to measure the quality of your software. </w:t>
+      </w:r>
+      <w:commentRangeStart w:id="3"/>
+      <w:r>
+        <w:rPr>
+          <w:rtl w:val="0"/>
+        </w:rPr>
+        <w:t xml:space="preserve">Each metric should be measurable and quantifiable. Examples of metrics include product complexity (LOC, # of files, # of classes, # methods, cyclomatic complexity, etc.) , defect rate (# of defect per KLOC), # of test cases, test case pass rate, cost (# of person hours used), # of user stories completed</w:t>
+      </w:r>
+      <w:commentRangeEnd w:id="3"/>
+      <w:r>
+        <w:commentReference w:id="3"/>
+      </w:r>
+      <w:r>
+        <w:rPr>
+          <w:rtl w:val="0"/>
+        </w:rPr>
+        <w:t xml:space="preserve">, etc. </w:t>
+      </w:r>
+      <w:r>
+        <w:rPr>
+          <w:color w:val="ff0000"/>
+          <w:rtl w:val="0"/>
+        </w:rPr>
+        <w:t xml:space="preserve"> </w:t>
       </w:r>
       <w:r>
         <w:rPr>
@@ -5577,7 +6249,7 @@
       <w:tr>
         <w:trPr>
           <w:cantSplit w:val="0"/>
-          <w:tblHeader w:val="0"/>
+          <w:tblHeader w:val="1"/>
         </w:trPr>
         <w:tc>
           <w:tcPr>
@@ -5738,7 +6410,7 @@
               <w:rPr>
                 <w:rtl w:val="0"/>
               </w:rPr>
-              <w:t xml:space="preserve">Calculate the cyclomatic complexity of critical code sections to identify areas prone to defects</w:t>
+              <w:t xml:space="preserve">Cyclomatic Complexity is a software metric used to measure the complexity of a program. It directly measures the number of linearly independent paths through a program's source code. Calculating the cyclomatic complexity of critical code sections helps identify areas that are prone to defects due to their complexity.</w:t>
             </w:r>
             <w:r>
               <w:rPr>
@@ -5787,7 +6459,7 @@
               <w:rPr>
                 <w:rtl w:val="0"/>
               </w:rPr>
-              <w:t xml:space="preserve">Unknown</w:t>
+              <w:t xml:space="preserve">Code coverage</w:t>
             </w:r>
           </w:p>
         </w:tc>
@@ -5825,7 +6497,12 @@
               <w:rPr>
                 <w:rtl w:val="0"/>
               </w:rPr>
-              <w:t xml:space="preserve">We currently do not know or understand the complexity as we have yet to begin the project. We will update this as we progress.</w:t>
+              <w:t xml:space="preserve">Code Coverage is a metric that measures the extent to which the source code of a program is executed when a particular test suite runs. We measure it as a percentage, with higher percentages indicating more thorough testing. This metric also helps us to identify which parts of the codebase have been tested and which are at risk due to a lack of testing.</w:t>
+            </w:r>
+            <w:r>
+              <w:rPr>
+                <w:rtl w:val="0"/>
+              </w:rPr>
             </w:r>
           </w:p>
         </w:tc>
@@ -5869,6 +6546,7 @@
               <w:rPr>
                 <w:rtl w:val="0"/>
               </w:rPr>
+              <w:t xml:space="preserve">Test pass rate</w:t>
             </w:r>
           </w:p>
         </w:tc>
@@ -5902,6 +6580,12 @@
               <w:jc w:val="left"/>
               <w:rPr/>
             </w:pPr>
+            <w:r>
+              <w:rPr>
+                <w:rtl w:val="0"/>
+              </w:rPr>
+              <w:t xml:space="preserve">Test Pass Rate is a metric that represents the percentage of test cases that have passed during a testing cycle. It is calculated by dividing the number of passed test cases by the total number of executed test cases. This metric provides insight into the quality and reliability of the software, with higher pass rates generally indicating higher software quality.</w:t>
+            </w:r>
             <w:r>
               <w:rPr>
                 <w:rtl w:val="0"/>
@@ -5949,6 +6633,7 @@
               <w:rPr>
                 <w:rtl w:val="0"/>
               </w:rPr>
+              <w:t xml:space="preserve">Defect rate</w:t>
             </w:r>
           </w:p>
         </w:tc>
@@ -5986,82 +6671,8 @@
               <w:rPr>
                 <w:rtl w:val="0"/>
               </w:rPr>
-            </w:r>
-          </w:p>
-        </w:tc>
-      </w:tr>
-      <w:tr>
-        <w:trPr>
-          <w:cantSplit w:val="0"/>
-          <w:tblHeader w:val="0"/>
-        </w:trPr>
-        <w:tc>
-          <w:tcPr>
-            <w:shd w:fill="auto" w:val="clear"/>
-            <w:tcMar>
-              <w:top w:w="100.0" w:type="dxa"/>
-              <w:left w:w="100.0" w:type="dxa"/>
-              <w:bottom w:w="100.0" w:type="dxa"/>
-              <w:right w:w="100.0" w:type="dxa"/>
-            </w:tcMar>
-            <w:vAlign w:val="top"/>
-          </w:tcPr>
-          <w:p>
-            <w:pPr>
-              <w:keepNext w:val="0"/>
-              <w:keepLines w:val="0"/>
-              <w:pageBreakBefore w:val="0"/>
-              <w:widowControl w:val="0"/>
-              <w:pBdr>
-                <w:top w:space="0" w:sz="0" w:val="nil"/>
-                <w:left w:space="0" w:sz="0" w:val="nil"/>
-                <w:bottom w:space="0" w:sz="0" w:val="nil"/>
-                <w:right w:space="0" w:sz="0" w:val="nil"/>
-                <w:between w:space="0" w:sz="0" w:val="nil"/>
-              </w:pBdr>
-              <w:shd w:fill="auto" w:val="clear"/>
-              <w:spacing w:after="0" w:before="0" w:line="240" w:lineRule="auto"/>
-              <w:ind w:left="0" w:right="0" w:firstLine="0"/>
-              <w:jc w:val="left"/>
-              <w:rPr/>
-            </w:pPr>
-            <w:r>
-              <w:rPr>
-                <w:rtl w:val="0"/>
-              </w:rPr>
-            </w:r>
-          </w:p>
-        </w:tc>
-        <w:tc>
-          <w:tcPr>
-            <w:shd w:fill="auto" w:val="clear"/>
-            <w:tcMar>
-              <w:top w:w="100.0" w:type="dxa"/>
-              <w:left w:w="100.0" w:type="dxa"/>
-              <w:bottom w:w="100.0" w:type="dxa"/>
-              <w:right w:w="100.0" w:type="dxa"/>
-            </w:tcMar>
-            <w:vAlign w:val="top"/>
-          </w:tcPr>
-          <w:p>
-            <w:pPr>
-              <w:keepNext w:val="0"/>
-              <w:keepLines w:val="0"/>
-              <w:pageBreakBefore w:val="0"/>
-              <w:widowControl w:val="0"/>
-              <w:pBdr>
-                <w:top w:space="0" w:sz="0" w:val="nil"/>
-                <w:left w:space="0" w:sz="0" w:val="nil"/>
-                <w:bottom w:space="0" w:sz="0" w:val="nil"/>
-                <w:right w:space="0" w:sz="0" w:val="nil"/>
-                <w:between w:space="0" w:sz="0" w:val="nil"/>
-              </w:pBdr>
-              <w:shd w:fill="auto" w:val="clear"/>
-              <w:spacing w:after="0" w:before="0" w:line="240" w:lineRule="auto"/>
-              <w:ind w:left="0" w:right="0" w:firstLine="0"/>
-              <w:jc w:val="left"/>
-              <w:rPr/>
-            </w:pPr>
+              <w:t xml:space="preserve">Defect Rate is a metric that represents the number of defects identified over a specific period during a testing phase. For our project we express it as the number of defects per sprint.</w:t>
+            </w:r>
             <w:r>
               <w:rPr>
                 <w:rtl w:val="0"/>
@@ -6098,7 +6709,7 @@
         <w:pageBreakBefore w:val="0"/>
         <w:numPr>
           <w:ilvl w:val="1"/>
-          <w:numId w:val="1"/>
+          <w:numId w:val="6"/>
         </w:numPr>
         <w:pBdr>
           <w:top w:space="0" w:sz="0" w:val="nil"/>
@@ -6109,13 +6720,10 @@
         </w:pBdr>
         <w:shd w:fill="auto" w:val="clear"/>
         <w:ind w:left="1440" w:hanging="360"/>
-        <w:rPr>
-          <w:u w:val="none"/>
-        </w:rPr>
-      </w:pPr>
-      <w:r>
-        <w:rPr>
-          <w:rFonts w:ascii="Trebuchet MS" w:cs="Trebuchet MS" w:eastAsia="Trebuchet MS" w:hAnsi="Trebuchet MS"/>
+        <w:rPr/>
+      </w:pPr>
+      <w:r>
+        <w:rPr>
           <w:sz w:val="26"/>
           <w:szCs w:val="26"/>
           <w:rtl w:val="0"/>
@@ -6148,7 +6756,63 @@
         <w:rPr>
           <w:rtl w:val="0"/>
         </w:rPr>
-        <w:t xml:space="preserve"> Coding standards often specify how code should be formatted, including rules for indentation, spacing, and line length. Consistent formatting enhances code readability.</w:t>
+        <w:t xml:space="preserve"> </w:t>
+      </w:r>
+      <w:r>
+        <w:rPr>
+          <w:rtl w:val="0"/>
+        </w:rPr>
+        <w:t xml:space="preserve">We use prettier, a </w:t>
+      </w:r>
+      <w:r>
+        <w:rPr>
+          <w:rtl w:val="0"/>
+        </w:rPr>
+        <w:t xml:space="preserve">tool to format files in various languages, </w:t>
+      </w:r>
+      <w:r>
+        <w:rPr>
+          <w:rtl w:val="0"/>
+        </w:rPr>
+        <w:t xml:space="preserve">to ensure formatting consistency</w:t>
+      </w:r>
+      <w:r>
+        <w:rPr>
+          <w:rtl w:val="0"/>
+        </w:rPr>
+        <w:t xml:space="preserve"> such as: indentation size and style, maximum line length, spacing etc. It’s integrated into our CI/CD to check formatting is adhering to the rules.</w:t>
+      </w:r>
+      <w:r>
+        <w:rPr>
+          <w:rtl w:val="0"/>
+        </w:rPr>
+        <w:t xml:space="preserve"> </w:t>
+      </w:r>
+      <w:r>
+        <w:rPr>
+          <w:rtl w:val="0"/>
+        </w:rPr>
+        <w:t xml:space="preserve">Prettier can also automatically fix formatting issues on save or whenever a command is run, making it easy for developers to use.</w:t>
+      </w:r>
+    </w:p>
+    <w:p>
+      <w:pPr>
+        <w:pageBreakBefore w:val="0"/>
+        <w:pBdr>
+          <w:top w:space="0" w:sz="0" w:val="nil"/>
+          <w:left w:space="0" w:sz="0" w:val="nil"/>
+          <w:bottom w:space="0" w:sz="0" w:val="nil"/>
+          <w:right w:space="0" w:sz="0" w:val="nil"/>
+          <w:between w:space="0" w:sz="0" w:val="nil"/>
+        </w:pBdr>
+        <w:shd w:fill="auto" w:val="clear"/>
+        <w:ind w:left="0" w:firstLine="0"/>
+        <w:rPr/>
+      </w:pPr>
+      <w:r>
+        <w:rPr>
+          <w:rtl w:val="0"/>
+        </w:rPr>
       </w:r>
     </w:p>
     <w:p>
@@ -6167,8 +6831,34 @@
       </w:pPr>
       <w:r>
         <w:rPr>
-          <w:rtl w:val="0"/>
-        </w:rPr>
+          <w:b w:val="1"/>
+          <w:rtl w:val="0"/>
+        </w:rPr>
+        <w:t xml:space="preserve">Naming Conventions</w:t>
+      </w:r>
+      <w:r>
+        <w:rPr>
+          <w:rtl w:val="0"/>
+        </w:rPr>
+        <w:t xml:space="preserve">: We have decided to a</w:t>
+      </w:r>
+      <w:r>
+        <w:rPr>
+          <w:rtl w:val="0"/>
+        </w:rPr>
+        <w:t xml:space="preserve">dopt camelCase for variable, function, and method names, while PascalCase should be used for class names and react components. We integrated </w:t>
+      </w:r>
+      <w:r>
+        <w:rPr>
+          <w:rtl w:val="0"/>
+        </w:rPr>
+        <w:t xml:space="preserve">eslint</w:t>
+      </w:r>
+      <w:r>
+        <w:rPr>
+          <w:rtl w:val="0"/>
+        </w:rPr>
+        <w:t xml:space="preserve"> to CI/CD pipeline to check on naming conventions. It’s also advisable to avoid using abbreviations and acronyms that are not universally understood to ensure clarity.</w:t>
       </w:r>
     </w:p>
     <w:p>
@@ -6189,7 +6879,6 @@
         <w:rPr>
           <w:rtl w:val="0"/>
         </w:rPr>
-        <w:t xml:space="preserve">We will use standard practices, such as proper indentation (eg. indenting in nested functions/loops) and spacing(ensuring spaces after punctuation. in order to make code readable.</w:t>
       </w:r>
     </w:p>
     <w:p>
@@ -6208,8 +6897,16 @@
       </w:pPr>
       <w:r>
         <w:rPr>
-          <w:rtl w:val="0"/>
-        </w:rPr>
+          <w:b w:val="1"/>
+          <w:rtl w:val="0"/>
+        </w:rPr>
+        <w:t xml:space="preserve">Comments and Documentation:</w:t>
+      </w:r>
+      <w:r>
+        <w:rPr>
+          <w:rtl w:val="0"/>
+        </w:rPr>
+        <w:t xml:space="preserve"> We will be commenting on any functions we add to the program. This will ensure that each function will be mapped out, easy to understand by others, and will not cause confusion.</w:t>
       </w:r>
     </w:p>
     <w:p>
@@ -6228,16 +6925,8 @@
       </w:pPr>
       <w:r>
         <w:rPr>
-          <w:b w:val="1"/>
-          <w:rtl w:val="0"/>
-        </w:rPr>
-        <w:t xml:space="preserve">Naming Conventions</w:t>
-      </w:r>
-      <w:r>
-        <w:rPr>
-          <w:rtl w:val="0"/>
-        </w:rPr>
-        <w:t xml:space="preserve">: Coding standards define rules for naming variables, functions, classes, and other program elements. These rules typically address issues like capitalization (e.g., camelCase, PascalCase, snake_case), abbreviation, and word choice.</w:t>
+          <w:rtl w:val="0"/>
+        </w:rPr>
       </w:r>
     </w:p>
     <w:p>
@@ -6256,6 +6945,52 @@
       </w:pPr>
       <w:r>
         <w:rPr>
+          <w:b w:val="1"/>
+          <w:rtl w:val="0"/>
+        </w:rPr>
+        <w:t xml:space="preserve">Code Structure:</w:t>
+      </w:r>
+      <w:r>
+        <w:rPr>
+          <w:rtl w:val="0"/>
+        </w:rPr>
+        <w:t xml:space="preserve"> We integrated </w:t>
+      </w:r>
+      <w:r>
+        <w:rPr>
+          <w:rtl w:val="0"/>
+        </w:rPr>
+        <w:t xml:space="preserve">eslint</w:t>
+      </w:r>
+      <w:r>
+        <w:rPr>
+          <w:rtl w:val="0"/>
+        </w:rPr>
+        <w:t xml:space="preserve"> to CI/CD pipeline to check on the code structure as well. Team should o</w:t>
+      </w:r>
+      <w:r>
+        <w:rPr>
+          <w:rtl w:val="0"/>
+        </w:rPr>
+        <w:t xml:space="preserve">rganize import statements with third-party libraries/modules first, followed by project-specific imports.Related functions and variables should be grouped together within files and use modules and directories to organize code by feature or functionality.</w:t>
+      </w:r>
+    </w:p>
+    <w:p>
+      <w:pPr>
+        <w:pageBreakBefore w:val="0"/>
+        <w:pBdr>
+          <w:top w:space="0" w:sz="0" w:val="nil"/>
+          <w:left w:space="0" w:sz="0" w:val="nil"/>
+          <w:bottom w:space="0" w:sz="0" w:val="nil"/>
+          <w:right w:space="0" w:sz="0" w:val="nil"/>
+          <w:between w:space="0" w:sz="0" w:val="nil"/>
+        </w:pBdr>
+        <w:shd w:fill="auto" w:val="clear"/>
+        <w:ind w:left="0" w:firstLine="0"/>
+        <w:rPr/>
+      </w:pPr>
+      <w:r>
+        <w:rPr>
           <w:rtl w:val="0"/>
         </w:rPr>
       </w:r>
@@ -6276,9 +7011,42 @@
       </w:pPr>
       <w:r>
         <w:rPr>
-          <w:rtl w:val="0"/>
-        </w:rPr>
-        <w:t xml:space="preserve">We have decided to use camelCase to be consistent and make for easy readability.</w:t>
+          <w:b w:val="1"/>
+          <w:rtl w:val="0"/>
+        </w:rPr>
+        <w:t xml:space="preserve">Error Handling: </w:t>
+      </w:r>
+      <w:r>
+        <w:rPr>
+          <w:rtl w:val="0"/>
+        </w:rPr>
+        <w:t xml:space="preserve">Vercel will log any errors, both on frontend and backend, providing </w:t>
+      </w:r>
+      <w:r>
+        <w:rPr>
+          <w:rtl w:val="0"/>
+        </w:rPr>
+        <w:t xml:space="preserve">a consistent approach to error logging and reporting across the application. The job of the developer is to provide meaningful error messages and, where applicable, handle errors gracefully to improve user experience.</w:t>
+      </w:r>
+    </w:p>
+    <w:p>
+      <w:pPr>
+        <w:pageBreakBefore w:val="0"/>
+        <w:pBdr>
+          <w:top w:space="0" w:sz="0" w:val="nil"/>
+          <w:left w:space="0" w:sz="0" w:val="nil"/>
+          <w:bottom w:space="0" w:sz="0" w:val="nil"/>
+          <w:right w:space="0" w:sz="0" w:val="nil"/>
+          <w:between w:space="0" w:sz="0" w:val="nil"/>
+        </w:pBdr>
+        <w:shd w:fill="auto" w:val="clear"/>
+        <w:ind w:left="0" w:firstLine="0"/>
+        <w:rPr/>
+      </w:pPr>
+      <w:r>
+        <w:rPr>
+          <w:rtl w:val="0"/>
+        </w:rPr>
       </w:r>
     </w:p>
     <w:p>
@@ -6297,8 +7065,46 @@
       </w:pPr>
       <w:r>
         <w:rPr>
-          <w:rtl w:val="0"/>
-        </w:rPr>
+          <w:b w:val="1"/>
+          <w:rtl w:val="0"/>
+        </w:rPr>
+        <w:t xml:space="preserve">Code Readability:</w:t>
+      </w:r>
+      <w:r>
+        <w:rPr>
+          <w:rtl w:val="0"/>
+        </w:rPr>
+        <w:t xml:space="preserve"> Developers should create </w:t>
+      </w:r>
+      <w:r>
+        <w:rPr>
+          <w:rtl w:val="0"/>
+        </w:rPr>
+        <w:t xml:space="preserve">variables, functions, and classes</w:t>
+      </w:r>
+      <w:r>
+        <w:rPr>
+          <w:rtl w:val="0"/>
+        </w:rPr>
+        <w:t xml:space="preserve"> that have </w:t>
+      </w:r>
+      <w:r>
+        <w:rPr>
+          <w:rtl w:val="0"/>
+        </w:rPr>
+        <w:t xml:space="preserve">meaningful and descriptive </w:t>
+      </w:r>
+      <w:r>
+        <w:rPr>
+          <w:rtl w:val="0"/>
+        </w:rPr>
+        <w:t xml:space="preserve">variable names and </w:t>
+      </w:r>
+      <w:r>
+        <w:rPr>
+          <w:rtl w:val="0"/>
+        </w:rPr>
+        <w:t xml:space="preserve">break down complex functions into smaller, single-responsibility functions for improved readability and maintainability. </w:t>
       </w:r>
     </w:p>
     <w:p>
@@ -6317,16 +7123,8 @@
       </w:pPr>
       <w:r>
         <w:rPr>
-          <w:b w:val="1"/>
-          <w:rtl w:val="0"/>
-        </w:rPr>
-        <w:t xml:space="preserve">Comments and Documentation:</w:t>
-      </w:r>
-      <w:r>
-        <w:rPr>
-          <w:rtl w:val="0"/>
-        </w:rPr>
-        <w:t xml:space="preserve"> Guidelines for adding comments to code are essential. Comments should explain the purpose of code blocks, document functions and classes, and provide information about parameters and return values. Proper documentation is crucial for code maintainability.</w:t>
+          <w:rtl w:val="0"/>
+        </w:rPr>
       </w:r>
     </w:p>
     <w:p>
@@ -6345,8 +7143,22 @@
       </w:pPr>
       <w:r>
         <w:rPr>
-          <w:rtl w:val="0"/>
-        </w:rPr>
+          <w:b w:val="1"/>
+          <w:rtl w:val="0"/>
+        </w:rPr>
+        <w:t xml:space="preserve">Consistency:</w:t>
+      </w:r>
+      <w:r>
+        <w:rPr>
+          <w:rtl w:val="0"/>
+        </w:rPr>
+        <w:t xml:space="preserve"> We have both prettier and eslint to enforce </w:t>
+      </w:r>
+      <w:r>
+        <w:rPr>
+          <w:rtl w:val="0"/>
+        </w:rPr>
+        <w:t xml:space="preserve">coding standards consistently across the entire codebase. </w:t>
       </w:r>
     </w:p>
     <w:p>
@@ -6367,7 +7179,6 @@
         <w:rPr>
           <w:rtl w:val="0"/>
         </w:rPr>
-        <w:t xml:space="preserve">We will be commenting on any functions we add to the program. This will ensure that each function will be mapped out, easy to understand by others, and will not cause confusion.</w:t>
       </w:r>
     </w:p>
     <w:p>
@@ -6386,6 +7197,25 @@
       </w:pPr>
       <w:r>
         <w:rPr>
+          <w:b w:val="1"/>
+          <w:rtl w:val="0"/>
+        </w:rPr>
+        <w:t xml:space="preserve">Version Control and Collaboration: </w:t>
+      </w:r>
+      <w:r>
+        <w:rPr>
+          <w:rtl w:val="0"/>
+        </w:rPr>
+        <w:t xml:space="preserve">Our team f</w:t>
+      </w:r>
+      <w:r>
+        <w:rPr>
+          <w:rtl w:val="0"/>
+        </w:rPr>
+        <w:t xml:space="preserve">ollows GitHub Flow branching strategy for managing development and releases. Developers should write clear and concise commit messages that describe the changes made and the reasoning behind them and conduct code reviews to ensure that the code meets quality standards and to share knowledge among team members.</w:t>
+      </w:r>
+      <w:r>
+        <w:rPr>
           <w:rtl w:val="0"/>
         </w:rPr>
       </w:r>
@@ -6406,16 +7236,8 @@
       </w:pPr>
       <w:r>
         <w:rPr>
-          <w:b w:val="1"/>
-          <w:rtl w:val="0"/>
-        </w:rPr>
-        <w:t xml:space="preserve">Code Structure:</w:t>
-      </w:r>
-      <w:r>
-        <w:rPr>
-          <w:rtl w:val="0"/>
-        </w:rPr>
-        <w:t xml:space="preserve"> Standards may specify the organization of code within files and modules. This includes recommendations on how to structure functions, classes, and modules, as well as guidelines for arranging import statements.</w:t>
+          <w:rtl w:val="0"/>
+        </w:rPr>
       </w:r>
     </w:p>
     <w:p>
@@ -6434,6 +7256,31 @@
       </w:pPr>
       <w:r>
         <w:rPr>
+          <w:b w:val="1"/>
+          <w:rtl w:val="0"/>
+        </w:rPr>
+        <w:t xml:space="preserve">Performance and Efficiency:</w:t>
+      </w:r>
+      <w:r>
+        <w:rPr>
+          <w:rtl w:val="0"/>
+        </w:rPr>
+        <w:t xml:space="preserve"> </w:t>
+      </w:r>
+      <w:r>
+        <w:rPr>
+          <w:rtl w:val="0"/>
+        </w:rPr>
+        <w:t xml:space="preserve">Each developer will r</w:t>
+      </w:r>
+      <w:r>
+        <w:rPr>
+          <w:rtl w:val="0"/>
+        </w:rPr>
+        <w:t xml:space="preserve">egularly profile and optimize code to address performance bottlenecks. During development and review we will consider the time and space complexity of algorithms and opt for more efficient solutions where applicable, but be mindful of the trade-offs between code readability, maintainability, and performance.</w:t>
+      </w:r>
+      <w:r>
+        <w:rPr>
           <w:rtl w:val="0"/>
         </w:rPr>
       </w:r>
@@ -6456,389 +7303,6 @@
         <w:rPr>
           <w:rtl w:val="0"/>
         </w:rPr>
-        <w:t xml:space="preserve">Code should be organized with proper indentation, which will help us understand what functions are nested within other functions.</w:t>
-      </w:r>
-    </w:p>
-    <w:p>
-      <w:pPr>
-        <w:pageBreakBefore w:val="0"/>
-        <w:pBdr>
-          <w:top w:space="0" w:sz="0" w:val="nil"/>
-          <w:left w:space="0" w:sz="0" w:val="nil"/>
-          <w:bottom w:space="0" w:sz="0" w:val="nil"/>
-          <w:right w:space="0" w:sz="0" w:val="nil"/>
-          <w:between w:space="0" w:sz="0" w:val="nil"/>
-        </w:pBdr>
-        <w:shd w:fill="auto" w:val="clear"/>
-        <w:ind w:left="1440" w:firstLine="0"/>
-        <w:rPr/>
-      </w:pPr>
-      <w:r>
-        <w:rPr>
-          <w:rtl w:val="0"/>
-        </w:rPr>
-      </w:r>
-    </w:p>
-    <w:p>
-      <w:pPr>
-        <w:pageBreakBefore w:val="0"/>
-        <w:pBdr>
-          <w:top w:space="0" w:sz="0" w:val="nil"/>
-          <w:left w:space="0" w:sz="0" w:val="nil"/>
-          <w:bottom w:space="0" w:sz="0" w:val="nil"/>
-          <w:right w:space="0" w:sz="0" w:val="nil"/>
-          <w:between w:space="0" w:sz="0" w:val="nil"/>
-        </w:pBdr>
-        <w:shd w:fill="auto" w:val="clear"/>
-        <w:ind w:left="1440" w:firstLine="0"/>
-        <w:rPr/>
-      </w:pPr>
-      <w:r>
-        <w:rPr>
-          <w:b w:val="1"/>
-          <w:rtl w:val="0"/>
-        </w:rPr>
-        <w:t xml:space="preserve">Error Handling: </w:t>
-      </w:r>
-      <w:r>
-        <w:rPr>
-          <w:rtl w:val="0"/>
-        </w:rPr>
-        <w:t xml:space="preserve">Coding standards often cover error handling practices, including how to handle exceptions, when and how to use try-catch blocks, and how to log errors.</w:t>
-      </w:r>
-    </w:p>
-    <w:p>
-      <w:pPr>
-        <w:pageBreakBefore w:val="0"/>
-        <w:pBdr>
-          <w:top w:space="0" w:sz="0" w:val="nil"/>
-          <w:left w:space="0" w:sz="0" w:val="nil"/>
-          <w:bottom w:space="0" w:sz="0" w:val="nil"/>
-          <w:right w:space="0" w:sz="0" w:val="nil"/>
-          <w:between w:space="0" w:sz="0" w:val="nil"/>
-        </w:pBdr>
-        <w:shd w:fill="auto" w:val="clear"/>
-        <w:ind w:left="1440" w:firstLine="0"/>
-        <w:rPr/>
-      </w:pPr>
-      <w:r>
-        <w:rPr>
-          <w:rtl w:val="0"/>
-        </w:rPr>
-      </w:r>
-    </w:p>
-    <w:p>
-      <w:pPr>
-        <w:pageBreakBefore w:val="0"/>
-        <w:pBdr>
-          <w:top w:space="0" w:sz="0" w:val="nil"/>
-          <w:left w:space="0" w:sz="0" w:val="nil"/>
-          <w:bottom w:space="0" w:sz="0" w:val="nil"/>
-          <w:right w:space="0" w:sz="0" w:val="nil"/>
-          <w:between w:space="0" w:sz="0" w:val="nil"/>
-        </w:pBdr>
-        <w:shd w:fill="auto" w:val="clear"/>
-        <w:ind w:left="1440" w:firstLine="0"/>
-        <w:rPr/>
-      </w:pPr>
-      <w:r>
-        <w:rPr>
-          <w:rtl w:val="0"/>
-        </w:rPr>
-        <w:t xml:space="preserve">We will try to use try-catch statements, as well as work and communicate with teammates for possible solutions to potential errors.</w:t>
-      </w:r>
-    </w:p>
-    <w:p>
-      <w:pPr>
-        <w:pageBreakBefore w:val="0"/>
-        <w:pBdr>
-          <w:top w:space="0" w:sz="0" w:val="nil"/>
-          <w:left w:space="0" w:sz="0" w:val="nil"/>
-          <w:bottom w:space="0" w:sz="0" w:val="nil"/>
-          <w:right w:space="0" w:sz="0" w:val="nil"/>
-          <w:between w:space="0" w:sz="0" w:val="nil"/>
-        </w:pBdr>
-        <w:shd w:fill="auto" w:val="clear"/>
-        <w:ind w:left="1440" w:firstLine="0"/>
-        <w:rPr/>
-      </w:pPr>
-      <w:r>
-        <w:rPr>
-          <w:rtl w:val="0"/>
-        </w:rPr>
-      </w:r>
-    </w:p>
-    <w:p>
-      <w:pPr>
-        <w:pageBreakBefore w:val="0"/>
-        <w:pBdr>
-          <w:top w:space="0" w:sz="0" w:val="nil"/>
-          <w:left w:space="0" w:sz="0" w:val="nil"/>
-          <w:bottom w:space="0" w:sz="0" w:val="nil"/>
-          <w:right w:space="0" w:sz="0" w:val="nil"/>
-          <w:between w:space="0" w:sz="0" w:val="nil"/>
-        </w:pBdr>
-        <w:shd w:fill="auto" w:val="clear"/>
-        <w:ind w:left="1440" w:firstLine="0"/>
-        <w:rPr/>
-      </w:pPr>
-      <w:r>
-        <w:rPr>
-          <w:b w:val="1"/>
-          <w:rtl w:val="0"/>
-        </w:rPr>
-        <w:t xml:space="preserve">Code Readability:</w:t>
-      </w:r>
-      <w:r>
-        <w:rPr>
-          <w:rtl w:val="0"/>
-        </w:rPr>
-        <w:t xml:space="preserve"> The goal of coding standards is to make code more readable and understandable. This includes avoiding overly complex code, using meaningful variable names, and breaking long functions or methods into smaller, more manageable pieces.</w:t>
-      </w:r>
-    </w:p>
-    <w:p>
-      <w:pPr>
-        <w:pageBreakBefore w:val="0"/>
-        <w:pBdr>
-          <w:top w:space="0" w:sz="0" w:val="nil"/>
-          <w:left w:space="0" w:sz="0" w:val="nil"/>
-          <w:bottom w:space="0" w:sz="0" w:val="nil"/>
-          <w:right w:space="0" w:sz="0" w:val="nil"/>
-          <w:between w:space="0" w:sz="0" w:val="nil"/>
-        </w:pBdr>
-        <w:shd w:fill="auto" w:val="clear"/>
-        <w:ind w:left="1440" w:firstLine="0"/>
-        <w:rPr/>
-      </w:pPr>
-      <w:r>
-        <w:rPr>
-          <w:rtl w:val="0"/>
-        </w:rPr>
-      </w:r>
-    </w:p>
-    <w:p>
-      <w:pPr>
-        <w:pageBreakBefore w:val="0"/>
-        <w:pBdr>
-          <w:top w:space="0" w:sz="0" w:val="nil"/>
-          <w:left w:space="0" w:sz="0" w:val="nil"/>
-          <w:bottom w:space="0" w:sz="0" w:val="nil"/>
-          <w:right w:space="0" w:sz="0" w:val="nil"/>
-          <w:between w:space="0" w:sz="0" w:val="nil"/>
-        </w:pBdr>
-        <w:shd w:fill="auto" w:val="clear"/>
-        <w:ind w:left="1440" w:firstLine="0"/>
-        <w:rPr/>
-      </w:pPr>
-      <w:r>
-        <w:rPr>
-          <w:rtl w:val="0"/>
-        </w:rPr>
-        <w:t xml:space="preserve">We will attempt to create functions that have simple variable names and to not make functions too complicated. In addition, we will try to avoid code redundancy by creating functions that can be called if needed multiple times.</w:t>
-      </w:r>
-    </w:p>
-    <w:p>
-      <w:pPr>
-        <w:pageBreakBefore w:val="0"/>
-        <w:pBdr>
-          <w:top w:space="0" w:sz="0" w:val="nil"/>
-          <w:left w:space="0" w:sz="0" w:val="nil"/>
-          <w:bottom w:space="0" w:sz="0" w:val="nil"/>
-          <w:right w:space="0" w:sz="0" w:val="nil"/>
-          <w:between w:space="0" w:sz="0" w:val="nil"/>
-        </w:pBdr>
-        <w:shd w:fill="auto" w:val="clear"/>
-        <w:ind w:left="1440" w:firstLine="0"/>
-        <w:rPr/>
-      </w:pPr>
-      <w:r>
-        <w:rPr>
-          <w:rtl w:val="0"/>
-        </w:rPr>
-      </w:r>
-    </w:p>
-    <w:p>
-      <w:pPr>
-        <w:pageBreakBefore w:val="0"/>
-        <w:pBdr>
-          <w:top w:space="0" w:sz="0" w:val="nil"/>
-          <w:left w:space="0" w:sz="0" w:val="nil"/>
-          <w:bottom w:space="0" w:sz="0" w:val="nil"/>
-          <w:right w:space="0" w:sz="0" w:val="nil"/>
-          <w:between w:space="0" w:sz="0" w:val="nil"/>
-        </w:pBdr>
-        <w:shd w:fill="auto" w:val="clear"/>
-        <w:ind w:left="1440" w:firstLine="0"/>
-        <w:rPr/>
-      </w:pPr>
-      <w:r>
-        <w:rPr>
-          <w:b w:val="1"/>
-          <w:rtl w:val="0"/>
-        </w:rPr>
-        <w:t xml:space="preserve">Consistency:</w:t>
-      </w:r>
-      <w:r>
-        <w:rPr>
-          <w:rtl w:val="0"/>
-        </w:rPr>
-        <w:t xml:space="preserve"> Consistency is a key principle of coding standards. Developers should follow the same conventions throughout a codebase to ensure that code looks and behaves predictably.</w:t>
-      </w:r>
-    </w:p>
-    <w:p>
-      <w:pPr>
-        <w:pageBreakBefore w:val="0"/>
-        <w:pBdr>
-          <w:top w:space="0" w:sz="0" w:val="nil"/>
-          <w:left w:space="0" w:sz="0" w:val="nil"/>
-          <w:bottom w:space="0" w:sz="0" w:val="nil"/>
-          <w:right w:space="0" w:sz="0" w:val="nil"/>
-          <w:between w:space="0" w:sz="0" w:val="nil"/>
-        </w:pBdr>
-        <w:shd w:fill="auto" w:val="clear"/>
-        <w:ind w:left="1440" w:firstLine="0"/>
-        <w:rPr/>
-      </w:pPr>
-      <w:r>
-        <w:rPr>
-          <w:rtl w:val="0"/>
-        </w:rPr>
-      </w:r>
-    </w:p>
-    <w:p>
-      <w:pPr>
-        <w:pageBreakBefore w:val="0"/>
-        <w:pBdr>
-          <w:top w:space="0" w:sz="0" w:val="nil"/>
-          <w:left w:space="0" w:sz="0" w:val="nil"/>
-          <w:bottom w:space="0" w:sz="0" w:val="nil"/>
-          <w:right w:space="0" w:sz="0" w:val="nil"/>
-          <w:between w:space="0" w:sz="0" w:val="nil"/>
-        </w:pBdr>
-        <w:shd w:fill="auto" w:val="clear"/>
-        <w:ind w:left="1440" w:firstLine="0"/>
-        <w:rPr/>
-      </w:pPr>
-      <w:r>
-        <w:rPr>
-          <w:rtl w:val="0"/>
-        </w:rPr>
-      </w:r>
-    </w:p>
-    <w:p>
-      <w:pPr>
-        <w:pageBreakBefore w:val="0"/>
-        <w:pBdr>
-          <w:top w:space="0" w:sz="0" w:val="nil"/>
-          <w:left w:space="0" w:sz="0" w:val="nil"/>
-          <w:bottom w:space="0" w:sz="0" w:val="nil"/>
-          <w:right w:space="0" w:sz="0" w:val="nil"/>
-          <w:between w:space="0" w:sz="0" w:val="nil"/>
-        </w:pBdr>
-        <w:shd w:fill="auto" w:val="clear"/>
-        <w:ind w:left="1440" w:firstLine="0"/>
-        <w:rPr/>
-      </w:pPr>
-      <w:r>
-        <w:rPr>
-          <w:rtl w:val="0"/>
-        </w:rPr>
-      </w:r>
-    </w:p>
-    <w:p>
-      <w:pPr>
-        <w:pageBreakBefore w:val="0"/>
-        <w:pBdr>
-          <w:top w:space="0" w:sz="0" w:val="nil"/>
-          <w:left w:space="0" w:sz="0" w:val="nil"/>
-          <w:bottom w:space="0" w:sz="0" w:val="nil"/>
-          <w:right w:space="0" w:sz="0" w:val="nil"/>
-          <w:between w:space="0" w:sz="0" w:val="nil"/>
-        </w:pBdr>
-        <w:shd w:fill="auto" w:val="clear"/>
-        <w:ind w:left="1440" w:firstLine="0"/>
-        <w:rPr/>
-      </w:pPr>
-      <w:r>
-        <w:rPr>
-          <w:b w:val="1"/>
-          <w:rtl w:val="0"/>
-        </w:rPr>
-        <w:t xml:space="preserve">Version Control and Collaboration: </w:t>
-      </w:r>
-      <w:r>
-        <w:rPr>
-          <w:rtl w:val="0"/>
-        </w:rPr>
-        <w:t xml:space="preserve">Coding standards may include guidelines for using version control systems like Git and collaborating with other developers. This includes rules for commit messages, branching strategies, and code review processes.</w:t>
-      </w:r>
-    </w:p>
-    <w:p>
-      <w:pPr>
-        <w:pageBreakBefore w:val="0"/>
-        <w:pBdr>
-          <w:top w:space="0" w:sz="0" w:val="nil"/>
-          <w:left w:space="0" w:sz="0" w:val="nil"/>
-          <w:bottom w:space="0" w:sz="0" w:val="nil"/>
-          <w:right w:space="0" w:sz="0" w:val="nil"/>
-          <w:between w:space="0" w:sz="0" w:val="nil"/>
-        </w:pBdr>
-        <w:shd w:fill="auto" w:val="clear"/>
-        <w:ind w:left="1440" w:firstLine="0"/>
-        <w:rPr/>
-      </w:pPr>
-      <w:r>
-        <w:rPr>
-          <w:rtl w:val="0"/>
-        </w:rPr>
-      </w:r>
-    </w:p>
-    <w:p>
-      <w:pPr>
-        <w:pageBreakBefore w:val="0"/>
-        <w:pBdr>
-          <w:top w:space="0" w:sz="0" w:val="nil"/>
-          <w:left w:space="0" w:sz="0" w:val="nil"/>
-          <w:bottom w:space="0" w:sz="0" w:val="nil"/>
-          <w:right w:space="0" w:sz="0" w:val="nil"/>
-          <w:between w:space="0" w:sz="0" w:val="nil"/>
-        </w:pBdr>
-        <w:shd w:fill="auto" w:val="clear"/>
-        <w:ind w:left="1440" w:firstLine="0"/>
-        <w:rPr/>
-      </w:pPr>
-      <w:r>
-        <w:rPr>
-          <w:b w:val="1"/>
-          <w:rtl w:val="0"/>
-        </w:rPr>
-        <w:t xml:space="preserve">Performance and Efficiency:</w:t>
-      </w:r>
-      <w:r>
-        <w:rPr>
-          <w:rtl w:val="0"/>
-        </w:rPr>
-        <w:t xml:space="preserve"> In some cases, coding standards may include recommendations for writing efficient code, such as avoiding unnecessary loops or optimizing data structures.</w:t>
-      </w:r>
-    </w:p>
-    <w:p>
-      <w:pPr>
-        <w:pageBreakBefore w:val="0"/>
-        <w:pBdr>
-          <w:top w:space="0" w:sz="0" w:val="nil"/>
-          <w:left w:space="0" w:sz="0" w:val="nil"/>
-          <w:bottom w:space="0" w:sz="0" w:val="nil"/>
-          <w:right w:space="0" w:sz="0" w:val="nil"/>
-          <w:between w:space="0" w:sz="0" w:val="nil"/>
-        </w:pBdr>
-        <w:shd w:fill="auto" w:val="clear"/>
-        <w:ind w:left="1440" w:firstLine="0"/>
-        <w:rPr/>
-      </w:pPr>
-      <w:r>
-        <w:rPr>
-          <w:rtl w:val="0"/>
-        </w:rPr>
       </w:r>
     </w:p>
     <w:p>
@@ -6847,17 +7311,19 @@
         <w:widowControl w:val="0"/>
         <w:numPr>
           <w:ilvl w:val="1"/>
-          <w:numId w:val="1"/>
+          <w:numId w:val="6"/>
         </w:numPr>
         <w:ind w:left="1440" w:hanging="360"/>
         <w:rPr>
+          <w:rFonts w:ascii="Arial" w:cs="Arial" w:eastAsia="Arial" w:hAnsi="Arial"/>
           <w:b w:val="0"/>
         </w:rPr>
       </w:pPr>
-      <w:bookmarkStart w:colFirst="0" w:colLast="0" w:name="_hx3eaiwb8v3m" w:id="12"/>
-      <w:bookmarkEnd w:id="12"/>
-      <w:r>
-        <w:rPr>
+      <w:bookmarkStart w:colFirst="0" w:colLast="0" w:name="_hx3eaiwb8v3m" w:id="13"/>
+      <w:bookmarkEnd w:id="13"/>
+      <w:r>
+        <w:rPr>
+          <w:rFonts w:ascii="Arial" w:cs="Arial" w:eastAsia="Arial" w:hAnsi="Arial"/>
           <w:b w:val="0"/>
           <w:rtl w:val="0"/>
         </w:rPr>
@@ -6869,13 +7335,20 @@
         <w:widowControl w:val="0"/>
         <w:spacing w:before="0" w:lineRule="auto"/>
         <w:ind w:left="1440" w:firstLine="0"/>
-        <w:rPr/>
+        <w:rPr>
+          <w:color w:val="ff0000"/>
+        </w:rPr>
       </w:pPr>
       <w:r>
         <w:rPr>
           <w:rtl w:val="0"/>
         </w:rPr>
         <w:t xml:space="preserve">(Everyone should review all documents to be submitted. Here you will mainly describe how the code review will be done. Who will review the code, e.g. design or implementation leader will review all code or team members review each other’s code. Do you use pull requests for the code review? Is there a checklist to help review? What feedback should the reviewer provide?)</w:t>
+      </w:r>
+      <w:r>
+        <w:rPr>
+          <w:rtl w:val="0"/>
+        </w:rPr>
       </w:r>
     </w:p>
     <w:p>
@@ -6883,7 +7356,9 @@
         <w:widowControl w:val="0"/>
         <w:spacing w:before="0" w:lineRule="auto"/>
         <w:ind w:left="1440" w:firstLine="0"/>
-        <w:rPr/>
+        <w:rPr>
+          <w:color w:val="ff0000"/>
+        </w:rPr>
       </w:pPr>
       <w:r>
         <w:rPr>
@@ -6902,7 +7377,130 @@
         <w:rPr>
           <w:rtl w:val="0"/>
         </w:rPr>
-        <w:t xml:space="preserve">We will collectively review each other's code so that we might have a broader perspective that one person might miss. We can share screens, screenshots, or pull in code so that we may do this while talking to the person we are reviewing for, or afterwards if the schedules do not align.</w:t>
+        <w:t xml:space="preserve">Our team is committed to conducting code reviews for all documents to be submitted in order to ensure the highest level of code quality and maintainability. </w:t>
+      </w:r>
+    </w:p>
+    <w:p>
+      <w:pPr>
+        <w:widowControl w:val="0"/>
+        <w:spacing w:before="0" w:lineRule="auto"/>
+        <w:ind w:left="1440" w:firstLine="0"/>
+        <w:rPr/>
+      </w:pPr>
+      <w:r>
+        <w:rPr>
+          <w:rtl w:val="0"/>
+        </w:rPr>
+      </w:r>
+    </w:p>
+    <w:p>
+      <w:pPr>
+        <w:widowControl w:val="0"/>
+        <w:spacing w:before="0" w:lineRule="auto"/>
+        <w:ind w:left="1440" w:firstLine="0"/>
+        <w:rPr/>
+      </w:pPr>
+      <w:r>
+        <w:rPr>
+          <w:rtl w:val="0"/>
+        </w:rPr>
+        <w:t xml:space="preserve">All team members will be assigned to review each other's code. This peer-review system fosters mutual learning and allows for the identification of any potential issues or improvements that may have been initially missed.</w:t>
+      </w:r>
+    </w:p>
+    <w:p>
+      <w:pPr>
+        <w:widowControl w:val="0"/>
+        <w:spacing w:before="0" w:lineRule="auto"/>
+        <w:ind w:left="1440" w:firstLine="0"/>
+        <w:rPr/>
+      </w:pPr>
+      <w:r>
+        <w:rPr>
+          <w:rtl w:val="0"/>
+        </w:rPr>
+      </w:r>
+    </w:p>
+    <w:p>
+      <w:pPr>
+        <w:widowControl w:val="0"/>
+        <w:spacing w:before="0" w:lineRule="auto"/>
+        <w:ind w:left="1440" w:firstLine="0"/>
+        <w:rPr/>
+      </w:pPr>
+      <w:r>
+        <w:rPr>
+          <w:rtl w:val="0"/>
+        </w:rPr>
+        <w:t xml:space="preserve">To facilitate the review process, the team will employ the use of pull requests (PRs). This method enables the team to examine proposed changes before they are merged into the main branch. </w:t>
+      </w:r>
+    </w:p>
+    <w:p>
+      <w:pPr>
+        <w:widowControl w:val="0"/>
+        <w:spacing w:before="0" w:lineRule="auto"/>
+        <w:ind w:left="1440" w:firstLine="0"/>
+        <w:rPr/>
+      </w:pPr>
+      <w:r>
+        <w:rPr>
+          <w:rtl w:val="0"/>
+        </w:rPr>
+      </w:r>
+    </w:p>
+    <w:p>
+      <w:pPr>
+        <w:widowControl w:val="0"/>
+        <w:spacing w:before="0" w:lineRule="auto"/>
+        <w:ind w:left="1440" w:firstLine="0"/>
+        <w:rPr/>
+      </w:pPr>
+      <w:r>
+        <w:rPr>
+          <w:rtl w:val="0"/>
+        </w:rPr>
+        <w:t xml:space="preserve">Feedback provided by the reviewers should be constructive, specific, and actionable. It should focus on identifying areas for improvement, offering solutions, and encouraging best practices. </w:t>
+      </w:r>
+    </w:p>
+    <w:p>
+      <w:pPr>
+        <w:widowControl w:val="0"/>
+        <w:spacing w:before="0" w:lineRule="auto"/>
+        <w:ind w:left="1440" w:firstLine="0"/>
+        <w:rPr/>
+      </w:pPr>
+      <w:r>
+        <w:rPr>
+          <w:rtl w:val="0"/>
+        </w:rPr>
+      </w:r>
+    </w:p>
+    <w:p>
+      <w:pPr>
+        <w:widowControl w:val="0"/>
+        <w:spacing w:before="0" w:lineRule="auto"/>
+        <w:ind w:left="1440" w:firstLine="0"/>
+        <w:rPr/>
+      </w:pPr>
+      <w:r>
+        <w:rPr>
+          <w:rtl w:val="0"/>
+        </w:rPr>
+        <w:t xml:space="preserve">Through this collaborative and structured code review process, we aim to enhance the quality, reliability, and maintainability of our codebase, ultimately contributing to the success of our projects.</w:t>
+      </w:r>
+    </w:p>
+    <w:p>
+      <w:pPr>
+        <w:widowControl w:val="0"/>
+        <w:spacing w:before="0" w:lineRule="auto"/>
+        <w:ind w:left="1440" w:firstLine="0"/>
+        <w:rPr>
+          <w:color w:val="ff0000"/>
+        </w:rPr>
+      </w:pPr>
+      <w:r>
+        <w:rPr>
+          <w:rtl w:val="0"/>
+        </w:rPr>
       </w:r>
     </w:p>
     <w:p>
@@ -6914,7 +7512,7 @@
         <w:widowControl w:val="0"/>
         <w:numPr>
           <w:ilvl w:val="1"/>
-          <w:numId w:val="1"/>
+          <w:numId w:val="6"/>
         </w:numPr>
         <w:pBdr>
           <w:top w:space="0" w:sz="0" w:val="nil"/>
@@ -6926,19 +7524,44 @@
         <w:shd w:fill="auto" w:val="clear"/>
         <w:ind w:left="1440" w:hanging="360"/>
         <w:rPr>
+          <w:rFonts w:ascii="Arial" w:cs="Arial" w:eastAsia="Arial" w:hAnsi="Arial"/>
           <w:b w:val="0"/>
           <w:sz w:val="26"/>
           <w:szCs w:val="26"/>
         </w:rPr>
       </w:pPr>
-      <w:bookmarkStart w:colFirst="0" w:colLast="0" w:name="_l9xnpmd6hh0y" w:id="13"/>
-      <w:bookmarkEnd w:id="13"/>
-      <w:r>
-        <w:rPr>
+      <w:bookmarkStart w:colFirst="0" w:colLast="0" w:name="_l9xnpmd6hh0y" w:id="14"/>
+      <w:bookmarkEnd w:id="14"/>
+      <w:r>
+        <w:rPr>
+          <w:rFonts w:ascii="Arial" w:cs="Arial" w:eastAsia="Arial" w:hAnsi="Arial"/>
           <w:b w:val="0"/>
           <w:rtl w:val="0"/>
         </w:rPr>
         <w:t xml:space="preserve">Testing  </w:t>
+      </w:r>
+      <w:r>
+        <w:rPr>
+          <w:rtl w:val="0"/>
+        </w:rPr>
+      </w:r>
+    </w:p>
+    <w:p>
+      <w:pPr>
+        <w:pStyle w:val="Heading3"/>
+        <w:ind w:left="1440" w:firstLine="0"/>
+        <w:rPr>
+          <w:rFonts w:ascii="Arial" w:cs="Arial" w:eastAsia="Arial" w:hAnsi="Arial"/>
+        </w:rPr>
+      </w:pPr>
+      <w:bookmarkStart w:colFirst="0" w:colLast="0" w:name="_jaqwcl1nzdgq" w:id="15"/>
+      <w:bookmarkEnd w:id="15"/>
+      <w:r>
+        <w:rPr>
+          <w:rFonts w:ascii="Arial" w:cs="Arial" w:eastAsia="Arial" w:hAnsi="Arial"/>
+          <w:rtl w:val="0"/>
+        </w:rPr>
+        <w:t xml:space="preserve">Unit Testing</w:t>
       </w:r>
     </w:p>
     <w:p>
@@ -6959,7 +7582,82 @@
         <w:rPr>
           <w:rtl w:val="0"/>
         </w:rPr>
-        <w:t xml:space="preserve">(Both manual testing and automated testing should be considered. Both unit testing and integration testing should be considered. Briefly describe the testing tools/framework to be used, the personnel involved (e.g. the QA leader will focus on the integration testing and each developer will unit test their own code), when and what types of testing will be performed, the testing objectives, etc)</w:t>
+        <w:t xml:space="preserve">Unit testing is performed continuously using Jest by developers as they write/modify the code. These tests are executed regularly through a CI/CD pipeline. Objectives of unit testing are:</w:t>
+      </w:r>
+    </w:p>
+    <w:p>
+      <w:pPr>
+        <w:pageBreakBefore w:val="0"/>
+        <w:numPr>
+          <w:ilvl w:val="0"/>
+          <w:numId w:val="9"/>
+        </w:numPr>
+        <w:pBdr>
+          <w:top w:space="0" w:sz="0" w:val="nil"/>
+          <w:left w:space="0" w:sz="0" w:val="nil"/>
+          <w:bottom w:space="0" w:sz="0" w:val="nil"/>
+          <w:right w:space="0" w:sz="0" w:val="nil"/>
+          <w:between w:space="0" w:sz="0" w:val="nil"/>
+        </w:pBdr>
+        <w:shd w:fill="auto" w:val="clear"/>
+        <w:ind w:left="2160" w:hanging="360"/>
+        <w:rPr/>
+      </w:pPr>
+      <w:r>
+        <w:rPr>
+          <w:rtl w:val="0"/>
+        </w:rPr>
+        <w:t xml:space="preserve">Verify the correctness of individual units/components.</w:t>
+      </w:r>
+    </w:p>
+    <w:p>
+      <w:pPr>
+        <w:pageBreakBefore w:val="0"/>
+        <w:numPr>
+          <w:ilvl w:val="0"/>
+          <w:numId w:val="9"/>
+        </w:numPr>
+        <w:pBdr>
+          <w:top w:space="0" w:sz="0" w:val="nil"/>
+          <w:left w:space="0" w:sz="0" w:val="nil"/>
+          <w:bottom w:space="0" w:sz="0" w:val="nil"/>
+          <w:right w:space="0" w:sz="0" w:val="nil"/>
+          <w:between w:space="0" w:sz="0" w:val="nil"/>
+        </w:pBdr>
+        <w:shd w:fill="auto" w:val="clear"/>
+        <w:ind w:left="2160" w:hanging="360"/>
+        <w:rPr/>
+      </w:pPr>
+      <w:r>
+        <w:rPr>
+          <w:rtl w:val="0"/>
+        </w:rPr>
+        <w:t xml:space="preserve">Identify and fix bugs at an early stage.</w:t>
+      </w:r>
+    </w:p>
+    <w:p>
+      <w:pPr>
+        <w:pageBreakBefore w:val="0"/>
+        <w:numPr>
+          <w:ilvl w:val="0"/>
+          <w:numId w:val="9"/>
+        </w:numPr>
+        <w:pBdr>
+          <w:top w:space="0" w:sz="0" w:val="nil"/>
+          <w:left w:space="0" w:sz="0" w:val="nil"/>
+          <w:bottom w:space="0" w:sz="0" w:val="nil"/>
+          <w:right w:space="0" w:sz="0" w:val="nil"/>
+          <w:between w:space="0" w:sz="0" w:val="nil"/>
+        </w:pBdr>
+        <w:shd w:fill="auto" w:val="clear"/>
+        <w:ind w:left="2160" w:hanging="360"/>
+        <w:rPr/>
+      </w:pPr>
+      <w:r>
+        <w:rPr>
+          <w:rtl w:val="0"/>
+        </w:rPr>
+        <w:t xml:space="preserve">Refactoring support.</w:t>
       </w:r>
     </w:p>
     <w:p>
@@ -6984,6 +7682,24 @@
     </w:p>
     <w:p>
       <w:pPr>
+        <w:pStyle w:val="Heading3"/>
+        <w:ind w:left="1440" w:firstLine="0"/>
+        <w:rPr>
+          <w:rFonts w:ascii="Arial" w:cs="Arial" w:eastAsia="Arial" w:hAnsi="Arial"/>
+        </w:rPr>
+      </w:pPr>
+      <w:bookmarkStart w:colFirst="0" w:colLast="0" w:name="_s114djqqovuh" w:id="16"/>
+      <w:bookmarkEnd w:id="16"/>
+      <w:r>
+        <w:rPr>
+          <w:rFonts w:ascii="Arial" w:cs="Arial" w:eastAsia="Arial" w:hAnsi="Arial"/>
+          <w:rtl w:val="0"/>
+        </w:rPr>
+        <w:t xml:space="preserve">Integration Testing</w:t>
+      </w:r>
+    </w:p>
+    <w:p>
+      <w:pPr>
         <w:pageBreakBefore w:val="0"/>
         <w:pBdr>
           <w:top w:space="0" w:sz="0" w:val="nil"/>
@@ -7000,7 +7716,213 @@
         <w:rPr>
           <w:rtl w:val="0"/>
         </w:rPr>
-        <w:t xml:space="preserve">We can manually test our codes and we may also use outside tools such as codePen and JSfiddle.</w:t>
+        <w:t xml:space="preserve">Integration Testing using playwright Node.js library to automate browser tasks conducted once the individual tasks are tested and integrated into the software. The QA leader will schedule and oversee this activity. Objectives of integration testing are:</w:t>
+      </w:r>
+    </w:p>
+    <w:p>
+      <w:pPr>
+        <w:pageBreakBefore w:val="0"/>
+        <w:numPr>
+          <w:ilvl w:val="0"/>
+          <w:numId w:val="2"/>
+        </w:numPr>
+        <w:pBdr>
+          <w:top w:space="0" w:sz="0" w:val="nil"/>
+          <w:left w:space="0" w:sz="0" w:val="nil"/>
+          <w:bottom w:space="0" w:sz="0" w:val="nil"/>
+          <w:right w:space="0" w:sz="0" w:val="nil"/>
+          <w:between w:space="0" w:sz="0" w:val="nil"/>
+        </w:pBdr>
+        <w:shd w:fill="auto" w:val="clear"/>
+        <w:ind w:left="2160" w:hanging="360"/>
+        <w:rPr/>
+      </w:pPr>
+      <w:r>
+        <w:rPr>
+          <w:rtl w:val="0"/>
+        </w:rPr>
+        <w:t xml:space="preserve">Ensure seamless interaction between different units/components.</w:t>
+      </w:r>
+    </w:p>
+    <w:p>
+      <w:pPr>
+        <w:pageBreakBefore w:val="0"/>
+        <w:numPr>
+          <w:ilvl w:val="0"/>
+          <w:numId w:val="2"/>
+        </w:numPr>
+        <w:pBdr>
+          <w:top w:space="0" w:sz="0" w:val="nil"/>
+          <w:left w:space="0" w:sz="0" w:val="nil"/>
+          <w:bottom w:space="0" w:sz="0" w:val="nil"/>
+          <w:right w:space="0" w:sz="0" w:val="nil"/>
+          <w:between w:space="0" w:sz="0" w:val="nil"/>
+        </w:pBdr>
+        <w:shd w:fill="auto" w:val="clear"/>
+        <w:ind w:left="2160" w:hanging="360"/>
+        <w:rPr/>
+      </w:pPr>
+      <w:r>
+        <w:rPr>
+          <w:rtl w:val="0"/>
+        </w:rPr>
+        <w:t xml:space="preserve">Identify and fix interface bugs.</w:t>
+      </w:r>
+    </w:p>
+    <w:p>
+      <w:pPr>
+        <w:pageBreakBefore w:val="0"/>
+        <w:numPr>
+          <w:ilvl w:val="0"/>
+          <w:numId w:val="2"/>
+        </w:numPr>
+        <w:pBdr>
+          <w:top w:space="0" w:sz="0" w:val="nil"/>
+          <w:left w:space="0" w:sz="0" w:val="nil"/>
+          <w:bottom w:space="0" w:sz="0" w:val="nil"/>
+          <w:right w:space="0" w:sz="0" w:val="nil"/>
+          <w:between w:space="0" w:sz="0" w:val="nil"/>
+        </w:pBdr>
+        <w:shd w:fill="auto" w:val="clear"/>
+        <w:ind w:left="2160" w:hanging="360"/>
+        <w:rPr/>
+      </w:pPr>
+      <w:r>
+        <w:rPr>
+          <w:rtl w:val="0"/>
+        </w:rPr>
+        <w:t xml:space="preserve">Validate end-to-end system workflow.</w:t>
+      </w:r>
+    </w:p>
+    <w:p>
+      <w:pPr>
+        <w:pageBreakBefore w:val="0"/>
+        <w:pBdr>
+          <w:top w:space="0" w:sz="0" w:val="nil"/>
+          <w:left w:space="0" w:sz="0" w:val="nil"/>
+          <w:bottom w:space="0" w:sz="0" w:val="nil"/>
+          <w:right w:space="0" w:sz="0" w:val="nil"/>
+          <w:between w:space="0" w:sz="0" w:val="nil"/>
+        </w:pBdr>
+        <w:shd w:fill="auto" w:val="clear"/>
+        <w:ind w:left="0" w:firstLine="0"/>
+        <w:rPr/>
+      </w:pPr>
+      <w:r>
+        <w:rPr>
+          <w:rtl w:val="0"/>
+        </w:rPr>
+      </w:r>
+    </w:p>
+    <w:p>
+      <w:pPr>
+        <w:pStyle w:val="Heading3"/>
+        <w:ind w:left="1440" w:firstLine="0"/>
+        <w:rPr>
+          <w:rFonts w:ascii="Arial" w:cs="Arial" w:eastAsia="Arial" w:hAnsi="Arial"/>
+        </w:rPr>
+      </w:pPr>
+      <w:bookmarkStart w:colFirst="0" w:colLast="0" w:name="_exa9x2sxz4eb" w:id="17"/>
+      <w:bookmarkEnd w:id="17"/>
+      <w:r>
+        <w:rPr>
+          <w:rFonts w:ascii="Arial" w:cs="Arial" w:eastAsia="Arial" w:hAnsi="Arial"/>
+          <w:rtl w:val="0"/>
+        </w:rPr>
+        <w:t xml:space="preserve">Manual Testing</w:t>
+      </w:r>
+    </w:p>
+    <w:p>
+      <w:pPr>
+        <w:pageBreakBefore w:val="0"/>
+        <w:pBdr>
+          <w:top w:space="0" w:sz="0" w:val="nil"/>
+          <w:left w:space="0" w:sz="0" w:val="nil"/>
+          <w:bottom w:space="0" w:sz="0" w:val="nil"/>
+          <w:right w:space="0" w:sz="0" w:val="nil"/>
+          <w:between w:space="0" w:sz="0" w:val="nil"/>
+        </w:pBdr>
+        <w:shd w:fill="auto" w:val="clear"/>
+        <w:ind w:left="1440" w:firstLine="0"/>
+        <w:rPr/>
+      </w:pPr>
+      <w:r>
+        <w:rPr>
+          <w:rtl w:val="0"/>
+        </w:rPr>
+        <w:t xml:space="preserve">We use manual testing a</w:t>
+      </w:r>
+      <w:r>
+        <w:rPr>
+          <w:rtl w:val="0"/>
+        </w:rPr>
+        <w:t xml:space="preserve">fter automated testing, to catch any issues that might have been missed. All found issues are logged into github issues and addressed.</w:t>
+      </w:r>
+    </w:p>
+    <w:p>
+      <w:pPr>
+        <w:pageBreakBefore w:val="0"/>
+        <w:pBdr>
+          <w:top w:space="0" w:sz="0" w:val="nil"/>
+          <w:left w:space="0" w:sz="0" w:val="nil"/>
+          <w:bottom w:space="0" w:sz="0" w:val="nil"/>
+          <w:right w:space="0" w:sz="0" w:val="nil"/>
+          <w:between w:space="0" w:sz="0" w:val="nil"/>
+        </w:pBdr>
+        <w:shd w:fill="auto" w:val="clear"/>
+        <w:ind w:left="1440" w:firstLine="0"/>
+        <w:rPr/>
+      </w:pPr>
+      <w:r>
+        <w:rPr>
+          <w:rtl w:val="0"/>
+        </w:rPr>
+      </w:r>
+    </w:p>
+    <w:p>
+      <w:pPr>
+        <w:pageBreakBefore w:val="0"/>
+        <w:pBdr>
+          <w:top w:space="0" w:sz="0" w:val="nil"/>
+          <w:left w:space="0" w:sz="0" w:val="nil"/>
+          <w:bottom w:space="0" w:sz="0" w:val="nil"/>
+          <w:right w:space="0" w:sz="0" w:val="nil"/>
+          <w:between w:space="0" w:sz="0" w:val="nil"/>
+        </w:pBdr>
+        <w:shd w:fill="auto" w:val="clear"/>
+        <w:ind w:left="1440" w:firstLine="0"/>
+        <w:rPr/>
+      </w:pPr>
+      <w:r>
+        <w:rPr>
+          <w:rtl w:val="0"/>
+        </w:rPr>
+        <w:t xml:space="preserve">Regular reports are generated detailing the results of the testing phases. Feedback is looped back to the developers for immediate resolution of identified issues. The QA Leader ensures that all tests are documented, and results are available for review.</w:t>
+      </w:r>
+      <w:r>
+        <w:rPr>
+          <w:rtl w:val="0"/>
+        </w:rPr>
+      </w:r>
+    </w:p>
+    <w:p>
+      <w:pPr>
+        <w:pageBreakBefore w:val="0"/>
+        <w:pBdr>
+          <w:top w:space="0" w:sz="0" w:val="nil"/>
+          <w:left w:space="0" w:sz="0" w:val="nil"/>
+          <w:bottom w:space="0" w:sz="0" w:val="nil"/>
+          <w:right w:space="0" w:sz="0" w:val="nil"/>
+          <w:between w:space="0" w:sz="0" w:val="nil"/>
+        </w:pBdr>
+        <w:shd w:fill="auto" w:val="clear"/>
+        <w:ind w:left="1440" w:firstLine="0"/>
+        <w:rPr/>
+      </w:pPr>
+      <w:r>
+        <w:rPr>
+          <w:rtl w:val="0"/>
+        </w:rPr>
       </w:r>
     </w:p>
     <w:p>
@@ -7012,7 +7934,7 @@
         <w:widowControl w:val="0"/>
         <w:numPr>
           <w:ilvl w:val="1"/>
-          <w:numId w:val="1"/>
+          <w:numId w:val="6"/>
         </w:numPr>
         <w:pBdr>
           <w:top w:space="0" w:sz="0" w:val="nil"/>
@@ -7024,15 +7946,17 @@
         <w:shd w:fill="auto" w:val="clear"/>
         <w:ind w:left="1440" w:hanging="360"/>
         <w:rPr>
+          <w:rFonts w:ascii="Arial" w:cs="Arial" w:eastAsia="Arial" w:hAnsi="Arial"/>
           <w:b w:val="0"/>
           <w:sz w:val="26"/>
           <w:szCs w:val="26"/>
         </w:rPr>
       </w:pPr>
-      <w:bookmarkStart w:colFirst="0" w:colLast="0" w:name="_5amsh8h9f0c7" w:id="14"/>
-      <w:bookmarkEnd w:id="14"/>
-      <w:r>
-        <w:rPr>
+      <w:bookmarkStart w:colFirst="0" w:colLast="0" w:name="_5amsh8h9f0c7" w:id="18"/>
+      <w:bookmarkEnd w:id="18"/>
+      <w:r>
+        <w:rPr>
+          <w:rFonts w:ascii="Arial" w:cs="Arial" w:eastAsia="Arial" w:hAnsi="Arial"/>
           <w:b w:val="0"/>
           <w:rtl w:val="0"/>
         </w:rPr>
@@ -7061,7 +7985,7 @@
         <w:rPr>
           <w:rtl w:val="0"/>
         </w:rPr>
-        <w:t xml:space="preserve">(Describe the tool to be used to manage the defect (e.g github issues). The types of defects to look at. The actions or personnel for defect management. )</w:t>
+        <w:t xml:space="preserve">Our team will utilize GitHub Issues for managing defects in our projects. GitHub Issues is a robust tracking tool that integrates seamlessly with project codebase and workflow. This tool will aid us in identifying, assigning, and addressing defects efficiently, providing a collaborative platform for team communication and resolution progress tracking.</w:t>
       </w:r>
     </w:p>
     <w:p>
@@ -7110,7 +8034,205 @@
         <w:rPr>
           <w:rtl w:val="0"/>
         </w:rPr>
-        <w:t xml:space="preserve">We do not currently have a defect management tool, but will use both IDE bug and defect managers (such as those in VScode and github issues) to assist us as well as function as a team to work together to fix defects and bugs.</w:t>
+        <w:t xml:space="preserve">The types of defects we will be looking at include, but are not limited to:</w:t>
+      </w:r>
+    </w:p>
+    <w:p>
+      <w:pPr>
+        <w:keepNext w:val="0"/>
+        <w:keepLines w:val="0"/>
+        <w:pageBreakBefore w:val="0"/>
+        <w:widowControl w:val="0"/>
+        <w:numPr>
+          <w:ilvl w:val="0"/>
+          <w:numId w:val="8"/>
+        </w:numPr>
+        <w:pBdr>
+          <w:top w:space="0" w:sz="0" w:val="nil"/>
+          <w:left w:space="0" w:sz="0" w:val="nil"/>
+          <w:bottom w:space="0" w:sz="0" w:val="nil"/>
+          <w:right w:space="0" w:sz="0" w:val="nil"/>
+          <w:between w:space="0" w:sz="0" w:val="nil"/>
+        </w:pBdr>
+        <w:shd w:fill="auto" w:val="clear"/>
+        <w:spacing w:before="0" w:lineRule="auto"/>
+        <w:ind w:left="2160" w:hanging="360"/>
+        <w:rPr/>
+      </w:pPr>
+      <w:r>
+        <w:rPr>
+          <w:rtl w:val="0"/>
+        </w:rPr>
+        <w:t xml:space="preserve">Syntax Defects: These occur due to incorrect code syntax, which can be caught by compilers or interpreters (Sommerville, 2011).</w:t>
+      </w:r>
+    </w:p>
+    <w:p>
+      <w:pPr>
+        <w:keepNext w:val="0"/>
+        <w:keepLines w:val="0"/>
+        <w:pageBreakBefore w:val="0"/>
+        <w:widowControl w:val="0"/>
+        <w:numPr>
+          <w:ilvl w:val="0"/>
+          <w:numId w:val="8"/>
+        </w:numPr>
+        <w:pBdr>
+          <w:top w:space="0" w:sz="0" w:val="nil"/>
+          <w:left w:space="0" w:sz="0" w:val="nil"/>
+          <w:bottom w:space="0" w:sz="0" w:val="nil"/>
+          <w:right w:space="0" w:sz="0" w:val="nil"/>
+          <w:between w:space="0" w:sz="0" w:val="nil"/>
+        </w:pBdr>
+        <w:shd w:fill="auto" w:val="clear"/>
+        <w:spacing w:before="0" w:lineRule="auto"/>
+        <w:ind w:left="2160" w:hanging="360"/>
+        <w:rPr/>
+      </w:pPr>
+      <w:r>
+        <w:rPr>
+          <w:rtl w:val="0"/>
+        </w:rPr>
+        <w:t xml:space="preserve">Logical Defects: Arising from errors in the program's logical structure, these defects can lead to incorrect results (Sommerville, 2011).</w:t>
+      </w:r>
+    </w:p>
+    <w:p>
+      <w:pPr>
+        <w:keepNext w:val="0"/>
+        <w:keepLines w:val="0"/>
+        <w:pageBreakBefore w:val="0"/>
+        <w:widowControl w:val="0"/>
+        <w:numPr>
+          <w:ilvl w:val="0"/>
+          <w:numId w:val="8"/>
+        </w:numPr>
+        <w:pBdr>
+          <w:top w:space="0" w:sz="0" w:val="nil"/>
+          <w:left w:space="0" w:sz="0" w:val="nil"/>
+          <w:bottom w:space="0" w:sz="0" w:val="nil"/>
+          <w:right w:space="0" w:sz="0" w:val="nil"/>
+          <w:between w:space="0" w:sz="0" w:val="nil"/>
+        </w:pBdr>
+        <w:shd w:fill="auto" w:val="clear"/>
+        <w:spacing w:before="0" w:lineRule="auto"/>
+        <w:ind w:left="2160" w:hanging="360"/>
+        <w:rPr/>
+      </w:pPr>
+      <w:r>
+        <w:rPr>
+          <w:rtl w:val="0"/>
+        </w:rPr>
+        <w:t xml:space="preserve">Semantic Defects: These defects arise when the code implemented doesn’t match the intended requirements or specifications (Sommerville, 2011).</w:t>
+      </w:r>
+    </w:p>
+    <w:p>
+      <w:pPr>
+        <w:keepNext w:val="0"/>
+        <w:keepLines w:val="0"/>
+        <w:pageBreakBefore w:val="0"/>
+        <w:widowControl w:val="0"/>
+        <w:numPr>
+          <w:ilvl w:val="0"/>
+          <w:numId w:val="8"/>
+        </w:numPr>
+        <w:pBdr>
+          <w:top w:space="0" w:sz="0" w:val="nil"/>
+          <w:left w:space="0" w:sz="0" w:val="nil"/>
+          <w:bottom w:space="0" w:sz="0" w:val="nil"/>
+          <w:right w:space="0" w:sz="0" w:val="nil"/>
+          <w:between w:space="0" w:sz="0" w:val="nil"/>
+        </w:pBdr>
+        <w:shd w:fill="auto" w:val="clear"/>
+        <w:spacing w:before="0" w:lineRule="auto"/>
+        <w:ind w:left="2160" w:hanging="360"/>
+        <w:rPr/>
+      </w:pPr>
+      <w:r>
+        <w:rPr>
+          <w:rtl w:val="0"/>
+        </w:rPr>
+        <w:t xml:space="preserve">Runtime Defects: Errors that cause unexpected behavior or crashes during the software’s execution fall under this category (Sommerville, 2011).</w:t>
+      </w:r>
+    </w:p>
+    <w:p>
+      <w:pPr>
+        <w:keepNext w:val="0"/>
+        <w:keepLines w:val="0"/>
+        <w:pageBreakBefore w:val="0"/>
+        <w:widowControl w:val="0"/>
+        <w:numPr>
+          <w:ilvl w:val="0"/>
+          <w:numId w:val="8"/>
+        </w:numPr>
+        <w:pBdr>
+          <w:top w:space="0" w:sz="0" w:val="nil"/>
+          <w:left w:space="0" w:sz="0" w:val="nil"/>
+          <w:bottom w:space="0" w:sz="0" w:val="nil"/>
+          <w:right w:space="0" w:sz="0" w:val="nil"/>
+          <w:between w:space="0" w:sz="0" w:val="nil"/>
+        </w:pBdr>
+        <w:shd w:fill="auto" w:val="clear"/>
+        <w:spacing w:before="0" w:lineRule="auto"/>
+        <w:ind w:left="2160" w:hanging="360"/>
+        <w:rPr/>
+      </w:pPr>
+      <w:r>
+        <w:rPr>
+          <w:rtl w:val="0"/>
+        </w:rPr>
+        <w:t xml:space="preserve">Performance Defects: These defects relate to the software’s efficiency, affecting its speed, memory usage, and overall performance (Sommerville, 2011).</w:t>
+      </w:r>
+    </w:p>
+    <w:p>
+      <w:pPr>
+        <w:keepNext w:val="0"/>
+        <w:keepLines w:val="0"/>
+        <w:pageBreakBefore w:val="0"/>
+        <w:widowControl w:val="0"/>
+        <w:numPr>
+          <w:ilvl w:val="0"/>
+          <w:numId w:val="8"/>
+        </w:numPr>
+        <w:pBdr>
+          <w:top w:space="0" w:sz="0" w:val="nil"/>
+          <w:left w:space="0" w:sz="0" w:val="nil"/>
+          <w:bottom w:space="0" w:sz="0" w:val="nil"/>
+          <w:right w:space="0" w:sz="0" w:val="nil"/>
+          <w:between w:space="0" w:sz="0" w:val="nil"/>
+        </w:pBdr>
+        <w:shd w:fill="auto" w:val="clear"/>
+        <w:spacing w:before="0" w:lineRule="auto"/>
+        <w:ind w:left="2160" w:hanging="360"/>
+        <w:rPr/>
+      </w:pPr>
+      <w:r>
+        <w:rPr>
+          <w:rtl w:val="0"/>
+        </w:rPr>
+        <w:t xml:space="preserve">Security Vulnerabilities: These are critical defects that can expose the software to various malicious attacks (Sommerville, 2011).</w:t>
+      </w:r>
+    </w:p>
+    <w:p>
+      <w:pPr>
+        <w:keepNext w:val="0"/>
+        <w:keepLines w:val="0"/>
+        <w:pageBreakBefore w:val="0"/>
+        <w:widowControl w:val="0"/>
+        <w:pBdr>
+          <w:top w:space="0" w:sz="0" w:val="nil"/>
+          <w:left w:space="0" w:sz="0" w:val="nil"/>
+          <w:bottom w:space="0" w:sz="0" w:val="nil"/>
+          <w:right w:space="0" w:sz="0" w:val="nil"/>
+          <w:between w:space="0" w:sz="0" w:val="nil"/>
+        </w:pBdr>
+        <w:shd w:fill="auto" w:val="clear"/>
+        <w:spacing w:before="0" w:lineRule="auto"/>
+        <w:ind w:left="0" w:firstLine="0"/>
+        <w:rPr/>
+      </w:pPr>
+      <w:r>
+        <w:rPr>
+          <w:rtl w:val="0"/>
+        </w:rPr>
       </w:r>
     </w:p>
     <w:p>
@@ -7135,6 +8257,12 @@
         <w:rPr>
           <w:rtl w:val="0"/>
         </w:rPr>
+        <w:t xml:space="preserve">Once a defect is identified and logged in GitHub Issues, the relevant developer will be notified and assigned to address the issue. The assignment will be based on the nature of the defect and the expertise required for its resolution. For instance, security defects might be assigned to a security lead. The assigned developer will be responsible for investigating the defect, proposing a solution, implementing the fix, and verifying the resolution.</w:t>
+      </w:r>
+      <w:r>
+        <w:rPr>
+          <w:rtl w:val="0"/>
+        </w:rPr>
       </w:r>
     </w:p>
     <w:p>
@@ -7158,7 +8286,7 @@
         <w:widowControl w:val="0"/>
         <w:numPr>
           <w:ilvl w:val="0"/>
-          <w:numId w:val="1"/>
+          <w:numId w:val="6"/>
         </w:numPr>
         <w:pBdr>
           <w:top w:space="0" w:sz="0" w:val="nil"/>
@@ -7169,12 +8297,15 @@
         </w:pBdr>
         <w:shd w:fill="auto" w:val="clear"/>
         <w:ind w:left="720" w:hanging="360"/>
-        <w:rPr/>
-      </w:pPr>
-      <w:bookmarkStart w:colFirst="0" w:colLast="0" w:name="_pd9euov6m4du" w:id="15"/>
-      <w:bookmarkEnd w:id="15"/>
-      <w:r>
-        <w:rPr>
+        <w:rPr>
+          <w:rFonts w:ascii="Arial" w:cs="Arial" w:eastAsia="Arial" w:hAnsi="Arial"/>
+        </w:rPr>
+      </w:pPr>
+      <w:bookmarkStart w:colFirst="0" w:colLast="0" w:name="_pd9euov6m4du" w:id="19"/>
+      <w:bookmarkEnd w:id="19"/>
+      <w:r>
+        <w:rPr>
+          <w:rFonts w:ascii="Arial" w:cs="Arial" w:eastAsia="Arial" w:hAnsi="Arial"/>
           <w:rtl w:val="0"/>
         </w:rPr>
         <w:t xml:space="preserve">References</w:t>
@@ -7211,6 +8342,40 @@
         <w:keepLines w:val="0"/>
         <w:pageBreakBefore w:val="0"/>
         <w:widowControl w:val="0"/>
+        <w:numPr>
+          <w:ilvl w:val="0"/>
+          <w:numId w:val="7"/>
+        </w:numPr>
+        <w:pBdr>
+          <w:top w:space="0" w:sz="0" w:val="nil"/>
+          <w:left w:space="0" w:sz="0" w:val="nil"/>
+          <w:bottom w:space="0" w:sz="0" w:val="nil"/>
+          <w:right w:space="0" w:sz="0" w:val="nil"/>
+          <w:between w:space="0" w:sz="0" w:val="nil"/>
+        </w:pBdr>
+        <w:shd w:fill="auto" w:val="clear"/>
+        <w:spacing w:before="0" w:lineRule="auto"/>
+        <w:ind w:left="1440" w:hanging="360"/>
+        <w:rPr/>
+      </w:pPr>
+      <w:r>
+        <w:rPr>
+          <w:rtl w:val="0"/>
+        </w:rPr>
+        <w:t xml:space="preserve">Sommerville, I. (2011). Software Engineering (9th ed.). Addison-Wesley.</w:t>
+      </w:r>
+      <w:r>
+        <w:rPr>
+          <w:rtl w:val="0"/>
+        </w:rPr>
+      </w:r>
+    </w:p>
+    <w:p>
+      <w:pPr>
+        <w:keepNext w:val="0"/>
+        <w:keepLines w:val="0"/>
+        <w:pageBreakBefore w:val="0"/>
+        <w:widowControl w:val="0"/>
         <w:pBdr>
           <w:top w:space="0" w:sz="0" w:val="nil"/>
           <w:left w:space="0" w:sz="0" w:val="nil"/>
@@ -7238,7 +8403,7 @@
         <w:widowControl w:val="0"/>
         <w:numPr>
           <w:ilvl w:val="0"/>
-          <w:numId w:val="1"/>
+          <w:numId w:val="6"/>
         </w:numPr>
         <w:pBdr>
           <w:top w:space="0" w:sz="0" w:val="nil"/>
@@ -7249,12 +8414,15 @@
         </w:pBdr>
         <w:shd w:fill="auto" w:val="clear"/>
         <w:ind w:left="720" w:hanging="360"/>
-        <w:rPr/>
-      </w:pPr>
-      <w:bookmarkStart w:colFirst="0" w:colLast="0" w:name="_ty3i2nqffhtc" w:id="16"/>
-      <w:bookmarkEnd w:id="16"/>
-      <w:r>
-        <w:rPr>
+        <w:rPr>
+          <w:rFonts w:ascii="Arial" w:cs="Arial" w:eastAsia="Arial" w:hAnsi="Arial"/>
+        </w:rPr>
+      </w:pPr>
+      <w:bookmarkStart w:colFirst="0" w:colLast="0" w:name="_ty3i2nqffhtc" w:id="20"/>
+      <w:bookmarkEnd w:id="20"/>
+      <w:r>
+        <w:rPr>
+          <w:rFonts w:ascii="Arial" w:cs="Arial" w:eastAsia="Arial" w:hAnsi="Arial"/>
           <w:rtl w:val="0"/>
         </w:rPr>
         <w:t xml:space="preserve">Glossary </w:t>
@@ -7274,7 +8442,11 @@
     </w:p>
     <w:p>
       <w:pPr>
-        <w:ind w:left="720" w:firstLine="0"/>
+        <w:numPr>
+          <w:ilvl w:val="0"/>
+          <w:numId w:val="10"/>
+        </w:numPr>
+        <w:ind w:left="1440" w:hanging="360"/>
         <w:rPr/>
       </w:pPr>
       <w:r>
@@ -7286,28 +8458,97 @@
     </w:p>
     <w:p>
       <w:pPr>
-        <w:ind w:left="0" w:firstLine="0"/>
-        <w:rPr/>
-      </w:pPr>
-      <w:r>
-        <w:rPr>
-          <w:rtl w:val="0"/>
-        </w:rPr>
-        <w:tab/>
+        <w:numPr>
+          <w:ilvl w:val="0"/>
+          <w:numId w:val="10"/>
+        </w:numPr>
+        <w:ind w:left="1440" w:hanging="360"/>
+        <w:rPr/>
+      </w:pPr>
+      <w:r>
+        <w:rPr>
+          <w:rtl w:val="0"/>
+        </w:rPr>
         <w:t xml:space="preserve">Repo: Repository</w:t>
       </w:r>
     </w:p>
     <w:p>
       <w:pPr>
-        <w:ind w:left="720" w:firstLine="0"/>
-        <w:rPr/>
-      </w:pPr>
-      <w:r>
-        <w:rPr>
-          <w:rtl w:val="0"/>
-        </w:rPr>
-      </w:r>
-    </w:p>
+        <w:numPr>
+          <w:ilvl w:val="0"/>
+          <w:numId w:val="10"/>
+        </w:numPr>
+        <w:ind w:left="1440" w:hanging="360"/>
+        <w:rPr/>
+      </w:pPr>
+      <w:r>
+        <w:rPr>
+          <w:rtl w:val="0"/>
+        </w:rPr>
+        <w:t xml:space="preserve">PR: Pull Request</w:t>
+      </w:r>
+    </w:p>
+    <w:p>
+      <w:pPr>
+        <w:numPr>
+          <w:ilvl w:val="0"/>
+          <w:numId w:val="10"/>
+        </w:numPr>
+        <w:ind w:left="1440" w:hanging="360"/>
+        <w:rPr/>
+      </w:pPr>
+      <w:r>
+        <w:rPr>
+          <w:rtl w:val="0"/>
+        </w:rPr>
+        <w:t xml:space="preserve">IDE: Integrated Development Environment</w:t>
+      </w:r>
+    </w:p>
+    <w:p>
+      <w:pPr>
+        <w:numPr>
+          <w:ilvl w:val="0"/>
+          <w:numId w:val="10"/>
+        </w:numPr>
+        <w:ind w:left="1440" w:hanging="360"/>
+        <w:rPr/>
+      </w:pPr>
+      <w:r>
+        <w:rPr>
+          <w:rtl w:val="0"/>
+        </w:rPr>
+        <w:t xml:space="preserve">CI: Continuous Integration</w:t>
+      </w:r>
+    </w:p>
+    <w:p>
+      <w:pPr>
+        <w:numPr>
+          <w:ilvl w:val="0"/>
+          <w:numId w:val="10"/>
+        </w:numPr>
+        <w:ind w:left="1440" w:hanging="360"/>
+        <w:rPr/>
+      </w:pPr>
+      <w:r>
+        <w:rPr>
+          <w:rtl w:val="0"/>
+        </w:rPr>
+        <w:t xml:space="preserve">CD: Continuous Deployment</w:t>
+      </w:r>
+    </w:p>
+    <w:sectPr>
+      <w:headerReference r:id="rId12" w:type="default"/>
+      <w:pgSz w:h="15840" w:w="12240" w:orient="portrait"/>
+      <w:pgMar w:bottom="1440" w:top="1440" w:left="1440" w:right="1080" w:header="0" w:footer="720"/>
+      <w:pgNumType w:start="1"/>
+    </w:sectPr>
+  </w:body>
+</w:document>
+</file>
+
+<file path=word/comments.xml><?xml version="1.0" encoding="utf-8"?>
+<w:comments xmlns:mc="http://schemas.openxmlformats.org/markup-compatibility/2006" xmlns:o="urn:schemas-microsoft-com:office:office" xmlns:r="http://schemas.openxmlformats.org/officeDocument/2006/relationships" xmlns:m="http://schemas.openxmlformats.org/officeDocument/2006/math" xmlns:v="urn:schemas-microsoft-com:vml" xmlns:wp="http://schemas.openxmlformats.org/drawingml/2006/wordprocessingDrawing" xmlns:w10="urn:schemas-microsoft-com:office:word" xmlns:w="http://schemas.openxmlformats.org/wordprocessingml/2006/main" xmlns:wne="http://schemas.microsoft.com/office/word/2006/wordml" xmlns:sl="http://schemas.openxmlformats.org/schemaLibrary/2006/main" xmlns:a="http://schemas.openxmlformats.org/drawingml/2006/main" xmlns:pic="http://schemas.openxmlformats.org/drawingml/2006/picture" xmlns:c="http://schemas.openxmlformats.org/drawingml/2006/chart" xmlns:lc="http://schemas.openxmlformats.org/drawingml/2006/lockedCanvas" xmlns:dgm="http://schemas.openxmlformats.org/drawingml/2006/diagram" xmlns:wps="http://schemas.microsoft.com/office/word/2010/wordprocessingShape" xmlns:wpg="http://schemas.microsoft.com/office/word/2010/wordprocessingGroup" xmlns:w14="http://schemas.microsoft.com/office/word/2010/wordml" xmlns:w15="http://schemas.microsoft.com/office/word/2012/wordml">
+  <w:comment w:author="Yuting Zhang" w:id="3" w:date="2023-09-19T10:40:16Z">
     <w:p>
       <w:pPr>
         <w:keepNext w:val="0"/>
@@ -7322,29 +8563,196 @@
           <w:between w:space="0" w:sz="0" w:val="nil"/>
         </w:pBdr>
         <w:shd w:fill="auto" w:val="clear"/>
-        <w:spacing w:before="0" w:lineRule="auto"/>
-        <w:ind w:left="720" w:hanging="360"/>
-        <w:rPr/>
-      </w:pPr>
-      <w:r>
-        <w:rPr>
-          <w:rtl w:val="0"/>
-        </w:rPr>
-        <w:tab/>
-        <w:t xml:space="preserve"> </w:t>
-        <w:tab/>
-        <w:t xml:space="preserve"> </w:t>
-        <w:tab/>
-      </w:r>
-    </w:p>
-    <w:sectPr>
-      <w:headerReference r:id="rId9" w:type="default"/>
-      <w:pgSz w:h="15840" w:w="12240" w:orient="portrait"/>
-      <w:pgMar w:bottom="1440" w:top="1440" w:left="1440" w:right="1080" w:header="0" w:footer="720"/>
-      <w:pgNumType w:start="1"/>
-    </w:sectPr>
-  </w:body>
-</w:document>
+        <w:spacing w:after="0" w:before="0" w:line="240" w:lineRule="auto"/>
+        <w:ind w:left="0" w:right="0" w:firstLine="0"/>
+        <w:jc w:val="left"/>
+        <w:rPr>
+          <w:rFonts w:ascii="Arial" w:cs="Arial" w:eastAsia="Arial" w:hAnsi="Arial"/>
+          <w:b w:val="0"/>
+          <w:i w:val="0"/>
+          <w:smallCaps w:val="0"/>
+          <w:strike w:val="0"/>
+          <w:color w:val="000000"/>
+          <w:sz w:val="22"/>
+          <w:szCs w:val="22"/>
+          <w:u w:val="none"/>
+          <w:shd w:fill="auto" w:val="clear"/>
+          <w:vertAlign w:val="baseline"/>
+        </w:rPr>
+      </w:pPr>
+      <w:r>
+        <w:rPr>
+          <w:rFonts w:ascii="Arial" w:cs="Arial" w:eastAsia="Arial" w:hAnsi="Arial"/>
+          <w:b w:val="0"/>
+          <w:i w:val="0"/>
+          <w:smallCaps w:val="0"/>
+          <w:strike w:val="0"/>
+          <w:color w:val="000000"/>
+          <w:sz w:val="22"/>
+          <w:szCs w:val="22"/>
+          <w:u w:val="none"/>
+          <w:shd w:fill="auto" w:val="clear"/>
+          <w:vertAlign w:val="baseline"/>
+          <w:rtl w:val="0"/>
+        </w:rPr>
+        <w:t xml:space="preserve">I already list quite a number of metrics here.</w:t>
+      </w:r>
+    </w:p>
+  </w:comment>
+  <w:comment w:author="Yuting Zhang" w:id="1" w:date="2023-09-19T10:36:23Z">
+    <w:p>
+      <w:pPr>
+        <w:keepNext w:val="0"/>
+        <w:keepLines w:val="0"/>
+        <w:pageBreakBefore w:val="0"/>
+        <w:widowControl w:val="0"/>
+        <w:pBdr>
+          <w:top w:space="0" w:sz="0" w:val="nil"/>
+          <w:left w:space="0" w:sz="0" w:val="nil"/>
+          <w:bottom w:space="0" w:sz="0" w:val="nil"/>
+          <w:right w:space="0" w:sz="0" w:val="nil"/>
+          <w:between w:space="0" w:sz="0" w:val="nil"/>
+        </w:pBdr>
+        <w:shd w:fill="auto" w:val="clear"/>
+        <w:spacing w:after="0" w:before="0" w:line="240" w:lineRule="auto"/>
+        <w:ind w:left="0" w:right="0" w:firstLine="0"/>
+        <w:jc w:val="left"/>
+        <w:rPr>
+          <w:rFonts w:ascii="Arial" w:cs="Arial" w:eastAsia="Arial" w:hAnsi="Arial"/>
+          <w:b w:val="0"/>
+          <w:i w:val="0"/>
+          <w:smallCaps w:val="0"/>
+          <w:strike w:val="0"/>
+          <w:color w:val="000000"/>
+          <w:sz w:val="22"/>
+          <w:szCs w:val="22"/>
+          <w:u w:val="none"/>
+          <w:shd w:fill="auto" w:val="clear"/>
+          <w:vertAlign w:val="baseline"/>
+        </w:rPr>
+      </w:pPr>
+      <w:r>
+        <w:rPr>
+          <w:rFonts w:ascii="Arial" w:cs="Arial" w:eastAsia="Arial" w:hAnsi="Arial"/>
+          <w:b w:val="0"/>
+          <w:i w:val="0"/>
+          <w:smallCaps w:val="0"/>
+          <w:strike w:val="0"/>
+          <w:color w:val="000000"/>
+          <w:sz w:val="22"/>
+          <w:szCs w:val="22"/>
+          <w:u w:val="none"/>
+          <w:shd w:fill="auto" w:val="clear"/>
+          <w:vertAlign w:val="baseline"/>
+          <w:rtl w:val="0"/>
+        </w:rPr>
+        <w:t xml:space="preserve">Here we should have 2 or 3 different user roles: user (renter, can search or rent cars), inventory manager (can edit inventory) and maintenance worker (track maintenance schedule)</w:t>
+      </w:r>
+    </w:p>
+  </w:comment>
+  <w:comment w:author="Yuting Zhang" w:id="0" w:date="2023-09-19T10:37:35Z">
+    <w:p>
+      <w:pPr>
+        <w:keepNext w:val="0"/>
+        <w:keepLines w:val="0"/>
+        <w:pageBreakBefore w:val="0"/>
+        <w:widowControl w:val="0"/>
+        <w:pBdr>
+          <w:top w:space="0" w:sz="0" w:val="nil"/>
+          <w:left w:space="0" w:sz="0" w:val="nil"/>
+          <w:bottom w:space="0" w:sz="0" w:val="nil"/>
+          <w:right w:space="0" w:sz="0" w:val="nil"/>
+          <w:between w:space="0" w:sz="0" w:val="nil"/>
+        </w:pBdr>
+        <w:shd w:fill="auto" w:val="clear"/>
+        <w:spacing w:after="0" w:before="0" w:line="240" w:lineRule="auto"/>
+        <w:ind w:left="0" w:right="0" w:firstLine="0"/>
+        <w:jc w:val="left"/>
+        <w:rPr>
+          <w:rFonts w:ascii="Arial" w:cs="Arial" w:eastAsia="Arial" w:hAnsi="Arial"/>
+          <w:b w:val="0"/>
+          <w:i w:val="0"/>
+          <w:smallCaps w:val="0"/>
+          <w:strike w:val="0"/>
+          <w:color w:val="000000"/>
+          <w:sz w:val="22"/>
+          <w:szCs w:val="22"/>
+          <w:u w:val="none"/>
+          <w:shd w:fill="auto" w:val="clear"/>
+          <w:vertAlign w:val="baseline"/>
+        </w:rPr>
+      </w:pPr>
+      <w:r>
+        <w:rPr>
+          <w:rFonts w:ascii="Arial" w:cs="Arial" w:eastAsia="Arial" w:hAnsi="Arial"/>
+          <w:b w:val="0"/>
+          <w:i w:val="0"/>
+          <w:smallCaps w:val="0"/>
+          <w:strike w:val="0"/>
+          <w:color w:val="000000"/>
+          <w:sz w:val="22"/>
+          <w:szCs w:val="22"/>
+          <w:u w:val="none"/>
+          <w:shd w:fill="auto" w:val="clear"/>
+          <w:vertAlign w:val="baseline"/>
+          <w:rtl w:val="0"/>
+        </w:rPr>
+        <w:t xml:space="preserve">Overall, not very clear. The estimation is too optimistic.</w:t>
+      </w:r>
+    </w:p>
+  </w:comment>
+  <w:comment w:author="Yuting Zhang" w:id="2" w:date="2023-09-19T10:33:46Z">
+    <w:p>
+      <w:pPr>
+        <w:keepNext w:val="0"/>
+        <w:keepLines w:val="0"/>
+        <w:pageBreakBefore w:val="0"/>
+        <w:widowControl w:val="0"/>
+        <w:pBdr>
+          <w:top w:space="0" w:sz="0" w:val="nil"/>
+          <w:left w:space="0" w:sz="0" w:val="nil"/>
+          <w:bottom w:space="0" w:sz="0" w:val="nil"/>
+          <w:right w:space="0" w:sz="0" w:val="nil"/>
+          <w:between w:space="0" w:sz="0" w:val="nil"/>
+        </w:pBdr>
+        <w:shd w:fill="auto" w:val="clear"/>
+        <w:spacing w:after="0" w:before="0" w:line="240" w:lineRule="auto"/>
+        <w:ind w:left="0" w:right="0" w:firstLine="0"/>
+        <w:jc w:val="left"/>
+        <w:rPr>
+          <w:rFonts w:ascii="Arial" w:cs="Arial" w:eastAsia="Arial" w:hAnsi="Arial"/>
+          <w:b w:val="0"/>
+          <w:i w:val="0"/>
+          <w:smallCaps w:val="0"/>
+          <w:strike w:val="0"/>
+          <w:color w:val="000000"/>
+          <w:sz w:val="22"/>
+          <w:szCs w:val="22"/>
+          <w:u w:val="none"/>
+          <w:shd w:fill="auto" w:val="clear"/>
+          <w:vertAlign w:val="baseline"/>
+        </w:rPr>
+      </w:pPr>
+      <w:r>
+        <w:rPr>
+          <w:rFonts w:ascii="Arial" w:cs="Arial" w:eastAsia="Arial" w:hAnsi="Arial"/>
+          <w:b w:val="0"/>
+          <w:i w:val="0"/>
+          <w:smallCaps w:val="0"/>
+          <w:strike w:val="0"/>
+          <w:color w:val="000000"/>
+          <w:sz w:val="22"/>
+          <w:szCs w:val="22"/>
+          <w:u w:val="none"/>
+          <w:shd w:fill="auto" w:val="clear"/>
+          <w:vertAlign w:val="baseline"/>
+          <w:rtl w:val="0"/>
+        </w:rPr>
+        <w:t xml:space="preserve">password needs to be crypto hashed, not encrypted.</w:t>
+      </w:r>
+    </w:p>
+  </w:comment>
+</w:comments>
 </file>
 
 <file path=word/header1.xml><?xml version="1.0" encoding="utf-8"?>
@@ -7387,6 +8795,556 @@
   <w:abstractNum w:abstractNumId="1">
     <w:lvl w:ilvl="0">
       <w:start w:val="1"/>
+      <w:numFmt w:val="bullet"/>
+      <w:lvlText w:val="●"/>
+      <w:lvlJc w:val="left"/>
+      <w:pPr>
+        <w:ind w:left="2160" w:hanging="360"/>
+      </w:pPr>
+      <w:rPr>
+        <w:u w:val="none"/>
+      </w:rPr>
+    </w:lvl>
+    <w:lvl w:ilvl="1">
+      <w:start w:val="1"/>
+      <w:numFmt w:val="bullet"/>
+      <w:lvlText w:val="○"/>
+      <w:lvlJc w:val="left"/>
+      <w:pPr>
+        <w:ind w:left="2880" w:hanging="360"/>
+      </w:pPr>
+      <w:rPr>
+        <w:u w:val="none"/>
+      </w:rPr>
+    </w:lvl>
+    <w:lvl w:ilvl="2">
+      <w:start w:val="1"/>
+      <w:numFmt w:val="bullet"/>
+      <w:lvlText w:val="■"/>
+      <w:lvlJc w:val="left"/>
+      <w:pPr>
+        <w:ind w:left="3600" w:hanging="360"/>
+      </w:pPr>
+      <w:rPr>
+        <w:u w:val="none"/>
+      </w:rPr>
+    </w:lvl>
+    <w:lvl w:ilvl="3">
+      <w:start w:val="1"/>
+      <w:numFmt w:val="bullet"/>
+      <w:lvlText w:val="●"/>
+      <w:lvlJc w:val="left"/>
+      <w:pPr>
+        <w:ind w:left="4320" w:hanging="360"/>
+      </w:pPr>
+      <w:rPr>
+        <w:u w:val="none"/>
+      </w:rPr>
+    </w:lvl>
+    <w:lvl w:ilvl="4">
+      <w:start w:val="1"/>
+      <w:numFmt w:val="bullet"/>
+      <w:lvlText w:val="○"/>
+      <w:lvlJc w:val="left"/>
+      <w:pPr>
+        <w:ind w:left="5040" w:hanging="360"/>
+      </w:pPr>
+      <w:rPr>
+        <w:u w:val="none"/>
+      </w:rPr>
+    </w:lvl>
+    <w:lvl w:ilvl="5">
+      <w:start w:val="1"/>
+      <w:numFmt w:val="bullet"/>
+      <w:lvlText w:val="■"/>
+      <w:lvlJc w:val="left"/>
+      <w:pPr>
+        <w:ind w:left="5760" w:hanging="360"/>
+      </w:pPr>
+      <w:rPr>
+        <w:u w:val="none"/>
+      </w:rPr>
+    </w:lvl>
+    <w:lvl w:ilvl="6">
+      <w:start w:val="1"/>
+      <w:numFmt w:val="bullet"/>
+      <w:lvlText w:val="●"/>
+      <w:lvlJc w:val="left"/>
+      <w:pPr>
+        <w:ind w:left="6480" w:hanging="360"/>
+      </w:pPr>
+      <w:rPr>
+        <w:u w:val="none"/>
+      </w:rPr>
+    </w:lvl>
+    <w:lvl w:ilvl="7">
+      <w:start w:val="1"/>
+      <w:numFmt w:val="bullet"/>
+      <w:lvlText w:val="○"/>
+      <w:lvlJc w:val="left"/>
+      <w:pPr>
+        <w:ind w:left="7200" w:hanging="360"/>
+      </w:pPr>
+      <w:rPr>
+        <w:u w:val="none"/>
+      </w:rPr>
+    </w:lvl>
+    <w:lvl w:ilvl="8">
+      <w:start w:val="1"/>
+      <w:numFmt w:val="bullet"/>
+      <w:lvlText w:val="■"/>
+      <w:lvlJc w:val="left"/>
+      <w:pPr>
+        <w:ind w:left="7920" w:hanging="360"/>
+      </w:pPr>
+      <w:rPr>
+        <w:u w:val="none"/>
+      </w:rPr>
+    </w:lvl>
+  </w:abstractNum>
+  <w:abstractNum w:abstractNumId="2">
+    <w:lvl w:ilvl="0">
+      <w:start w:val="1"/>
+      <w:numFmt w:val="bullet"/>
+      <w:lvlText w:val="●"/>
+      <w:lvlJc w:val="left"/>
+      <w:pPr>
+        <w:ind w:left="2160" w:hanging="360"/>
+      </w:pPr>
+      <w:rPr>
+        <w:u w:val="none"/>
+      </w:rPr>
+    </w:lvl>
+    <w:lvl w:ilvl="1">
+      <w:start w:val="1"/>
+      <w:numFmt w:val="bullet"/>
+      <w:lvlText w:val="○"/>
+      <w:lvlJc w:val="left"/>
+      <w:pPr>
+        <w:ind w:left="2880" w:hanging="360"/>
+      </w:pPr>
+      <w:rPr>
+        <w:u w:val="none"/>
+      </w:rPr>
+    </w:lvl>
+    <w:lvl w:ilvl="2">
+      <w:start w:val="1"/>
+      <w:numFmt w:val="bullet"/>
+      <w:lvlText w:val="■"/>
+      <w:lvlJc w:val="left"/>
+      <w:pPr>
+        <w:ind w:left="3600" w:hanging="360"/>
+      </w:pPr>
+      <w:rPr>
+        <w:u w:val="none"/>
+      </w:rPr>
+    </w:lvl>
+    <w:lvl w:ilvl="3">
+      <w:start w:val="1"/>
+      <w:numFmt w:val="bullet"/>
+      <w:lvlText w:val="●"/>
+      <w:lvlJc w:val="left"/>
+      <w:pPr>
+        <w:ind w:left="4320" w:hanging="360"/>
+      </w:pPr>
+      <w:rPr>
+        <w:u w:val="none"/>
+      </w:rPr>
+    </w:lvl>
+    <w:lvl w:ilvl="4">
+      <w:start w:val="1"/>
+      <w:numFmt w:val="bullet"/>
+      <w:lvlText w:val="○"/>
+      <w:lvlJc w:val="left"/>
+      <w:pPr>
+        <w:ind w:left="5040" w:hanging="360"/>
+      </w:pPr>
+      <w:rPr>
+        <w:u w:val="none"/>
+      </w:rPr>
+    </w:lvl>
+    <w:lvl w:ilvl="5">
+      <w:start w:val="1"/>
+      <w:numFmt w:val="bullet"/>
+      <w:lvlText w:val="■"/>
+      <w:lvlJc w:val="left"/>
+      <w:pPr>
+        <w:ind w:left="5760" w:hanging="360"/>
+      </w:pPr>
+      <w:rPr>
+        <w:u w:val="none"/>
+      </w:rPr>
+    </w:lvl>
+    <w:lvl w:ilvl="6">
+      <w:start w:val="1"/>
+      <w:numFmt w:val="bullet"/>
+      <w:lvlText w:val="●"/>
+      <w:lvlJc w:val="left"/>
+      <w:pPr>
+        <w:ind w:left="6480" w:hanging="360"/>
+      </w:pPr>
+      <w:rPr>
+        <w:u w:val="none"/>
+      </w:rPr>
+    </w:lvl>
+    <w:lvl w:ilvl="7">
+      <w:start w:val="1"/>
+      <w:numFmt w:val="bullet"/>
+      <w:lvlText w:val="○"/>
+      <w:lvlJc w:val="left"/>
+      <w:pPr>
+        <w:ind w:left="7200" w:hanging="360"/>
+      </w:pPr>
+      <w:rPr>
+        <w:u w:val="none"/>
+      </w:rPr>
+    </w:lvl>
+    <w:lvl w:ilvl="8">
+      <w:start w:val="1"/>
+      <w:numFmt w:val="bullet"/>
+      <w:lvlText w:val="■"/>
+      <w:lvlJc w:val="left"/>
+      <w:pPr>
+        <w:ind w:left="7920" w:hanging="360"/>
+      </w:pPr>
+      <w:rPr>
+        <w:u w:val="none"/>
+      </w:rPr>
+    </w:lvl>
+  </w:abstractNum>
+  <w:abstractNum w:abstractNumId="3">
+    <w:lvl w:ilvl="0">
+      <w:start w:val="1"/>
+      <w:numFmt w:val="bullet"/>
+      <w:lvlText w:val="●"/>
+      <w:lvlJc w:val="left"/>
+      <w:pPr>
+        <w:ind w:left="2160" w:hanging="360"/>
+      </w:pPr>
+      <w:rPr>
+        <w:u w:val="none"/>
+      </w:rPr>
+    </w:lvl>
+    <w:lvl w:ilvl="1">
+      <w:start w:val="1"/>
+      <w:numFmt w:val="bullet"/>
+      <w:lvlText w:val="○"/>
+      <w:lvlJc w:val="left"/>
+      <w:pPr>
+        <w:ind w:left="2880" w:hanging="360"/>
+      </w:pPr>
+      <w:rPr>
+        <w:u w:val="none"/>
+      </w:rPr>
+    </w:lvl>
+    <w:lvl w:ilvl="2">
+      <w:start w:val="1"/>
+      <w:numFmt w:val="bullet"/>
+      <w:lvlText w:val="■"/>
+      <w:lvlJc w:val="left"/>
+      <w:pPr>
+        <w:ind w:left="3600" w:hanging="360"/>
+      </w:pPr>
+      <w:rPr>
+        <w:u w:val="none"/>
+      </w:rPr>
+    </w:lvl>
+    <w:lvl w:ilvl="3">
+      <w:start w:val="1"/>
+      <w:numFmt w:val="bullet"/>
+      <w:lvlText w:val="●"/>
+      <w:lvlJc w:val="left"/>
+      <w:pPr>
+        <w:ind w:left="4320" w:hanging="360"/>
+      </w:pPr>
+      <w:rPr>
+        <w:u w:val="none"/>
+      </w:rPr>
+    </w:lvl>
+    <w:lvl w:ilvl="4">
+      <w:start w:val="1"/>
+      <w:numFmt w:val="bullet"/>
+      <w:lvlText w:val="○"/>
+      <w:lvlJc w:val="left"/>
+      <w:pPr>
+        <w:ind w:left="5040" w:hanging="360"/>
+      </w:pPr>
+      <w:rPr>
+        <w:u w:val="none"/>
+      </w:rPr>
+    </w:lvl>
+    <w:lvl w:ilvl="5">
+      <w:start w:val="1"/>
+      <w:numFmt w:val="bullet"/>
+      <w:lvlText w:val="■"/>
+      <w:lvlJc w:val="left"/>
+      <w:pPr>
+        <w:ind w:left="5760" w:hanging="360"/>
+      </w:pPr>
+      <w:rPr>
+        <w:u w:val="none"/>
+      </w:rPr>
+    </w:lvl>
+    <w:lvl w:ilvl="6">
+      <w:start w:val="1"/>
+      <w:numFmt w:val="bullet"/>
+      <w:lvlText w:val="●"/>
+      <w:lvlJc w:val="left"/>
+      <w:pPr>
+        <w:ind w:left="6480" w:hanging="360"/>
+      </w:pPr>
+      <w:rPr>
+        <w:u w:val="none"/>
+      </w:rPr>
+    </w:lvl>
+    <w:lvl w:ilvl="7">
+      <w:start w:val="1"/>
+      <w:numFmt w:val="bullet"/>
+      <w:lvlText w:val="○"/>
+      <w:lvlJc w:val="left"/>
+      <w:pPr>
+        <w:ind w:left="7200" w:hanging="360"/>
+      </w:pPr>
+      <w:rPr>
+        <w:u w:val="none"/>
+      </w:rPr>
+    </w:lvl>
+    <w:lvl w:ilvl="8">
+      <w:start w:val="1"/>
+      <w:numFmt w:val="bullet"/>
+      <w:lvlText w:val="■"/>
+      <w:lvlJc w:val="left"/>
+      <w:pPr>
+        <w:ind w:left="7920" w:hanging="360"/>
+      </w:pPr>
+      <w:rPr>
+        <w:u w:val="none"/>
+      </w:rPr>
+    </w:lvl>
+  </w:abstractNum>
+  <w:abstractNum w:abstractNumId="4">
+    <w:lvl w:ilvl="0">
+      <w:start w:val="1"/>
+      <w:numFmt w:val="bullet"/>
+      <w:lvlText w:val="●"/>
+      <w:lvlJc w:val="left"/>
+      <w:pPr>
+        <w:ind w:left="2160" w:hanging="360"/>
+      </w:pPr>
+      <w:rPr>
+        <w:u w:val="none"/>
+      </w:rPr>
+    </w:lvl>
+    <w:lvl w:ilvl="1">
+      <w:start w:val="1"/>
+      <w:numFmt w:val="bullet"/>
+      <w:lvlText w:val="○"/>
+      <w:lvlJc w:val="left"/>
+      <w:pPr>
+        <w:ind w:left="2880" w:hanging="360"/>
+      </w:pPr>
+      <w:rPr>
+        <w:u w:val="none"/>
+      </w:rPr>
+    </w:lvl>
+    <w:lvl w:ilvl="2">
+      <w:start w:val="1"/>
+      <w:numFmt w:val="bullet"/>
+      <w:lvlText w:val="■"/>
+      <w:lvlJc w:val="left"/>
+      <w:pPr>
+        <w:ind w:left="3600" w:hanging="360"/>
+      </w:pPr>
+      <w:rPr>
+        <w:u w:val="none"/>
+      </w:rPr>
+    </w:lvl>
+    <w:lvl w:ilvl="3">
+      <w:start w:val="1"/>
+      <w:numFmt w:val="bullet"/>
+      <w:lvlText w:val="●"/>
+      <w:lvlJc w:val="left"/>
+      <w:pPr>
+        <w:ind w:left="4320" w:hanging="360"/>
+      </w:pPr>
+      <w:rPr>
+        <w:u w:val="none"/>
+      </w:rPr>
+    </w:lvl>
+    <w:lvl w:ilvl="4">
+      <w:start w:val="1"/>
+      <w:numFmt w:val="bullet"/>
+      <w:lvlText w:val="○"/>
+      <w:lvlJc w:val="left"/>
+      <w:pPr>
+        <w:ind w:left="5040" w:hanging="360"/>
+      </w:pPr>
+      <w:rPr>
+        <w:u w:val="none"/>
+      </w:rPr>
+    </w:lvl>
+    <w:lvl w:ilvl="5">
+      <w:start w:val="1"/>
+      <w:numFmt w:val="bullet"/>
+      <w:lvlText w:val="■"/>
+      <w:lvlJc w:val="left"/>
+      <w:pPr>
+        <w:ind w:left="5760" w:hanging="360"/>
+      </w:pPr>
+      <w:rPr>
+        <w:u w:val="none"/>
+      </w:rPr>
+    </w:lvl>
+    <w:lvl w:ilvl="6">
+      <w:start w:val="1"/>
+      <w:numFmt w:val="bullet"/>
+      <w:lvlText w:val="●"/>
+      <w:lvlJc w:val="left"/>
+      <w:pPr>
+        <w:ind w:left="6480" w:hanging="360"/>
+      </w:pPr>
+      <w:rPr>
+        <w:u w:val="none"/>
+      </w:rPr>
+    </w:lvl>
+    <w:lvl w:ilvl="7">
+      <w:start w:val="1"/>
+      <w:numFmt w:val="bullet"/>
+      <w:lvlText w:val="○"/>
+      <w:lvlJc w:val="left"/>
+      <w:pPr>
+        <w:ind w:left="7200" w:hanging="360"/>
+      </w:pPr>
+      <w:rPr>
+        <w:u w:val="none"/>
+      </w:rPr>
+    </w:lvl>
+    <w:lvl w:ilvl="8">
+      <w:start w:val="1"/>
+      <w:numFmt w:val="bullet"/>
+      <w:lvlText w:val="■"/>
+      <w:lvlJc w:val="left"/>
+      <w:pPr>
+        <w:ind w:left="7920" w:hanging="360"/>
+      </w:pPr>
+      <w:rPr>
+        <w:u w:val="none"/>
+      </w:rPr>
+    </w:lvl>
+  </w:abstractNum>
+  <w:abstractNum w:abstractNumId="5">
+    <w:lvl w:ilvl="0">
+      <w:start w:val="1"/>
+      <w:numFmt w:val="bullet"/>
+      <w:lvlText w:val="●"/>
+      <w:lvlJc w:val="left"/>
+      <w:pPr>
+        <w:ind w:left="2160" w:hanging="360"/>
+      </w:pPr>
+      <w:rPr>
+        <w:u w:val="none"/>
+      </w:rPr>
+    </w:lvl>
+    <w:lvl w:ilvl="1">
+      <w:start w:val="1"/>
+      <w:numFmt w:val="bullet"/>
+      <w:lvlText w:val="○"/>
+      <w:lvlJc w:val="left"/>
+      <w:pPr>
+        <w:ind w:left="2880" w:hanging="360"/>
+      </w:pPr>
+      <w:rPr>
+        <w:u w:val="none"/>
+      </w:rPr>
+    </w:lvl>
+    <w:lvl w:ilvl="2">
+      <w:start w:val="1"/>
+      <w:numFmt w:val="bullet"/>
+      <w:lvlText w:val="■"/>
+      <w:lvlJc w:val="left"/>
+      <w:pPr>
+        <w:ind w:left="3600" w:hanging="360"/>
+      </w:pPr>
+      <w:rPr>
+        <w:u w:val="none"/>
+      </w:rPr>
+    </w:lvl>
+    <w:lvl w:ilvl="3">
+      <w:start w:val="1"/>
+      <w:numFmt w:val="bullet"/>
+      <w:lvlText w:val="●"/>
+      <w:lvlJc w:val="left"/>
+      <w:pPr>
+        <w:ind w:left="4320" w:hanging="360"/>
+      </w:pPr>
+      <w:rPr>
+        <w:u w:val="none"/>
+      </w:rPr>
+    </w:lvl>
+    <w:lvl w:ilvl="4">
+      <w:start w:val="1"/>
+      <w:numFmt w:val="bullet"/>
+      <w:lvlText w:val="○"/>
+      <w:lvlJc w:val="left"/>
+      <w:pPr>
+        <w:ind w:left="5040" w:hanging="360"/>
+      </w:pPr>
+      <w:rPr>
+        <w:u w:val="none"/>
+      </w:rPr>
+    </w:lvl>
+    <w:lvl w:ilvl="5">
+      <w:start w:val="1"/>
+      <w:numFmt w:val="bullet"/>
+      <w:lvlText w:val="■"/>
+      <w:lvlJc w:val="left"/>
+      <w:pPr>
+        <w:ind w:left="5760" w:hanging="360"/>
+      </w:pPr>
+      <w:rPr>
+        <w:u w:val="none"/>
+      </w:rPr>
+    </w:lvl>
+    <w:lvl w:ilvl="6">
+      <w:start w:val="1"/>
+      <w:numFmt w:val="bullet"/>
+      <w:lvlText w:val="●"/>
+      <w:lvlJc w:val="left"/>
+      <w:pPr>
+        <w:ind w:left="6480" w:hanging="360"/>
+      </w:pPr>
+      <w:rPr>
+        <w:u w:val="none"/>
+      </w:rPr>
+    </w:lvl>
+    <w:lvl w:ilvl="7">
+      <w:start w:val="1"/>
+      <w:numFmt w:val="bullet"/>
+      <w:lvlText w:val="○"/>
+      <w:lvlJc w:val="left"/>
+      <w:pPr>
+        <w:ind w:left="7200" w:hanging="360"/>
+      </w:pPr>
+      <w:rPr>
+        <w:u w:val="none"/>
+      </w:rPr>
+    </w:lvl>
+    <w:lvl w:ilvl="8">
+      <w:start w:val="1"/>
+      <w:numFmt w:val="bullet"/>
+      <w:lvlText w:val="■"/>
+      <w:lvlJc w:val="left"/>
+      <w:pPr>
+        <w:ind w:left="7920" w:hanging="360"/>
+      </w:pPr>
+      <w:rPr>
+        <w:u w:val="none"/>
+      </w:rPr>
+    </w:lvl>
+  </w:abstractNum>
+  <w:abstractNum w:abstractNumId="6">
+    <w:lvl w:ilvl="0">
+      <w:start w:val="1"/>
       <w:numFmt w:val="decimal"/>
       <w:lvlText w:val="%1."/>
       <w:lvlJc w:val="left"/>
@@ -7494,8 +9452,475 @@
       </w:rPr>
     </w:lvl>
   </w:abstractNum>
+  <w:abstractNum w:abstractNumId="7">
+    <w:lvl w:ilvl="0">
+      <w:start w:val="1"/>
+      <w:numFmt w:val="decimal"/>
+      <w:lvlText w:val="%1."/>
+      <w:lvlJc w:val="left"/>
+      <w:pPr>
+        <w:ind w:left="1440" w:hanging="360"/>
+      </w:pPr>
+      <w:rPr>
+        <w:u w:val="none"/>
+      </w:rPr>
+    </w:lvl>
+    <w:lvl w:ilvl="1">
+      <w:start w:val="1"/>
+      <w:numFmt w:val="lowerLetter"/>
+      <w:lvlText w:val="%2."/>
+      <w:lvlJc w:val="left"/>
+      <w:pPr>
+        <w:ind w:left="2160" w:hanging="360"/>
+      </w:pPr>
+      <w:rPr>
+        <w:u w:val="none"/>
+      </w:rPr>
+    </w:lvl>
+    <w:lvl w:ilvl="2">
+      <w:start w:val="1"/>
+      <w:numFmt w:val="lowerRoman"/>
+      <w:lvlText w:val="%3."/>
+      <w:lvlJc w:val="right"/>
+      <w:pPr>
+        <w:ind w:left="2880" w:hanging="360"/>
+      </w:pPr>
+      <w:rPr>
+        <w:u w:val="none"/>
+      </w:rPr>
+    </w:lvl>
+    <w:lvl w:ilvl="3">
+      <w:start w:val="1"/>
+      <w:numFmt w:val="decimal"/>
+      <w:lvlText w:val="%4."/>
+      <w:lvlJc w:val="left"/>
+      <w:pPr>
+        <w:ind w:left="3600" w:hanging="360"/>
+      </w:pPr>
+      <w:rPr>
+        <w:u w:val="none"/>
+      </w:rPr>
+    </w:lvl>
+    <w:lvl w:ilvl="4">
+      <w:start w:val="1"/>
+      <w:numFmt w:val="lowerLetter"/>
+      <w:lvlText w:val="%5."/>
+      <w:lvlJc w:val="left"/>
+      <w:pPr>
+        <w:ind w:left="4320" w:hanging="360"/>
+      </w:pPr>
+      <w:rPr>
+        <w:u w:val="none"/>
+      </w:rPr>
+    </w:lvl>
+    <w:lvl w:ilvl="5">
+      <w:start w:val="1"/>
+      <w:numFmt w:val="lowerRoman"/>
+      <w:lvlText w:val="%6."/>
+      <w:lvlJc w:val="right"/>
+      <w:pPr>
+        <w:ind w:left="5040" w:hanging="360"/>
+      </w:pPr>
+      <w:rPr>
+        <w:u w:val="none"/>
+      </w:rPr>
+    </w:lvl>
+    <w:lvl w:ilvl="6">
+      <w:start w:val="1"/>
+      <w:numFmt w:val="decimal"/>
+      <w:lvlText w:val="%7."/>
+      <w:lvlJc w:val="left"/>
+      <w:pPr>
+        <w:ind w:left="5760" w:hanging="360"/>
+      </w:pPr>
+      <w:rPr>
+        <w:u w:val="none"/>
+      </w:rPr>
+    </w:lvl>
+    <w:lvl w:ilvl="7">
+      <w:start w:val="1"/>
+      <w:numFmt w:val="lowerLetter"/>
+      <w:lvlText w:val="%8."/>
+      <w:lvlJc w:val="left"/>
+      <w:pPr>
+        <w:ind w:left="6480" w:hanging="360"/>
+      </w:pPr>
+      <w:rPr>
+        <w:u w:val="none"/>
+      </w:rPr>
+    </w:lvl>
+    <w:lvl w:ilvl="8">
+      <w:start w:val="1"/>
+      <w:numFmt w:val="lowerRoman"/>
+      <w:lvlText w:val="%9."/>
+      <w:lvlJc w:val="right"/>
+      <w:pPr>
+        <w:ind w:left="7200" w:hanging="360"/>
+      </w:pPr>
+      <w:rPr>
+        <w:u w:val="none"/>
+      </w:rPr>
+    </w:lvl>
+  </w:abstractNum>
+  <w:abstractNum w:abstractNumId="8">
+    <w:lvl w:ilvl="0">
+      <w:start w:val="1"/>
+      <w:numFmt w:val="bullet"/>
+      <w:lvlText w:val="●"/>
+      <w:lvlJc w:val="left"/>
+      <w:pPr>
+        <w:ind w:left="2160" w:hanging="360"/>
+      </w:pPr>
+      <w:rPr>
+        <w:u w:val="none"/>
+      </w:rPr>
+    </w:lvl>
+    <w:lvl w:ilvl="1">
+      <w:start w:val="1"/>
+      <w:numFmt w:val="bullet"/>
+      <w:lvlText w:val="○"/>
+      <w:lvlJc w:val="left"/>
+      <w:pPr>
+        <w:ind w:left="2880" w:hanging="360"/>
+      </w:pPr>
+      <w:rPr>
+        <w:u w:val="none"/>
+      </w:rPr>
+    </w:lvl>
+    <w:lvl w:ilvl="2">
+      <w:start w:val="1"/>
+      <w:numFmt w:val="bullet"/>
+      <w:lvlText w:val="■"/>
+      <w:lvlJc w:val="left"/>
+      <w:pPr>
+        <w:ind w:left="3600" w:hanging="360"/>
+      </w:pPr>
+      <w:rPr>
+        <w:u w:val="none"/>
+      </w:rPr>
+    </w:lvl>
+    <w:lvl w:ilvl="3">
+      <w:start w:val="1"/>
+      <w:numFmt w:val="bullet"/>
+      <w:lvlText w:val="●"/>
+      <w:lvlJc w:val="left"/>
+      <w:pPr>
+        <w:ind w:left="4320" w:hanging="360"/>
+      </w:pPr>
+      <w:rPr>
+        <w:u w:val="none"/>
+      </w:rPr>
+    </w:lvl>
+    <w:lvl w:ilvl="4">
+      <w:start w:val="1"/>
+      <w:numFmt w:val="bullet"/>
+      <w:lvlText w:val="○"/>
+      <w:lvlJc w:val="left"/>
+      <w:pPr>
+        <w:ind w:left="5040" w:hanging="360"/>
+      </w:pPr>
+      <w:rPr>
+        <w:u w:val="none"/>
+      </w:rPr>
+    </w:lvl>
+    <w:lvl w:ilvl="5">
+      <w:start w:val="1"/>
+      <w:numFmt w:val="bullet"/>
+      <w:lvlText w:val="■"/>
+      <w:lvlJc w:val="left"/>
+      <w:pPr>
+        <w:ind w:left="5760" w:hanging="360"/>
+      </w:pPr>
+      <w:rPr>
+        <w:u w:val="none"/>
+      </w:rPr>
+    </w:lvl>
+    <w:lvl w:ilvl="6">
+      <w:start w:val="1"/>
+      <w:numFmt w:val="bullet"/>
+      <w:lvlText w:val="●"/>
+      <w:lvlJc w:val="left"/>
+      <w:pPr>
+        <w:ind w:left="6480" w:hanging="360"/>
+      </w:pPr>
+      <w:rPr>
+        <w:u w:val="none"/>
+      </w:rPr>
+    </w:lvl>
+    <w:lvl w:ilvl="7">
+      <w:start w:val="1"/>
+      <w:numFmt w:val="bullet"/>
+      <w:lvlText w:val="○"/>
+      <w:lvlJc w:val="left"/>
+      <w:pPr>
+        <w:ind w:left="7200" w:hanging="360"/>
+      </w:pPr>
+      <w:rPr>
+        <w:u w:val="none"/>
+      </w:rPr>
+    </w:lvl>
+    <w:lvl w:ilvl="8">
+      <w:start w:val="1"/>
+      <w:numFmt w:val="bullet"/>
+      <w:lvlText w:val="■"/>
+      <w:lvlJc w:val="left"/>
+      <w:pPr>
+        <w:ind w:left="7920" w:hanging="360"/>
+      </w:pPr>
+      <w:rPr>
+        <w:u w:val="none"/>
+      </w:rPr>
+    </w:lvl>
+  </w:abstractNum>
+  <w:abstractNum w:abstractNumId="9">
+    <w:lvl w:ilvl="0">
+      <w:start w:val="1"/>
+      <w:numFmt w:val="bullet"/>
+      <w:lvlText w:val="●"/>
+      <w:lvlJc w:val="left"/>
+      <w:pPr>
+        <w:ind w:left="2160" w:hanging="360"/>
+      </w:pPr>
+      <w:rPr>
+        <w:u w:val="none"/>
+      </w:rPr>
+    </w:lvl>
+    <w:lvl w:ilvl="1">
+      <w:start w:val="1"/>
+      <w:numFmt w:val="bullet"/>
+      <w:lvlText w:val="○"/>
+      <w:lvlJc w:val="left"/>
+      <w:pPr>
+        <w:ind w:left="2880" w:hanging="360"/>
+      </w:pPr>
+      <w:rPr>
+        <w:u w:val="none"/>
+      </w:rPr>
+    </w:lvl>
+    <w:lvl w:ilvl="2">
+      <w:start w:val="1"/>
+      <w:numFmt w:val="bullet"/>
+      <w:lvlText w:val="■"/>
+      <w:lvlJc w:val="left"/>
+      <w:pPr>
+        <w:ind w:left="3600" w:hanging="360"/>
+      </w:pPr>
+      <w:rPr>
+        <w:u w:val="none"/>
+      </w:rPr>
+    </w:lvl>
+    <w:lvl w:ilvl="3">
+      <w:start w:val="1"/>
+      <w:numFmt w:val="bullet"/>
+      <w:lvlText w:val="●"/>
+      <w:lvlJc w:val="left"/>
+      <w:pPr>
+        <w:ind w:left="4320" w:hanging="360"/>
+      </w:pPr>
+      <w:rPr>
+        <w:u w:val="none"/>
+      </w:rPr>
+    </w:lvl>
+    <w:lvl w:ilvl="4">
+      <w:start w:val="1"/>
+      <w:numFmt w:val="bullet"/>
+      <w:lvlText w:val="○"/>
+      <w:lvlJc w:val="left"/>
+      <w:pPr>
+        <w:ind w:left="5040" w:hanging="360"/>
+      </w:pPr>
+      <w:rPr>
+        <w:u w:val="none"/>
+      </w:rPr>
+    </w:lvl>
+    <w:lvl w:ilvl="5">
+      <w:start w:val="1"/>
+      <w:numFmt w:val="bullet"/>
+      <w:lvlText w:val="■"/>
+      <w:lvlJc w:val="left"/>
+      <w:pPr>
+        <w:ind w:left="5760" w:hanging="360"/>
+      </w:pPr>
+      <w:rPr>
+        <w:u w:val="none"/>
+      </w:rPr>
+    </w:lvl>
+    <w:lvl w:ilvl="6">
+      <w:start w:val="1"/>
+      <w:numFmt w:val="bullet"/>
+      <w:lvlText w:val="●"/>
+      <w:lvlJc w:val="left"/>
+      <w:pPr>
+        <w:ind w:left="6480" w:hanging="360"/>
+      </w:pPr>
+      <w:rPr>
+        <w:u w:val="none"/>
+      </w:rPr>
+    </w:lvl>
+    <w:lvl w:ilvl="7">
+      <w:start w:val="1"/>
+      <w:numFmt w:val="bullet"/>
+      <w:lvlText w:val="○"/>
+      <w:lvlJc w:val="left"/>
+      <w:pPr>
+        <w:ind w:left="7200" w:hanging="360"/>
+      </w:pPr>
+      <w:rPr>
+        <w:u w:val="none"/>
+      </w:rPr>
+    </w:lvl>
+    <w:lvl w:ilvl="8">
+      <w:start w:val="1"/>
+      <w:numFmt w:val="bullet"/>
+      <w:lvlText w:val="■"/>
+      <w:lvlJc w:val="left"/>
+      <w:pPr>
+        <w:ind w:left="7920" w:hanging="360"/>
+      </w:pPr>
+      <w:rPr>
+        <w:u w:val="none"/>
+      </w:rPr>
+    </w:lvl>
+  </w:abstractNum>
+  <w:abstractNum w:abstractNumId="10">
+    <w:lvl w:ilvl="0">
+      <w:start w:val="1"/>
+      <w:numFmt w:val="decimal"/>
+      <w:lvlText w:val="%1."/>
+      <w:lvlJc w:val="left"/>
+      <w:pPr>
+        <w:ind w:left="1440" w:hanging="360"/>
+      </w:pPr>
+      <w:rPr>
+        <w:u w:val="none"/>
+      </w:rPr>
+    </w:lvl>
+    <w:lvl w:ilvl="1">
+      <w:start w:val="1"/>
+      <w:numFmt w:val="lowerLetter"/>
+      <w:lvlText w:val="%2."/>
+      <w:lvlJc w:val="left"/>
+      <w:pPr>
+        <w:ind w:left="2160" w:hanging="360"/>
+      </w:pPr>
+      <w:rPr>
+        <w:u w:val="none"/>
+      </w:rPr>
+    </w:lvl>
+    <w:lvl w:ilvl="2">
+      <w:start w:val="1"/>
+      <w:numFmt w:val="lowerRoman"/>
+      <w:lvlText w:val="%3."/>
+      <w:lvlJc w:val="right"/>
+      <w:pPr>
+        <w:ind w:left="2880" w:hanging="360"/>
+      </w:pPr>
+      <w:rPr>
+        <w:u w:val="none"/>
+      </w:rPr>
+    </w:lvl>
+    <w:lvl w:ilvl="3">
+      <w:start w:val="1"/>
+      <w:numFmt w:val="decimal"/>
+      <w:lvlText w:val="%4."/>
+      <w:lvlJc w:val="left"/>
+      <w:pPr>
+        <w:ind w:left="3600" w:hanging="360"/>
+      </w:pPr>
+      <w:rPr>
+        <w:u w:val="none"/>
+      </w:rPr>
+    </w:lvl>
+    <w:lvl w:ilvl="4">
+      <w:start w:val="1"/>
+      <w:numFmt w:val="lowerLetter"/>
+      <w:lvlText w:val="%5."/>
+      <w:lvlJc w:val="left"/>
+      <w:pPr>
+        <w:ind w:left="4320" w:hanging="360"/>
+      </w:pPr>
+      <w:rPr>
+        <w:u w:val="none"/>
+      </w:rPr>
+    </w:lvl>
+    <w:lvl w:ilvl="5">
+      <w:start w:val="1"/>
+      <w:numFmt w:val="lowerRoman"/>
+      <w:lvlText w:val="%6."/>
+      <w:lvlJc w:val="right"/>
+      <w:pPr>
+        <w:ind w:left="5040" w:hanging="360"/>
+      </w:pPr>
+      <w:rPr>
+        <w:u w:val="none"/>
+      </w:rPr>
+    </w:lvl>
+    <w:lvl w:ilvl="6">
+      <w:start w:val="1"/>
+      <w:numFmt w:val="decimal"/>
+      <w:lvlText w:val="%7."/>
+      <w:lvlJc w:val="left"/>
+      <w:pPr>
+        <w:ind w:left="5760" w:hanging="360"/>
+      </w:pPr>
+      <w:rPr>
+        <w:u w:val="none"/>
+      </w:rPr>
+    </w:lvl>
+    <w:lvl w:ilvl="7">
+      <w:start w:val="1"/>
+      <w:numFmt w:val="lowerLetter"/>
+      <w:lvlText w:val="%8."/>
+      <w:lvlJc w:val="left"/>
+      <w:pPr>
+        <w:ind w:left="6480" w:hanging="360"/>
+      </w:pPr>
+      <w:rPr>
+        <w:u w:val="none"/>
+      </w:rPr>
+    </w:lvl>
+    <w:lvl w:ilvl="8">
+      <w:start w:val="1"/>
+      <w:numFmt w:val="lowerRoman"/>
+      <w:lvlText w:val="%9."/>
+      <w:lvlJc w:val="right"/>
+      <w:pPr>
+        <w:ind w:left="7200" w:hanging="360"/>
+      </w:pPr>
+      <w:rPr>
+        <w:u w:val="none"/>
+      </w:rPr>
+    </w:lvl>
+  </w:abstractNum>
   <w:num w:numId="1">
     <w:abstractNumId w:val="1"/>
+  </w:num>
+  <w:num w:numId="2">
+    <w:abstractNumId w:val="2"/>
+  </w:num>
+  <w:num w:numId="3">
+    <w:abstractNumId w:val="3"/>
+  </w:num>
+  <w:num w:numId="4">
+    <w:abstractNumId w:val="4"/>
+  </w:num>
+  <w:num w:numId="5">
+    <w:abstractNumId w:val="5"/>
+  </w:num>
+  <w:num w:numId="6">
+    <w:abstractNumId w:val="6"/>
+  </w:num>
+  <w:num w:numId="7">
+    <w:abstractNumId w:val="7"/>
+  </w:num>
+  <w:num w:numId="8">
+    <w:abstractNumId w:val="8"/>
+  </w:num>
+  <w:num w:numId="9">
+    <w:abstractNumId w:val="9"/>
+  </w:num>
+  <w:num w:numId="10">
+    <w:abstractNumId w:val="10"/>
   </w:num>
 </w:numbering>
 </file>

--- a/doc/Team 6 - CS673_SPPP.docx
+++ b/doc/Team 6 - CS673_SPPP.docx
@@ -34,48 +34,6 @@
           <w:rtl w:val="0"/>
         </w:rPr>
         <w:t xml:space="preserve">CS673 Software Engineering </w:t>
-      </w:r>
-      <w:r>
-        <w:drawing>
-          <wp:anchor allowOverlap="1" behindDoc="0" distB="19050" distT="19050" distL="19050" distR="19050" hidden="0" layoutInCell="1" locked="0" relativeHeight="0" simplePos="0">
-            <wp:simplePos x="0" y="0"/>
-            <wp:positionH relativeFrom="column">
-              <wp:posOffset>5191125</wp:posOffset>
-            </wp:positionH>
-            <wp:positionV relativeFrom="paragraph">
-              <wp:posOffset>19050</wp:posOffset>
-            </wp:positionV>
-            <wp:extent cx="1133475" cy="847725"/>
-            <wp:effectExtent b="0" l="0" r="0" t="0"/>
-            <wp:wrapSquare wrapText="bothSides" distB="19050" distT="19050" distL="19050" distR="19050"/>
-            <wp:docPr id="1" name="image1.png"/>
-            <a:graphic>
-              <a:graphicData uri="http://schemas.openxmlformats.org/drawingml/2006/picture">
-                <pic:pic>
-                  <pic:nvPicPr>
-                    <pic:cNvPr id="0" name="image1.png"/>
-                    <pic:cNvPicPr preferRelativeResize="0"/>
-                  </pic:nvPicPr>
-                  <pic:blipFill>
-                    <a:blip r:embed="rId7"/>
-                    <a:srcRect b="0" l="0" r="0" t="0"/>
-                    <a:stretch>
-                      <a:fillRect/>
-                    </a:stretch>
-                  </pic:blipFill>
-                  <pic:spPr>
-                    <a:xfrm>
-                      <a:off x="0" y="0"/>
-                      <a:ext cx="1133475" cy="847725"/>
-                    </a:xfrm>
-                    <a:prstGeom prst="rect"/>
-                    <a:ln/>
-                  </pic:spPr>
-                </pic:pic>
-              </a:graphicData>
-            </a:graphic>
-          </wp:anchor>
-        </w:drawing>
       </w:r>
     </w:p>
     <w:p>
@@ -1661,7 +1619,7 @@
                 <w:szCs w:val="24"/>
               </w:rPr>
             </w:pPr>
-            <w:hyperlink r:id="rId8">
+            <w:hyperlink r:id="rId7">
               <w:r>
                 <w:rPr>
                   <w:color w:val="0000ee"/>
@@ -1739,7 +1697,7 @@
               <w:rPr>
                 <w:rtl w:val="0"/>
               </w:rPr>
-              <w:t xml:space="preserve">21 Sept 2023</w:t>
+              <w:t xml:space="preserve">09/21/2023</w:t>
             </w:r>
           </w:p>
         </w:tc>
@@ -1866,7 +1824,7 @@
                 <w:szCs w:val="24"/>
               </w:rPr>
             </w:pPr>
-            <w:hyperlink r:id="rId9">
+            <w:hyperlink r:id="rId8">
               <w:r>
                 <w:rPr>
                   <w:color w:val="0000ee"/>
@@ -1917,7 +1875,7 @@
               <w:rPr>
                 <w:rtl w:val="0"/>
               </w:rPr>
-              <w:t xml:space="preserve">24 Sept 2023</w:t>
+              <w:t xml:space="preserve">09/24/2023</w:t>
             </w:r>
           </w:p>
         </w:tc>
@@ -2038,7 +1996,7 @@
                 <w:szCs w:val="24"/>
               </w:rPr>
             </w:pPr>
-            <w:hyperlink r:id="rId10">
+            <w:hyperlink r:id="rId9">
               <w:r>
                 <w:rPr>
                   <w:color w:val="0000ee"/>
@@ -2097,7 +2055,7 @@
               <w:rPr>
                 <w:rtl w:val="0"/>
               </w:rPr>
-              <w:t xml:space="preserve">25 Sept 2023</w:t>
+              <w:t xml:space="preserve">09/25/2023</w:t>
             </w:r>
             <w:r>
               <w:rPr>
@@ -2175,36 +2133,20 @@
           </w:tcPr>
           <w:p>
             <w:pPr>
-              <w:keepNext w:val="0"/>
-              <w:keepLines w:val="0"/>
-              <w:pageBreakBefore w:val="0"/>
               <w:widowControl w:val="0"/>
-              <w:pBdr>
-                <w:top w:space="0" w:sz="0" w:val="nil"/>
-                <w:left w:space="0" w:sz="0" w:val="nil"/>
-                <w:bottom w:space="0" w:sz="0" w:val="nil"/>
-                <w:right w:space="0" w:sz="0" w:val="nil"/>
-                <w:between w:space="0" w:sz="0" w:val="nil"/>
-              </w:pBdr>
-              <w:shd w:fill="auto" w:val="clear"/>
-              <w:spacing w:after="0" w:before="0" w:line="240" w:lineRule="auto"/>
-              <w:ind w:left="0" w:right="0" w:firstLine="0"/>
-              <w:jc w:val="left"/>
-              <w:rPr>
-                <w:i w:val="0"/>
-                <w:smallCaps w:val="0"/>
-                <w:strike w:val="0"/>
-                <w:color w:val="000000"/>
+              <w:spacing w:line="240" w:lineRule="auto"/>
+              <w:rPr>
                 <w:sz w:val="24"/>
                 <w:szCs w:val="24"/>
-                <w:shd w:fill="auto" w:val="clear"/>
-                <w:vertAlign w:val="baseline"/>
               </w:rPr>
             </w:pPr>
             <w:r>
               <w:rPr>
-                <w:rtl w:val="0"/>
-              </w:rPr>
+                <w:sz w:val="24"/>
+                <w:szCs w:val="24"/>
+                <w:rtl w:val="0"/>
+              </w:rPr>
+              <w:t xml:space="preserve">5</w:t>
             </w:r>
           </w:p>
         </w:tc>
@@ -2221,32 +2163,24 @@
           </w:tcPr>
           <w:p>
             <w:pPr>
-              <w:keepNext w:val="0"/>
-              <w:keepLines w:val="0"/>
-              <w:pageBreakBefore w:val="0"/>
               <w:widowControl w:val="0"/>
-              <w:pBdr>
-                <w:top w:space="0" w:sz="0" w:val="nil"/>
-                <w:left w:space="0" w:sz="0" w:val="nil"/>
-                <w:bottom w:space="0" w:sz="0" w:val="nil"/>
-                <w:right w:space="0" w:sz="0" w:val="nil"/>
-                <w:between w:space="0" w:sz="0" w:val="nil"/>
-              </w:pBdr>
-              <w:shd w:fill="auto" w:val="clear"/>
-              <w:spacing w:after="0" w:before="0" w:line="240" w:lineRule="auto"/>
-              <w:ind w:left="0" w:right="0" w:firstLine="0"/>
-              <w:jc w:val="left"/>
-              <w:rPr>
-                <w:i w:val="0"/>
-                <w:smallCaps w:val="0"/>
-                <w:strike w:val="0"/>
-                <w:color w:val="000000"/>
+              <w:spacing w:line="240" w:lineRule="auto"/>
+              <w:rPr>
                 <w:sz w:val="24"/>
                 <w:szCs w:val="24"/>
-                <w:shd w:fill="auto" w:val="clear"/>
-                <w:vertAlign w:val="baseline"/>
               </w:rPr>
             </w:pPr>
+            <w:hyperlink r:id="rId10">
+              <w:r>
+                <w:rPr>
+                  <w:color w:val="0000ee"/>
+                  <w:u w:val="single"/>
+                  <w:shd w:fill="auto" w:val="clear"/>
+                  <w:rtl w:val="0"/>
+                </w:rPr>
+                <w:t xml:space="preserve">Alisa Belousova</w:t>
+              </w:r>
+            </w:hyperlink>
             <w:r>
               <w:rPr>
                 <w:rtl w:val="0"/>
@@ -2267,34 +2201,15 @@
           </w:tcPr>
           <w:p>
             <w:pPr>
-              <w:keepNext w:val="0"/>
-              <w:keepLines w:val="0"/>
-              <w:pageBreakBefore w:val="0"/>
               <w:widowControl w:val="0"/>
-              <w:pBdr>
-                <w:top w:space="0" w:sz="0" w:val="nil"/>
-                <w:left w:space="0" w:sz="0" w:val="nil"/>
-                <w:bottom w:space="0" w:sz="0" w:val="nil"/>
-                <w:right w:space="0" w:sz="0" w:val="nil"/>
-                <w:between w:space="0" w:sz="0" w:val="nil"/>
-              </w:pBdr>
-              <w:shd w:fill="auto" w:val="clear"/>
-              <w:spacing w:after="0" w:before="0" w:line="240" w:lineRule="auto"/>
-              <w:ind w:left="0" w:right="0" w:firstLine="0"/>
-              <w:jc w:val="left"/>
-              <w:rPr>
-                <w:i w:val="0"/>
-                <w:smallCaps w:val="0"/>
-                <w:strike w:val="0"/>
-                <w:color w:val="000000"/>
-                <w:shd w:fill="auto" w:val="clear"/>
-                <w:vertAlign w:val="baseline"/>
-              </w:rPr>
+              <w:spacing w:line="240" w:lineRule="auto"/>
+              <w:rPr/>
             </w:pPr>
             <w:r>
               <w:rPr>
                 <w:rtl w:val="0"/>
               </w:rPr>
+              <w:t xml:space="preserve">10/16/2023</w:t>
             </w:r>
           </w:p>
         </w:tc>
@@ -2311,34 +2226,15 @@
           </w:tcPr>
           <w:p>
             <w:pPr>
-              <w:keepNext w:val="0"/>
-              <w:keepLines w:val="0"/>
-              <w:pageBreakBefore w:val="0"/>
               <w:widowControl w:val="0"/>
-              <w:pBdr>
-                <w:top w:space="0" w:sz="0" w:val="nil"/>
-                <w:left w:space="0" w:sz="0" w:val="nil"/>
-                <w:bottom w:space="0" w:sz="0" w:val="nil"/>
-                <w:right w:space="0" w:sz="0" w:val="nil"/>
-                <w:between w:space="0" w:sz="0" w:val="nil"/>
-              </w:pBdr>
-              <w:shd w:fill="auto" w:val="clear"/>
-              <w:spacing w:after="0" w:before="0" w:line="240" w:lineRule="auto"/>
-              <w:ind w:left="0" w:right="0" w:firstLine="0"/>
-              <w:jc w:val="left"/>
-              <w:rPr>
-                <w:i w:val="0"/>
-                <w:smallCaps w:val="0"/>
-                <w:strike w:val="0"/>
-                <w:color w:val="000000"/>
-                <w:shd w:fill="auto" w:val="clear"/>
-                <w:vertAlign w:val="baseline"/>
-              </w:rPr>
+              <w:spacing w:line="240" w:lineRule="auto"/>
+              <w:rPr/>
             </w:pPr>
             <w:r>
               <w:rPr>
                 <w:rtl w:val="0"/>
               </w:rPr>
+              <w:t xml:space="preserve">Update requirements, timeline</w:t>
             </w:r>
           </w:p>
         </w:tc>
@@ -2448,9 +2344,11 @@
       <w:sdtContent>
         <w:p>
           <w:pPr>
-            <w:spacing w:before="80" w:line="240" w:lineRule="auto"/>
-            <w:ind w:left="0" w:firstLine="0"/>
+            <w:widowControl w:val="0"/>
+            <w:spacing w:before="60" w:line="240" w:lineRule="auto"/>
             <w:rPr>
+              <w:rFonts w:ascii="Arial" w:cs="Arial" w:eastAsia="Arial" w:hAnsi="Arial"/>
+              <w:b w:val="0"/>
               <w:i w:val="0"/>
               <w:smallCaps w:val="0"/>
               <w:strike w:val="0"/>
@@ -2470,6 +2368,8 @@
           <w:hyperlink w:anchor="_g6igqliy7rm">
             <w:r>
               <w:rPr>
+                <w:rFonts w:ascii="Arial" w:cs="Arial" w:eastAsia="Arial" w:hAnsi="Arial"/>
+                <w:b w:val="0"/>
                 <w:i w:val="0"/>
                 <w:smallCaps w:val="0"/>
                 <w:strike w:val="0"/>
@@ -2481,7 +2381,7 @@
                 <w:vertAlign w:val="baseline"/>
                 <w:rtl w:val="0"/>
               </w:rPr>
-              <w:t xml:space="preserve">Overview</w:t>
+              <w:t xml:space="preserve">1. Overview</w:t>
             </w:r>
           </w:hyperlink>
           <w:r>
@@ -2492,9 +2392,11 @@
         </w:p>
         <w:p>
           <w:pPr>
-            <w:spacing w:before="200" w:line="240" w:lineRule="auto"/>
-            <w:ind w:left="0" w:firstLine="0"/>
+            <w:widowControl w:val="0"/>
+            <w:spacing w:before="60" w:line="240" w:lineRule="auto"/>
             <w:rPr>
+              <w:rFonts w:ascii="Arial" w:cs="Arial" w:eastAsia="Arial" w:hAnsi="Arial"/>
+              <w:b w:val="0"/>
               <w:i w:val="0"/>
               <w:smallCaps w:val="0"/>
               <w:strike w:val="0"/>
@@ -2509,6 +2411,8 @@
           <w:hyperlink w:anchor="_bf21eadgjj29">
             <w:r>
               <w:rPr>
+                <w:rFonts w:ascii="Arial" w:cs="Arial" w:eastAsia="Arial" w:hAnsi="Arial"/>
+                <w:b w:val="0"/>
                 <w:i w:val="0"/>
                 <w:smallCaps w:val="0"/>
                 <w:strike w:val="0"/>
@@ -2520,7 +2424,7 @@
                 <w:vertAlign w:val="baseline"/>
                 <w:rtl w:val="0"/>
               </w:rPr>
-              <w:t xml:space="preserve">Related Work</w:t>
+              <w:t xml:space="preserve">2. Related Work</w:t>
             </w:r>
           </w:hyperlink>
           <w:r>
@@ -2531,9 +2435,11 @@
         </w:p>
         <w:p>
           <w:pPr>
-            <w:spacing w:before="200" w:line="240" w:lineRule="auto"/>
-            <w:ind w:left="0" w:firstLine="0"/>
+            <w:widowControl w:val="0"/>
+            <w:spacing w:before="60" w:line="240" w:lineRule="auto"/>
             <w:rPr>
+              <w:rFonts w:ascii="Arial" w:cs="Arial" w:eastAsia="Arial" w:hAnsi="Arial"/>
+              <w:b w:val="0"/>
               <w:i w:val="0"/>
               <w:smallCaps w:val="0"/>
               <w:strike w:val="0"/>
@@ -2548,6 +2454,8 @@
           <w:hyperlink w:anchor="_rgyo4hi9stmq">
             <w:r>
               <w:rPr>
+                <w:rFonts w:ascii="Arial" w:cs="Arial" w:eastAsia="Arial" w:hAnsi="Arial"/>
+                <w:b w:val="0"/>
                 <w:i w:val="0"/>
                 <w:smallCaps w:val="0"/>
                 <w:strike w:val="0"/>
@@ -2559,7 +2467,7 @@
                 <w:vertAlign w:val="baseline"/>
                 <w:rtl w:val="0"/>
               </w:rPr>
-              <w:t xml:space="preserve">Proposed High level Requirements</w:t>
+              <w:t xml:space="preserve">3. Proposed High level Requirements</w:t>
             </w:r>
           </w:hyperlink>
           <w:r>
@@ -2570,9 +2478,11 @@
         </w:p>
         <w:p>
           <w:pPr>
-            <w:spacing w:before="200" w:line="240" w:lineRule="auto"/>
-            <w:ind w:left="0" w:firstLine="0"/>
+            <w:widowControl w:val="0"/>
+            <w:spacing w:before="60" w:line="240" w:lineRule="auto"/>
             <w:rPr>
+              <w:rFonts w:ascii="Arial" w:cs="Arial" w:eastAsia="Arial" w:hAnsi="Arial"/>
+              <w:b w:val="0"/>
               <w:i w:val="0"/>
               <w:smallCaps w:val="0"/>
               <w:strike w:val="0"/>
@@ -2587,6 +2497,8 @@
           <w:hyperlink w:anchor="_ts358bsdtbcv">
             <w:r>
               <w:rPr>
+                <w:rFonts w:ascii="Arial" w:cs="Arial" w:eastAsia="Arial" w:hAnsi="Arial"/>
+                <w:b w:val="0"/>
                 <w:i w:val="0"/>
                 <w:smallCaps w:val="0"/>
                 <w:strike w:val="0"/>
@@ -2598,7 +2510,7 @@
                 <w:vertAlign w:val="baseline"/>
                 <w:rtl w:val="0"/>
               </w:rPr>
-              <w:t xml:space="preserve">Management Plan</w:t>
+              <w:t xml:space="preserve">4. Management Plan</w:t>
             </w:r>
           </w:hyperlink>
           <w:r>
@@ -2609,9 +2521,12 @@
         </w:p>
         <w:p>
           <w:pPr>
+            <w:widowControl w:val="0"/>
             <w:spacing w:before="60" w:line="240" w:lineRule="auto"/>
             <w:ind w:left="360" w:firstLine="0"/>
             <w:rPr>
+              <w:rFonts w:ascii="Arial" w:cs="Arial" w:eastAsia="Arial" w:hAnsi="Arial"/>
+              <w:b w:val="0"/>
               <w:i w:val="0"/>
               <w:smallCaps w:val="0"/>
               <w:strike w:val="0"/>
@@ -2626,6 +2541,8 @@
           <w:hyperlink w:anchor="_nxeeppkjxgn4">
             <w:r>
               <w:rPr>
+                <w:rFonts w:ascii="Arial" w:cs="Arial" w:eastAsia="Arial" w:hAnsi="Arial"/>
+                <w:b w:val="0"/>
                 <w:i w:val="0"/>
                 <w:smallCaps w:val="0"/>
                 <w:strike w:val="0"/>
@@ -2637,7 +2554,7 @@
                 <w:vertAlign w:val="baseline"/>
                 <w:rtl w:val="0"/>
               </w:rPr>
-              <w:t xml:space="preserve">Objectives and Priorities</w:t>
+              <w:t xml:space="preserve">a. Objectives and Priorities</w:t>
             </w:r>
           </w:hyperlink>
           <w:r>
@@ -2648,9 +2565,12 @@
         </w:p>
         <w:p>
           <w:pPr>
+            <w:widowControl w:val="0"/>
             <w:spacing w:before="60" w:line="240" w:lineRule="auto"/>
             <w:ind w:left="360" w:firstLine="0"/>
             <w:rPr>
+              <w:rFonts w:ascii="Arial" w:cs="Arial" w:eastAsia="Arial" w:hAnsi="Arial"/>
+              <w:b w:val="0"/>
               <w:i w:val="0"/>
               <w:smallCaps w:val="0"/>
               <w:strike w:val="0"/>
@@ -2665,6 +2585,8 @@
           <w:hyperlink w:anchor="_tk7yixobah8p">
             <w:r>
               <w:rPr>
+                <w:rFonts w:ascii="Arial" w:cs="Arial" w:eastAsia="Arial" w:hAnsi="Arial"/>
+                <w:b w:val="0"/>
                 <w:i w:val="0"/>
                 <w:smallCaps w:val="0"/>
                 <w:strike w:val="0"/>
@@ -2676,7 +2598,7 @@
                 <w:vertAlign w:val="baseline"/>
                 <w:rtl w:val="0"/>
               </w:rPr>
-              <w:t xml:space="preserve">Risk Management (need to be updated constantly)</w:t>
+              <w:t xml:space="preserve">b. Risk Management (need to be updated constantly)</w:t>
             </w:r>
           </w:hyperlink>
           <w:r>
@@ -2687,9 +2609,12 @@
         </w:p>
         <w:p>
           <w:pPr>
+            <w:widowControl w:val="0"/>
             <w:spacing w:before="60" w:line="240" w:lineRule="auto"/>
             <w:ind w:left="360" w:firstLine="0"/>
             <w:rPr>
+              <w:rFonts w:ascii="Arial" w:cs="Arial" w:eastAsia="Arial" w:hAnsi="Arial"/>
+              <w:b w:val="0"/>
               <w:i w:val="0"/>
               <w:smallCaps w:val="0"/>
               <w:strike w:val="0"/>
@@ -2704,6 +2629,8 @@
           <w:hyperlink w:anchor="_iksrndohvx29">
             <w:r>
               <w:rPr>
+                <w:rFonts w:ascii="Arial" w:cs="Arial" w:eastAsia="Arial" w:hAnsi="Arial"/>
+                <w:b w:val="0"/>
                 <w:i w:val="0"/>
                 <w:smallCaps w:val="0"/>
                 <w:strike w:val="0"/>
@@ -2715,7 +2642,7 @@
                 <w:vertAlign w:val="baseline"/>
                 <w:rtl w:val="0"/>
               </w:rPr>
-              <w:t xml:space="preserve">Timeline (need to be updated at the end of each iteration)</w:t>
+              <w:t xml:space="preserve">c. Timeline</w:t>
             </w:r>
           </w:hyperlink>
           <w:r>
@@ -2726,9 +2653,11 @@
         </w:p>
         <w:p>
           <w:pPr>
-            <w:spacing w:before="200" w:line="240" w:lineRule="auto"/>
-            <w:ind w:left="0" w:firstLine="0"/>
+            <w:widowControl w:val="0"/>
+            <w:spacing w:before="60" w:line="240" w:lineRule="auto"/>
             <w:rPr>
+              <w:rFonts w:ascii="Arial" w:cs="Arial" w:eastAsia="Arial" w:hAnsi="Arial"/>
+              <w:b w:val="0"/>
               <w:i w:val="0"/>
               <w:smallCaps w:val="0"/>
               <w:strike w:val="0"/>
@@ -2743,6 +2672,8 @@
           <w:hyperlink w:anchor="_j5uvivmxqcsp">
             <w:r>
               <w:rPr>
+                <w:rFonts w:ascii="Arial" w:cs="Arial" w:eastAsia="Arial" w:hAnsi="Arial"/>
+                <w:b w:val="0"/>
                 <w:i w:val="0"/>
                 <w:smallCaps w:val="0"/>
                 <w:strike w:val="0"/>
@@ -2754,7 +2685,7 @@
                 <w:vertAlign w:val="baseline"/>
                 <w:rtl w:val="0"/>
               </w:rPr>
-              <w:t xml:space="preserve">Configuration Management Plan</w:t>
+              <w:t xml:space="preserve">5. Configuration Management Plan</w:t>
             </w:r>
           </w:hyperlink>
           <w:r>
@@ -2765,9 +2696,12 @@
         </w:p>
         <w:p>
           <w:pPr>
+            <w:widowControl w:val="0"/>
             <w:spacing w:before="60" w:line="240" w:lineRule="auto"/>
             <w:ind w:left="360" w:firstLine="0"/>
             <w:rPr>
+              <w:rFonts w:ascii="Arial" w:cs="Arial" w:eastAsia="Arial" w:hAnsi="Arial"/>
+              <w:b w:val="0"/>
               <w:i w:val="0"/>
               <w:smallCaps w:val="0"/>
               <w:strike w:val="0"/>
@@ -2782,6 +2716,8 @@
           <w:hyperlink w:anchor="_dzly5b9kz982">
             <w:r>
               <w:rPr>
+                <w:rFonts w:ascii="Arial" w:cs="Arial" w:eastAsia="Arial" w:hAnsi="Arial"/>
+                <w:b w:val="0"/>
                 <w:i w:val="0"/>
                 <w:smallCaps w:val="0"/>
                 <w:strike w:val="0"/>
@@ -2793,7 +2729,7 @@
                 <w:vertAlign w:val="baseline"/>
                 <w:rtl w:val="0"/>
               </w:rPr>
-              <w:t xml:space="preserve">Tools</w:t>
+              <w:t xml:space="preserve">a. Tools</w:t>
             </w:r>
           </w:hyperlink>
           <w:r>
@@ -2804,9 +2740,56 @@
         </w:p>
         <w:p>
           <w:pPr>
+            <w:widowControl w:val="0"/>
             <w:spacing w:before="60" w:line="240" w:lineRule="auto"/>
             <w:ind w:left="360" w:firstLine="0"/>
             <w:rPr>
+              <w:rFonts w:ascii="Arial" w:cs="Arial" w:eastAsia="Arial" w:hAnsi="Arial"/>
+              <w:b w:val="0"/>
+              <w:i w:val="0"/>
+              <w:smallCaps w:val="0"/>
+              <w:strike w:val="0"/>
+              <w:color w:val="1155cc"/>
+              <w:sz w:val="22"/>
+              <w:szCs w:val="22"/>
+              <w:u w:val="single"/>
+              <w:shd w:fill="auto" w:val="clear"/>
+              <w:vertAlign w:val="baseline"/>
+            </w:rPr>
+          </w:pPr>
+          <w:hyperlink w:anchor="_nriosngc2qi9">
+            <w:r>
+              <w:rPr>
+                <w:rFonts w:ascii="Arial" w:cs="Arial" w:eastAsia="Arial" w:hAnsi="Arial"/>
+                <w:b w:val="0"/>
+                <w:i w:val="0"/>
+                <w:smallCaps w:val="0"/>
+                <w:strike w:val="0"/>
+                <w:color w:val="1155cc"/>
+                <w:sz w:val="22"/>
+                <w:szCs w:val="22"/>
+                <w:u w:val="single"/>
+                <w:shd w:fill="auto" w:val="clear"/>
+                <w:vertAlign w:val="baseline"/>
+                <w:rtl w:val="0"/>
+              </w:rPr>
+              <w:t xml:space="preserve">b. Code Commit Guideline and Git Branching Strategy</w:t>
+            </w:r>
+          </w:hyperlink>
+          <w:r>
+            <w:rPr>
+              <w:rtl w:val="0"/>
+            </w:rPr>
+          </w:r>
+        </w:p>
+        <w:p>
+          <w:pPr>
+            <w:widowControl w:val="0"/>
+            <w:spacing w:before="60" w:line="240" w:lineRule="auto"/>
+            <w:ind w:left="360" w:firstLine="0"/>
+            <w:rPr>
+              <w:rFonts w:ascii="Arial" w:cs="Arial" w:eastAsia="Arial" w:hAnsi="Arial"/>
+              <w:b w:val="0"/>
               <w:i w:val="0"/>
               <w:smallCaps w:val="0"/>
               <w:strike w:val="0"/>
@@ -2821,6 +2804,8 @@
           <w:hyperlink w:anchor="_sd8zu6r3jisd">
             <w:r>
               <w:rPr>
+                <w:rFonts w:ascii="Arial" w:cs="Arial" w:eastAsia="Arial" w:hAnsi="Arial"/>
+                <w:b w:val="0"/>
                 <w:i w:val="0"/>
                 <w:smallCaps w:val="0"/>
                 <w:strike w:val="0"/>
@@ -2832,7 +2817,7 @@
                 <w:vertAlign w:val="baseline"/>
                 <w:rtl w:val="0"/>
               </w:rPr>
-              <w:t xml:space="preserve">Deployment Plan</w:t>
+              <w:t xml:space="preserve">c. Deployment Plan</w:t>
             </w:r>
           </w:hyperlink>
           <w:r>
@@ -2843,9 +2828,11 @@
         </w:p>
         <w:p>
           <w:pPr>
-            <w:spacing w:before="200" w:line="240" w:lineRule="auto"/>
-            <w:ind w:left="0" w:firstLine="0"/>
+            <w:widowControl w:val="0"/>
+            <w:spacing w:before="60" w:line="240" w:lineRule="auto"/>
             <w:rPr>
+              <w:rFonts w:ascii="Arial" w:cs="Arial" w:eastAsia="Arial" w:hAnsi="Arial"/>
+              <w:b w:val="0"/>
               <w:i w:val="0"/>
               <w:smallCaps w:val="0"/>
               <w:strike w:val="0"/>
@@ -2860,6 +2847,8 @@
           <w:hyperlink w:anchor="_vra5ptwu59qx">
             <w:r>
               <w:rPr>
+                <w:rFonts w:ascii="Arial" w:cs="Arial" w:eastAsia="Arial" w:hAnsi="Arial"/>
+                <w:b w:val="0"/>
                 <w:i w:val="0"/>
                 <w:smallCaps w:val="0"/>
                 <w:strike w:val="0"/>
@@ -2871,7 +2860,7 @@
                 <w:vertAlign w:val="baseline"/>
                 <w:rtl w:val="0"/>
               </w:rPr>
-              <w:t xml:space="preserve">Quality Assurance Plan</w:t>
+              <w:t xml:space="preserve">6. Quality Assurance Plan</w:t>
             </w:r>
           </w:hyperlink>
           <w:r>
@@ -2882,9 +2871,12 @@
         </w:p>
         <w:p>
           <w:pPr>
+            <w:widowControl w:val="0"/>
             <w:spacing w:before="60" w:line="240" w:lineRule="auto"/>
             <w:ind w:left="360" w:firstLine="0"/>
             <w:rPr>
+              <w:rFonts w:ascii="Arial" w:cs="Arial" w:eastAsia="Arial" w:hAnsi="Arial"/>
+              <w:b w:val="0"/>
               <w:i w:val="0"/>
               <w:smallCaps w:val="0"/>
               <w:strike w:val="0"/>
@@ -2899,6 +2891,8 @@
           <w:hyperlink w:anchor="_vwjduhc9wuah">
             <w:r>
               <w:rPr>
+                <w:rFonts w:ascii="Arial" w:cs="Arial" w:eastAsia="Arial" w:hAnsi="Arial"/>
+                <w:b w:val="0"/>
                 <w:i w:val="0"/>
                 <w:smallCaps w:val="0"/>
                 <w:strike w:val="0"/>
@@ -2910,7 +2904,7 @@
                 <w:vertAlign w:val="baseline"/>
                 <w:rtl w:val="0"/>
               </w:rPr>
-              <w:t xml:space="preserve">Metrics</w:t>
+              <w:t xml:space="preserve">a. Metrics</w:t>
             </w:r>
           </w:hyperlink>
           <w:r>
@@ -2921,9 +2915,12 @@
         </w:p>
         <w:p>
           <w:pPr>
+            <w:widowControl w:val="0"/>
             <w:spacing w:before="60" w:line="240" w:lineRule="auto"/>
             <w:ind w:left="360" w:firstLine="0"/>
             <w:rPr>
+              <w:rFonts w:ascii="Arial" w:cs="Arial" w:eastAsia="Arial" w:hAnsi="Arial"/>
+              <w:b w:val="0"/>
               <w:i w:val="0"/>
               <w:smallCaps w:val="0"/>
               <w:strike w:val="0"/>
@@ -2938,6 +2935,8 @@
           <w:hyperlink w:anchor="_hx3eaiwb8v3m">
             <w:r>
               <w:rPr>
+                <w:rFonts w:ascii="Arial" w:cs="Arial" w:eastAsia="Arial" w:hAnsi="Arial"/>
+                <w:b w:val="0"/>
                 <w:i w:val="0"/>
                 <w:smallCaps w:val="0"/>
                 <w:strike w:val="0"/>
@@ -2949,7 +2948,7 @@
                 <w:vertAlign w:val="baseline"/>
                 <w:rtl w:val="0"/>
               </w:rPr>
-              <w:t xml:space="preserve">Code Review Process</w:t>
+              <w:t xml:space="preserve">c. Code Review Process</w:t>
             </w:r>
           </w:hyperlink>
           <w:r>
@@ -2960,9 +2959,12 @@
         </w:p>
         <w:p>
           <w:pPr>
+            <w:widowControl w:val="0"/>
             <w:spacing w:before="60" w:line="240" w:lineRule="auto"/>
             <w:ind w:left="360" w:firstLine="0"/>
             <w:rPr>
+              <w:rFonts w:ascii="Arial" w:cs="Arial" w:eastAsia="Arial" w:hAnsi="Arial"/>
+              <w:b w:val="0"/>
               <w:i w:val="0"/>
               <w:smallCaps w:val="0"/>
               <w:strike w:val="0"/>
@@ -2977,6 +2979,8 @@
           <w:hyperlink w:anchor="_l9xnpmd6hh0y">
             <w:r>
               <w:rPr>
+                <w:rFonts w:ascii="Arial" w:cs="Arial" w:eastAsia="Arial" w:hAnsi="Arial"/>
+                <w:b w:val="0"/>
                 <w:i w:val="0"/>
                 <w:smallCaps w:val="0"/>
                 <w:strike w:val="0"/>
@@ -2988,7 +2992,7 @@
                 <w:vertAlign w:val="baseline"/>
                 <w:rtl w:val="0"/>
               </w:rPr>
-              <w:t xml:space="preserve">Testing</w:t>
+              <w:t xml:space="preserve">d. Testing</w:t>
             </w:r>
           </w:hyperlink>
           <w:r>
@@ -2999,9 +3003,144 @@
         </w:p>
         <w:p>
           <w:pPr>
+            <w:widowControl w:val="0"/>
+            <w:spacing w:before="60" w:line="240" w:lineRule="auto"/>
+            <w:ind w:left="720" w:firstLine="0"/>
+            <w:rPr>
+              <w:rFonts w:ascii="Arial" w:cs="Arial" w:eastAsia="Arial" w:hAnsi="Arial"/>
+              <w:b w:val="0"/>
+              <w:i w:val="0"/>
+              <w:smallCaps w:val="0"/>
+              <w:strike w:val="0"/>
+              <w:color w:val="1155cc"/>
+              <w:sz w:val="22"/>
+              <w:szCs w:val="22"/>
+              <w:u w:val="single"/>
+              <w:shd w:fill="auto" w:val="clear"/>
+              <w:vertAlign w:val="baseline"/>
+            </w:rPr>
+          </w:pPr>
+          <w:hyperlink w:anchor="_jaqwcl1nzdgq">
+            <w:r>
+              <w:rPr>
+                <w:rFonts w:ascii="Arial" w:cs="Arial" w:eastAsia="Arial" w:hAnsi="Arial"/>
+                <w:b w:val="0"/>
+                <w:i w:val="0"/>
+                <w:smallCaps w:val="0"/>
+                <w:strike w:val="0"/>
+                <w:color w:val="1155cc"/>
+                <w:sz w:val="22"/>
+                <w:szCs w:val="22"/>
+                <w:u w:val="single"/>
+                <w:shd w:fill="auto" w:val="clear"/>
+                <w:vertAlign w:val="baseline"/>
+                <w:rtl w:val="0"/>
+              </w:rPr>
+              <w:t xml:space="preserve">Unit Testing</w:t>
+            </w:r>
+          </w:hyperlink>
+          <w:r>
+            <w:rPr>
+              <w:rtl w:val="0"/>
+            </w:rPr>
+          </w:r>
+        </w:p>
+        <w:p>
+          <w:pPr>
+            <w:widowControl w:val="0"/>
+            <w:spacing w:before="60" w:line="240" w:lineRule="auto"/>
+            <w:ind w:left="720" w:firstLine="0"/>
+            <w:rPr>
+              <w:rFonts w:ascii="Arial" w:cs="Arial" w:eastAsia="Arial" w:hAnsi="Arial"/>
+              <w:b w:val="0"/>
+              <w:i w:val="0"/>
+              <w:smallCaps w:val="0"/>
+              <w:strike w:val="0"/>
+              <w:color w:val="1155cc"/>
+              <w:sz w:val="22"/>
+              <w:szCs w:val="22"/>
+              <w:u w:val="single"/>
+              <w:shd w:fill="auto" w:val="clear"/>
+              <w:vertAlign w:val="baseline"/>
+            </w:rPr>
+          </w:pPr>
+          <w:hyperlink w:anchor="_s114djqqovuh">
+            <w:r>
+              <w:rPr>
+                <w:rFonts w:ascii="Arial" w:cs="Arial" w:eastAsia="Arial" w:hAnsi="Arial"/>
+                <w:b w:val="0"/>
+                <w:i w:val="0"/>
+                <w:smallCaps w:val="0"/>
+                <w:strike w:val="0"/>
+                <w:color w:val="1155cc"/>
+                <w:sz w:val="22"/>
+                <w:szCs w:val="22"/>
+                <w:u w:val="single"/>
+                <w:shd w:fill="auto" w:val="clear"/>
+                <w:vertAlign w:val="baseline"/>
+                <w:rtl w:val="0"/>
+              </w:rPr>
+              <w:t xml:space="preserve">Integration Testing</w:t>
+            </w:r>
+          </w:hyperlink>
+          <w:r>
+            <w:rPr>
+              <w:rtl w:val="0"/>
+            </w:rPr>
+          </w:r>
+        </w:p>
+        <w:p>
+          <w:pPr>
+            <w:widowControl w:val="0"/>
+            <w:spacing w:before="60" w:line="240" w:lineRule="auto"/>
+            <w:ind w:left="720" w:firstLine="0"/>
+            <w:rPr>
+              <w:rFonts w:ascii="Arial" w:cs="Arial" w:eastAsia="Arial" w:hAnsi="Arial"/>
+              <w:b w:val="0"/>
+              <w:i w:val="0"/>
+              <w:smallCaps w:val="0"/>
+              <w:strike w:val="0"/>
+              <w:color w:val="1155cc"/>
+              <w:sz w:val="22"/>
+              <w:szCs w:val="22"/>
+              <w:u w:val="single"/>
+              <w:shd w:fill="auto" w:val="clear"/>
+              <w:vertAlign w:val="baseline"/>
+            </w:rPr>
+          </w:pPr>
+          <w:hyperlink w:anchor="_exa9x2sxz4eb">
+            <w:r>
+              <w:rPr>
+                <w:rFonts w:ascii="Arial" w:cs="Arial" w:eastAsia="Arial" w:hAnsi="Arial"/>
+                <w:b w:val="0"/>
+                <w:i w:val="0"/>
+                <w:smallCaps w:val="0"/>
+                <w:strike w:val="0"/>
+                <w:color w:val="1155cc"/>
+                <w:sz w:val="22"/>
+                <w:szCs w:val="22"/>
+                <w:u w:val="single"/>
+                <w:shd w:fill="auto" w:val="clear"/>
+                <w:vertAlign w:val="baseline"/>
+                <w:rtl w:val="0"/>
+              </w:rPr>
+              <w:t xml:space="preserve">Manual Testing</w:t>
+            </w:r>
+          </w:hyperlink>
+          <w:r>
+            <w:rPr>
+              <w:rtl w:val="0"/>
+            </w:rPr>
+          </w:r>
+        </w:p>
+        <w:p>
+          <w:pPr>
+            <w:widowControl w:val="0"/>
             <w:spacing w:before="60" w:line="240" w:lineRule="auto"/>
             <w:ind w:left="360" w:firstLine="0"/>
             <w:rPr>
+              <w:rFonts w:ascii="Arial" w:cs="Arial" w:eastAsia="Arial" w:hAnsi="Arial"/>
+              <w:b w:val="0"/>
               <w:i w:val="0"/>
               <w:smallCaps w:val="0"/>
               <w:strike w:val="0"/>
@@ -3016,6 +3155,8 @@
           <w:hyperlink w:anchor="_5amsh8h9f0c7">
             <w:r>
               <w:rPr>
+                <w:rFonts w:ascii="Arial" w:cs="Arial" w:eastAsia="Arial" w:hAnsi="Arial"/>
+                <w:b w:val="0"/>
                 <w:i w:val="0"/>
                 <w:smallCaps w:val="0"/>
                 <w:strike w:val="0"/>
@@ -3027,7 +3168,7 @@
                 <w:vertAlign w:val="baseline"/>
                 <w:rtl w:val="0"/>
               </w:rPr>
-              <w:t xml:space="preserve">Defect Management</w:t>
+              <w:t xml:space="preserve">e. Defect Management</w:t>
             </w:r>
           </w:hyperlink>
           <w:r>
@@ -3038,9 +3179,11 @@
         </w:p>
         <w:p>
           <w:pPr>
-            <w:spacing w:before="200" w:line="240" w:lineRule="auto"/>
-            <w:ind w:left="0" w:firstLine="0"/>
+            <w:widowControl w:val="0"/>
+            <w:spacing w:before="60" w:line="240" w:lineRule="auto"/>
             <w:rPr>
+              <w:rFonts w:ascii="Arial" w:cs="Arial" w:eastAsia="Arial" w:hAnsi="Arial"/>
+              <w:b w:val="0"/>
               <w:i w:val="0"/>
               <w:smallCaps w:val="0"/>
               <w:strike w:val="0"/>
@@ -3055,6 +3198,8 @@
           <w:hyperlink w:anchor="_pd9euov6m4du">
             <w:r>
               <w:rPr>
+                <w:rFonts w:ascii="Arial" w:cs="Arial" w:eastAsia="Arial" w:hAnsi="Arial"/>
+                <w:b w:val="0"/>
                 <w:i w:val="0"/>
                 <w:smallCaps w:val="0"/>
                 <w:strike w:val="0"/>
@@ -3066,7 +3211,7 @@
                 <w:vertAlign w:val="baseline"/>
                 <w:rtl w:val="0"/>
               </w:rPr>
-              <w:t xml:space="preserve">References</w:t>
+              <w:t xml:space="preserve">7. References</w:t>
             </w:r>
           </w:hyperlink>
           <w:r>
@@ -3077,9 +3222,11 @@
         </w:p>
         <w:p>
           <w:pPr>
-            <w:spacing w:after="80" w:before="200" w:line="240" w:lineRule="auto"/>
-            <w:ind w:left="0" w:firstLine="0"/>
+            <w:widowControl w:val="0"/>
+            <w:spacing w:before="60" w:line="240" w:lineRule="auto"/>
             <w:rPr>
+              <w:rFonts w:ascii="Arial" w:cs="Arial" w:eastAsia="Arial" w:hAnsi="Arial"/>
+              <w:b w:val="0"/>
               <w:i w:val="0"/>
               <w:smallCaps w:val="0"/>
               <w:strike w:val="0"/>
@@ -3094,6 +3241,8 @@
           <w:hyperlink w:anchor="_ty3i2nqffhtc">
             <w:r>
               <w:rPr>
+                <w:rFonts w:ascii="Arial" w:cs="Arial" w:eastAsia="Arial" w:hAnsi="Arial"/>
+                <w:b w:val="0"/>
                 <w:i w:val="0"/>
                 <w:smallCaps w:val="0"/>
                 <w:strike w:val="0"/>
@@ -3105,7 +3254,7 @@
                 <w:vertAlign w:val="baseline"/>
                 <w:rtl w:val="0"/>
               </w:rPr>
-              <w:t xml:space="preserve">Glossary</w:t>
+              <w:t xml:space="preserve">8. Glossary</w:t>
             </w:r>
           </w:hyperlink>
           <w:r>
@@ -3134,6 +3283,7 @@
         </w:pBdr>
         <w:shd w:fill="auto" w:val="clear"/>
         <w:spacing w:before="0" w:lineRule="auto"/>
+        <w:ind w:left="360" w:firstLine="0"/>
         <w:rPr/>
       </w:pPr>
       <w:r>
@@ -3660,7 +3810,7 @@
         <w:rPr>
           <w:rtl w:val="0"/>
         </w:rPr>
-        <w:t xml:space="preserve">As a manager, I want to allow users to add vehicles, remove vehicles, and adjust vehicle information such as: manufacturer, type, year, license, mileage, model, color, seats, condition and oil change, so that the user can be fluid in keeping track of their resources.</w:t>
+        <w:t xml:space="preserve">As an authenticated user, I want to allow users to add vehicles, remove vehicles, and adjust vehicle information such as: manufacturer, type, year, license, mileage, model, color, seats, condition and oil change, so that the user can be fluid in keeping track of their resources.</w:t>
       </w:r>
     </w:p>
     <w:p>
@@ -3723,7 +3873,7 @@
         <w:rPr>
           <w:rtl w:val="0"/>
         </w:rPr>
-        <w:t xml:space="preserve">As a maintenance worker, I want to see dates of any maintenance, past or future, so that the user can ensure their vehicles are taken care of, but also check prior cases as needed.</w:t>
+        <w:t xml:space="preserve">As an authenticated user, I want to see dates of any maintenance, past or future, so that the user can ensure their vehicles are taken care of, but also check prior cases as needed.</w:t>
       </w:r>
     </w:p>
     <w:p>
@@ -3829,7 +3979,7 @@
         <w:rPr>
           <w:rtl w:val="0"/>
         </w:rPr>
-        <w:t xml:space="preserve">As a maintenance worker, I want to be able to see scheduled maintenance dates on the calendar, so that they may be visualized easily. </w:t>
+        <w:t xml:space="preserve">As an authenticated user, I want to be able to see scheduled maintenance dates on the calendar, so that they may be visualized easily. </w:t>
       </w:r>
     </w:p>
     <w:p>
@@ -4913,24 +5063,6 @@
               <w:t xml:space="preserve">Estimated: 50 hours</w:t>
             </w:r>
           </w:p>
-        </w:tc>
-      </w:tr>
-      <w:tr>
-        <w:trPr>
-          <w:cantSplit w:val="0"/>
-          <w:tblHeader w:val="0"/>
-        </w:trPr>
-        <w:tc>
-          <w:tcPr>
-            <w:shd w:fill="auto" w:val="clear"/>
-            <w:tcMar>
-              <w:top w:w="100.0" w:type="dxa"/>
-              <w:left w:w="100.0" w:type="dxa"/>
-              <w:bottom w:w="100.0" w:type="dxa"/>
-              <w:right w:w="100.0" w:type="dxa"/>
-            </w:tcMar>
-            <w:vAlign w:val="top"/>
-          </w:tcPr>
           <w:p>
             <w:pPr>
               <w:pageBreakBefore w:val="0"/>
@@ -4942,146 +5074,7 @@
               <w:rPr>
                 <w:rtl w:val="0"/>
               </w:rPr>
-              <w:t xml:space="preserve">2</w:t>
-            </w:r>
-          </w:p>
-        </w:tc>
-        <w:tc>
-          <w:tcPr>
-            <w:shd w:fill="auto" w:val="clear"/>
-            <w:tcMar>
-              <w:top w:w="100.0" w:type="dxa"/>
-              <w:left w:w="100.0" w:type="dxa"/>
-              <w:bottom w:w="100.0" w:type="dxa"/>
-              <w:right w:w="100.0" w:type="dxa"/>
-            </w:tcMar>
-            <w:vAlign w:val="top"/>
-          </w:tcPr>
-          <w:p>
-            <w:pPr>
-              <w:pageBreakBefore w:val="0"/>
-              <w:widowControl w:val="0"/>
-              <w:spacing w:line="240" w:lineRule="auto"/>
-              <w:rPr/>
-            </w:pPr>
-            <w:r>
-              <w:rPr>
-                <w:rtl w:val="0"/>
-              </w:rPr>
-              <w:t xml:space="preserve">Inventory list, create and edit car</w:t>
-            </w:r>
-          </w:p>
-        </w:tc>
-        <w:tc>
-          <w:tcPr>
-            <w:shd w:fill="auto" w:val="clear"/>
-            <w:tcMar>
-              <w:top w:w="100.0" w:type="dxa"/>
-              <w:left w:w="100.0" w:type="dxa"/>
-              <w:bottom w:w="100.0" w:type="dxa"/>
-              <w:right w:w="100.0" w:type="dxa"/>
-            </w:tcMar>
-            <w:vAlign w:val="top"/>
-          </w:tcPr>
-          <w:p>
-            <w:pPr>
-              <w:pageBreakBefore w:val="0"/>
-              <w:widowControl w:val="0"/>
-              <w:spacing w:line="240" w:lineRule="auto"/>
-              <w:rPr/>
-            </w:pPr>
-            <w:r>
-              <w:rPr>
-                <w:rtl w:val="0"/>
-              </w:rPr>
-              <w:t xml:space="preserve">Develop UI for inventory listing </w:t>
-            </w:r>
-          </w:p>
-          <w:p>
-            <w:pPr>
-              <w:pageBreakBefore w:val="0"/>
-              <w:widowControl w:val="0"/>
-              <w:spacing w:line="240" w:lineRule="auto"/>
-              <w:rPr/>
-            </w:pPr>
-            <w:r>
-              <w:rPr>
-                <w:rtl w:val="0"/>
-              </w:rPr>
-              <w:t xml:space="preserve">Develop backend services for inventory management </w:t>
-            </w:r>
-          </w:p>
-          <w:p>
-            <w:pPr>
-              <w:pageBreakBefore w:val="0"/>
-              <w:widowControl w:val="0"/>
-              <w:spacing w:line="240" w:lineRule="auto"/>
-              <w:rPr/>
-            </w:pPr>
-            <w:r>
-              <w:rPr>
-                <w:rtl w:val="0"/>
-              </w:rPr>
-              <w:t xml:space="preserve">Add sorting and filtering options </w:t>
-            </w:r>
-          </w:p>
-          <w:p>
-            <w:pPr>
-              <w:pageBreakBefore w:val="0"/>
-              <w:widowControl w:val="0"/>
-              <w:spacing w:line="240" w:lineRule="auto"/>
-              <w:rPr/>
-            </w:pPr>
-            <w:r>
-              <w:rPr>
-                <w:rtl w:val="0"/>
-              </w:rPr>
-              <w:t xml:space="preserve">Implement image upload feature for cars </w:t>
-            </w:r>
-          </w:p>
-          <w:p>
-            <w:pPr>
-              <w:pageBreakBefore w:val="0"/>
-              <w:widowControl w:val="0"/>
-              <w:spacing w:line="240" w:lineRule="auto"/>
-              <w:rPr/>
-            </w:pPr>
-            <w:r>
-              <w:rPr>
-                <w:rtl w:val="0"/>
-              </w:rPr>
-              <w:t xml:space="preserve">Conduct manual testing for inventory</w:t>
-            </w:r>
-            <w:r>
-              <w:rPr>
-                <w:rtl w:val="0"/>
-              </w:rPr>
-            </w:r>
-          </w:p>
-        </w:tc>
-        <w:tc>
-          <w:tcPr>
-            <w:shd w:fill="auto" w:val="clear"/>
-            <w:tcMar>
-              <w:top w:w="100.0" w:type="dxa"/>
-              <w:left w:w="100.0" w:type="dxa"/>
-              <w:bottom w:w="100.0" w:type="dxa"/>
-              <w:right w:w="100.0" w:type="dxa"/>
-            </w:tcMar>
-            <w:vAlign w:val="top"/>
-          </w:tcPr>
-          <w:p>
-            <w:pPr>
-              <w:pageBreakBefore w:val="0"/>
-              <w:widowControl w:val="0"/>
-              <w:spacing w:line="240" w:lineRule="auto"/>
-              <w:rPr/>
-            </w:pPr>
-            <w:r>
-              <w:rPr>
-                <w:rtl w:val="0"/>
-              </w:rPr>
-              <w:t xml:space="preserve">Estimated: 40 hours</w:t>
+              <w:t xml:space="preserve">Actual: 135 hours</w:t>
             </w:r>
           </w:p>
         </w:tc>
@@ -5113,7 +5106,7 @@
               <w:rPr>
                 <w:rtl w:val="0"/>
               </w:rPr>
-              <w:t xml:space="preserve">3</w:t>
+              <w:t xml:space="preserve">2</w:t>
             </w:r>
           </w:p>
         </w:tc>
@@ -5139,7 +5132,7 @@
               <w:rPr>
                 <w:rtl w:val="0"/>
               </w:rPr>
-              <w:t xml:space="preserve">Search and etc</w:t>
+              <w:t xml:space="preserve">Inventory list, create and edit car</w:t>
             </w:r>
           </w:p>
         </w:tc>
@@ -5165,7 +5158,7 @@
               <w:rPr>
                 <w:rtl w:val="0"/>
               </w:rPr>
-              <w:t xml:space="preserve">Develop search bar component</w:t>
+              <w:t xml:space="preserve">Develop UI for inventory listing </w:t>
             </w:r>
           </w:p>
           <w:p>
@@ -5179,7 +5172,7 @@
               <w:rPr>
                 <w:rtl w:val="0"/>
               </w:rPr>
-              <w:t xml:space="preserve">Develop backend services for search</w:t>
+              <w:t xml:space="preserve">Develop backend services for inventory management </w:t>
             </w:r>
           </w:p>
           <w:p>
@@ -5193,7 +5186,35 @@
               <w:rPr>
                 <w:rtl w:val="0"/>
               </w:rPr>
-              <w:t xml:space="preserve">Conduct manual testing for search functionality</w:t>
+              <w:t xml:space="preserve">Add sorting and filtering options </w:t>
+            </w:r>
+          </w:p>
+          <w:p>
+            <w:pPr>
+              <w:pageBreakBefore w:val="0"/>
+              <w:widowControl w:val="0"/>
+              <w:spacing w:line="240" w:lineRule="auto"/>
+              <w:rPr/>
+            </w:pPr>
+            <w:r>
+              <w:rPr>
+                <w:rtl w:val="0"/>
+              </w:rPr>
+              <w:t xml:space="preserve">Implement image upload feature for cars </w:t>
+            </w:r>
+          </w:p>
+          <w:p>
+            <w:pPr>
+              <w:pageBreakBefore w:val="0"/>
+              <w:widowControl w:val="0"/>
+              <w:spacing w:line="240" w:lineRule="auto"/>
+              <w:rPr/>
+            </w:pPr>
+            <w:r>
+              <w:rPr>
+                <w:rtl w:val="0"/>
+              </w:rPr>
+              <w:t xml:space="preserve">Conduct manual testing for inventory</w:t>
             </w:r>
             <w:r>
               <w:rPr>
@@ -5224,7 +5245,178 @@
               <w:rPr>
                 <w:rtl w:val="0"/>
               </w:rPr>
+              <w:t xml:space="preserve">Estimated: 40 hours</w:t>
+            </w:r>
+          </w:p>
+          <w:p>
+            <w:pPr>
+              <w:pageBreakBefore w:val="0"/>
+              <w:widowControl w:val="0"/>
+              <w:spacing w:line="240" w:lineRule="auto"/>
+              <w:rPr/>
+            </w:pPr>
+            <w:r>
+              <w:rPr>
+                <w:rtl w:val="0"/>
+              </w:rPr>
+              <w:t xml:space="preserve">Actual: 97 hours</w:t>
+            </w:r>
+          </w:p>
+        </w:tc>
+      </w:tr>
+      <w:tr>
+        <w:trPr>
+          <w:cantSplit w:val="0"/>
+          <w:tblHeader w:val="0"/>
+        </w:trPr>
+        <w:tc>
+          <w:tcPr>
+            <w:shd w:fill="auto" w:val="clear"/>
+            <w:tcMar>
+              <w:top w:w="100.0" w:type="dxa"/>
+              <w:left w:w="100.0" w:type="dxa"/>
+              <w:bottom w:w="100.0" w:type="dxa"/>
+              <w:right w:w="100.0" w:type="dxa"/>
+            </w:tcMar>
+            <w:vAlign w:val="top"/>
+          </w:tcPr>
+          <w:p>
+            <w:pPr>
+              <w:pageBreakBefore w:val="0"/>
+              <w:widowControl w:val="0"/>
+              <w:spacing w:line="240" w:lineRule="auto"/>
+              <w:rPr/>
+            </w:pPr>
+            <w:r>
+              <w:rPr>
+                <w:rtl w:val="0"/>
+              </w:rPr>
+              <w:t xml:space="preserve">3</w:t>
+            </w:r>
+          </w:p>
+        </w:tc>
+        <w:tc>
+          <w:tcPr>
+            <w:shd w:fill="auto" w:val="clear"/>
+            <w:tcMar>
+              <w:top w:w="100.0" w:type="dxa"/>
+              <w:left w:w="100.0" w:type="dxa"/>
+              <w:bottom w:w="100.0" w:type="dxa"/>
+              <w:right w:w="100.0" w:type="dxa"/>
+            </w:tcMar>
+            <w:vAlign w:val="top"/>
+          </w:tcPr>
+          <w:p>
+            <w:pPr>
+              <w:pageBreakBefore w:val="0"/>
+              <w:widowControl w:val="0"/>
+              <w:spacing w:line="240" w:lineRule="auto"/>
+              <w:rPr/>
+            </w:pPr>
+            <w:r>
+              <w:rPr>
+                <w:rtl w:val="0"/>
+              </w:rPr>
+              <w:t xml:space="preserve">Search and etc</w:t>
+            </w:r>
+          </w:p>
+        </w:tc>
+        <w:tc>
+          <w:tcPr>
+            <w:shd w:fill="auto" w:val="clear"/>
+            <w:tcMar>
+              <w:top w:w="100.0" w:type="dxa"/>
+              <w:left w:w="100.0" w:type="dxa"/>
+              <w:bottom w:w="100.0" w:type="dxa"/>
+              <w:right w:w="100.0" w:type="dxa"/>
+            </w:tcMar>
+            <w:vAlign w:val="top"/>
+          </w:tcPr>
+          <w:p>
+            <w:pPr>
+              <w:pageBreakBefore w:val="0"/>
+              <w:widowControl w:val="0"/>
+              <w:spacing w:line="240" w:lineRule="auto"/>
+              <w:rPr/>
+            </w:pPr>
+            <w:r>
+              <w:rPr>
+                <w:rtl w:val="0"/>
+              </w:rPr>
+              <w:t xml:space="preserve">Develop search bar component</w:t>
+            </w:r>
+          </w:p>
+          <w:p>
+            <w:pPr>
+              <w:pageBreakBefore w:val="0"/>
+              <w:widowControl w:val="0"/>
+              <w:spacing w:line="240" w:lineRule="auto"/>
+              <w:rPr/>
+            </w:pPr>
+            <w:r>
+              <w:rPr>
+                <w:rtl w:val="0"/>
+              </w:rPr>
+              <w:t xml:space="preserve">Develop backend services for search</w:t>
+            </w:r>
+          </w:p>
+          <w:p>
+            <w:pPr>
+              <w:pageBreakBefore w:val="0"/>
+              <w:widowControl w:val="0"/>
+              <w:spacing w:line="240" w:lineRule="auto"/>
+              <w:rPr/>
+            </w:pPr>
+            <w:r>
+              <w:rPr>
+                <w:rtl w:val="0"/>
+              </w:rPr>
+              <w:t xml:space="preserve">Conduct manual testing for search functionality</w:t>
+            </w:r>
+            <w:r>
+              <w:rPr>
+                <w:rtl w:val="0"/>
+              </w:rPr>
+            </w:r>
+          </w:p>
+        </w:tc>
+        <w:tc>
+          <w:tcPr>
+            <w:shd w:fill="auto" w:val="clear"/>
+            <w:tcMar>
+              <w:top w:w="100.0" w:type="dxa"/>
+              <w:left w:w="100.0" w:type="dxa"/>
+              <w:bottom w:w="100.0" w:type="dxa"/>
+              <w:right w:w="100.0" w:type="dxa"/>
+            </w:tcMar>
+            <w:vAlign w:val="top"/>
+          </w:tcPr>
+          <w:p>
+            <w:pPr>
+              <w:pageBreakBefore w:val="0"/>
+              <w:widowControl w:val="0"/>
+              <w:spacing w:line="240" w:lineRule="auto"/>
+              <w:rPr/>
+            </w:pPr>
+            <w:r>
+              <w:rPr>
+                <w:rtl w:val="0"/>
+              </w:rPr>
               <w:t xml:space="preserve">Estimated 40 hours</w:t>
+            </w:r>
+          </w:p>
+          <w:p>
+            <w:pPr>
+              <w:pageBreakBefore w:val="0"/>
+              <w:widowControl w:val="0"/>
+              <w:spacing w:line="240" w:lineRule="auto"/>
+              <w:rPr/>
+            </w:pPr>
+            <w:r>
+              <w:rPr>
+                <w:rtl w:val="0"/>
+              </w:rPr>
+              <w:t xml:space="preserve">Actual hours: 135</w:t>
             </w:r>
           </w:p>
         </w:tc>
@@ -6367,12 +6559,7 @@
               <w:rPr>
                 <w:rtl w:val="0"/>
               </w:rPr>
-              <w:t xml:space="preserve">Cyclomatic Complexity</w:t>
-            </w:r>
-            <w:r>
-              <w:rPr>
-                <w:rtl w:val="0"/>
-              </w:rPr>
+              <w:t xml:space="preserve">Code coverage</w:t>
             </w:r>
           </w:p>
         </w:tc>
@@ -6410,7 +6597,7 @@
               <w:rPr>
                 <w:rtl w:val="0"/>
               </w:rPr>
-              <w:t xml:space="preserve">Cyclomatic Complexity is a software metric used to measure the complexity of a program. It directly measures the number of linearly independent paths through a program's source code. Calculating the cyclomatic complexity of critical code sections helps identify areas that are prone to defects due to their complexity.</w:t>
+              <w:t xml:space="preserve">Code Coverage is a metric that measures the extent to which the source code of a program is executed when a particular test suite runs. We measure it as a percentage, with higher percentages indicating more thorough testing. This metric also helps us to identify which parts of the codebase have been tested and which are at risk due to a lack of testing.</w:t>
             </w:r>
             <w:r>
               <w:rPr>
@@ -6459,7 +6646,7 @@
               <w:rPr>
                 <w:rtl w:val="0"/>
               </w:rPr>
-              <w:t xml:space="preserve">Code coverage</w:t>
+              <w:t xml:space="preserve">Test pass rate</w:t>
             </w:r>
           </w:p>
         </w:tc>
@@ -6497,7 +6684,7 @@
               <w:rPr>
                 <w:rtl w:val="0"/>
               </w:rPr>
-              <w:t xml:space="preserve">Code Coverage is a metric that measures the extent to which the source code of a program is executed when a particular test suite runs. We measure it as a percentage, with higher percentages indicating more thorough testing. This metric also helps us to identify which parts of the codebase have been tested and which are at risk due to a lack of testing.</w:t>
+              <w:t xml:space="preserve">Test Pass Rate is a metric that represents the percentage of test cases that have passed during a testing cycle. It is calculated by dividing the number of passed test cases by the total number of executed test cases. This metric provides insight into the quality and reliability of the software, with higher pass rates generally indicating higher software quality.</w:t>
             </w:r>
             <w:r>
               <w:rPr>
@@ -6546,7 +6733,7 @@
               <w:rPr>
                 <w:rtl w:val="0"/>
               </w:rPr>
-              <w:t xml:space="preserve">Test pass rate</w:t>
+              <w:t xml:space="preserve">Defect rate</w:t>
             </w:r>
           </w:p>
         </w:tc>
@@ -6584,93 +6771,6 @@
               <w:rPr>
                 <w:rtl w:val="0"/>
               </w:rPr>
-              <w:t xml:space="preserve">Test Pass Rate is a metric that represents the percentage of test cases that have passed during a testing cycle. It is calculated by dividing the number of passed test cases by the total number of executed test cases. This metric provides insight into the quality and reliability of the software, with higher pass rates generally indicating higher software quality.</w:t>
-            </w:r>
-            <w:r>
-              <w:rPr>
-                <w:rtl w:val="0"/>
-              </w:rPr>
-            </w:r>
-          </w:p>
-        </w:tc>
-      </w:tr>
-      <w:tr>
-        <w:trPr>
-          <w:cantSplit w:val="0"/>
-          <w:tblHeader w:val="0"/>
-        </w:trPr>
-        <w:tc>
-          <w:tcPr>
-            <w:shd w:fill="auto" w:val="clear"/>
-            <w:tcMar>
-              <w:top w:w="100.0" w:type="dxa"/>
-              <w:left w:w="100.0" w:type="dxa"/>
-              <w:bottom w:w="100.0" w:type="dxa"/>
-              <w:right w:w="100.0" w:type="dxa"/>
-            </w:tcMar>
-            <w:vAlign w:val="top"/>
-          </w:tcPr>
-          <w:p>
-            <w:pPr>
-              <w:keepNext w:val="0"/>
-              <w:keepLines w:val="0"/>
-              <w:pageBreakBefore w:val="0"/>
-              <w:widowControl w:val="0"/>
-              <w:pBdr>
-                <w:top w:space="0" w:sz="0" w:val="nil"/>
-                <w:left w:space="0" w:sz="0" w:val="nil"/>
-                <w:bottom w:space="0" w:sz="0" w:val="nil"/>
-                <w:right w:space="0" w:sz="0" w:val="nil"/>
-                <w:between w:space="0" w:sz="0" w:val="nil"/>
-              </w:pBdr>
-              <w:shd w:fill="auto" w:val="clear"/>
-              <w:spacing w:after="0" w:before="0" w:line="240" w:lineRule="auto"/>
-              <w:ind w:left="0" w:right="0" w:firstLine="0"/>
-              <w:jc w:val="left"/>
-              <w:rPr/>
-            </w:pPr>
-            <w:r>
-              <w:rPr>
-                <w:rtl w:val="0"/>
-              </w:rPr>
-              <w:t xml:space="preserve">Defect rate</w:t>
-            </w:r>
-          </w:p>
-        </w:tc>
-        <w:tc>
-          <w:tcPr>
-            <w:shd w:fill="auto" w:val="clear"/>
-            <w:tcMar>
-              <w:top w:w="100.0" w:type="dxa"/>
-              <w:left w:w="100.0" w:type="dxa"/>
-              <w:bottom w:w="100.0" w:type="dxa"/>
-              <w:right w:w="100.0" w:type="dxa"/>
-            </w:tcMar>
-            <w:vAlign w:val="top"/>
-          </w:tcPr>
-          <w:p>
-            <w:pPr>
-              <w:keepNext w:val="0"/>
-              <w:keepLines w:val="0"/>
-              <w:pageBreakBefore w:val="0"/>
-              <w:widowControl w:val="0"/>
-              <w:pBdr>
-                <w:top w:space="0" w:sz="0" w:val="nil"/>
-                <w:left w:space="0" w:sz="0" w:val="nil"/>
-                <w:bottom w:space="0" w:sz="0" w:val="nil"/>
-                <w:right w:space="0" w:sz="0" w:val="nil"/>
-                <w:between w:space="0" w:sz="0" w:val="nil"/>
-              </w:pBdr>
-              <w:shd w:fill="auto" w:val="clear"/>
-              <w:spacing w:after="0" w:before="0" w:line="240" w:lineRule="auto"/>
-              <w:ind w:left="0" w:right="0" w:firstLine="0"/>
-              <w:jc w:val="left"/>
-              <w:rPr/>
-            </w:pPr>
-            <w:r>
-              <w:rPr>
-                <w:rtl w:val="0"/>
-              </w:rPr>
               <w:t xml:space="preserve">Defect Rate is a metric that represents the number of defects identified over a specific period during a testing phase. For our project we express it as the number of defects per sprint.</w:t>
             </w:r>
             <w:r>
@@ -8426,18 +8526,6 @@
           <w:rtl w:val="0"/>
         </w:rPr>
         <w:t xml:space="preserve">Glossary </w:t>
-      </w:r>
-    </w:p>
-    <w:p>
-      <w:pPr>
-        <w:ind w:left="720" w:firstLine="0"/>
-        <w:rPr/>
-      </w:pPr>
-      <w:r>
-        <w:rPr>
-          <w:rtl w:val="0"/>
-        </w:rPr>
-        <w:t xml:space="preserve">(Any acronym used in the document should be explained here)</w:t>
       </w:r>
     </w:p>
     <w:p>
